--- a/report.docx
+++ b/report.docx
@@ -276,26 +276,26 @@
       <w:pPr>
         <w:ind w:left="440"/>
         <w:rPr>
-          <w:szCs w:val="20"/>
+          <w:sz w:val="22"/>
         </w:rPr>
       </w:pPr>
       <w:r>
         <w:rPr>
           <w:rFonts w:hint="eastAsia"/>
-          <w:szCs w:val="20"/>
+          <w:sz w:val="22"/>
         </w:rPr>
         <w:t xml:space="preserve">First, I added new two fields to </w:t>
       </w:r>
       <w:r>
         <w:rPr>
-          <w:szCs w:val="20"/>
+          <w:sz w:val="22"/>
         </w:rPr>
         <w:t>cla</w:t>
       </w:r>
       <w:r>
         <w:rPr>
           <w:rFonts w:hint="eastAsia"/>
-          <w:szCs w:val="20"/>
+          <w:sz w:val="22"/>
         </w:rPr>
         <w:t xml:space="preserve">ss maze in maze.py. </w:t>
       </w:r>
@@ -329,7 +329,7 @@
                     <pic:cNvPicPr/>
                   </pic:nvPicPr>
                   <pic:blipFill>
-                    <a:blip r:embed="rId5">
+                    <a:blip r:embed="rId7">
                       <a:extLst>
                         <a:ext uri="{28A0092B-C50C-407E-A947-70E740481C1C}">
                           <a14:useLocalDpi xmlns:a14="http://schemas.microsoft.com/office/drawing/2010/main" val="0"/>
@@ -360,12 +360,12 @@
       <w:pPr>
         <w:ind w:left="440"/>
         <w:rPr>
-          <w:szCs w:val="20"/>
-        </w:rPr>
-      </w:pPr>
-      <w:r>
-        <w:rPr>
-          <w:szCs w:val="20"/>
+          <w:sz w:val="22"/>
+        </w:rPr>
+      </w:pPr>
+      <w:r>
+        <w:rPr>
+          <w:sz w:val="22"/>
         </w:rPr>
         <w:t>‘</w:t>
       </w:r>
@@ -374,7 +374,7 @@
       <w:r>
         <w:rPr>
           <w:rFonts w:hint="eastAsia"/>
-          <w:szCs w:val="20"/>
+          <w:sz w:val="22"/>
         </w:rPr>
         <w:t>solution</w:t>
       </w:r>
@@ -382,34 +382,34 @@
       <w:r>
         <w:rPr>
           <w:rFonts w:hint="eastAsia"/>
-          <w:szCs w:val="20"/>
+          <w:sz w:val="22"/>
         </w:rPr>
         <w:t>_cost</w:t>
       </w:r>
       <w:proofErr w:type="spellEnd"/>
       <w:r>
         <w:rPr>
-          <w:szCs w:val="20"/>
+          <w:sz w:val="22"/>
         </w:rPr>
         <w:t>’</w:t>
       </w:r>
       <w:r>
         <w:rPr>
           <w:rFonts w:hint="eastAsia"/>
-          <w:szCs w:val="20"/>
+          <w:sz w:val="22"/>
         </w:rPr>
         <w:t xml:space="preserve"> filed </w:t>
       </w:r>
       <w:r>
         <w:rPr>
           <w:rFonts w:hint="eastAsia"/>
-          <w:szCs w:val="20"/>
+          <w:sz w:val="22"/>
         </w:rPr>
         <w:t xml:space="preserve">stores the cost of optimal solution. And </w:t>
       </w:r>
       <w:r>
         <w:rPr>
-          <w:szCs w:val="20"/>
+          <w:sz w:val="22"/>
         </w:rPr>
         <w:t>‘</w:t>
       </w:r>
@@ -417,21 +417,21 @@
       <w:r>
         <w:rPr>
           <w:rFonts w:hint="eastAsia"/>
-          <w:szCs w:val="20"/>
+          <w:sz w:val="22"/>
         </w:rPr>
         <w:t>optimal_solution_path</w:t>
       </w:r>
       <w:proofErr w:type="spellEnd"/>
       <w:r>
         <w:rPr>
-          <w:szCs w:val="20"/>
+          <w:sz w:val="22"/>
         </w:rPr>
         <w:t>’</w:t>
       </w:r>
       <w:r>
         <w:rPr>
           <w:rFonts w:hint="eastAsia"/>
-          <w:szCs w:val="20"/>
+          <w:sz w:val="22"/>
         </w:rPr>
         <w:t xml:space="preserve"> field stores optimal solution path of maze.</w:t>
       </w:r>
@@ -439,69 +439,103 @@
     <w:p>
       <w:pPr>
         <w:ind w:left="440"/>
-      </w:pPr>
-      <w:r>
-        <w:rPr>
-          <w:szCs w:val="20"/>
+        <w:rPr>
+          <w:sz w:val="22"/>
+        </w:rPr>
+      </w:pPr>
+      <w:r>
+        <w:rPr>
+          <w:sz w:val="22"/>
         </w:rPr>
         <w:t>‘</w:t>
       </w:r>
       <w:proofErr w:type="spellStart"/>
       <w:proofErr w:type="gramStart"/>
       <w:r>
+        <w:rPr>
+          <w:sz w:val="22"/>
+        </w:rPr>
         <w:t>manhattan</w:t>
       </w:r>
       <w:proofErr w:type="gramEnd"/>
       <w:r>
+        <w:rPr>
+          <w:sz w:val="22"/>
+        </w:rPr>
         <w:t>_distance</w:t>
       </w:r>
       <w:proofErr w:type="spellEnd"/>
       <w:r>
+        <w:rPr>
+          <w:sz w:val="22"/>
+        </w:rPr>
         <w:t>’</w:t>
       </w:r>
       <w:r>
         <w:rPr>
           <w:rFonts w:hint="eastAsia"/>
+          <w:sz w:val="22"/>
         </w:rPr>
         <w:t xml:space="preserve">, </w:t>
       </w:r>
       <w:r>
+        <w:rPr>
+          <w:sz w:val="22"/>
+        </w:rPr>
         <w:t>‘</w:t>
       </w:r>
       <w:proofErr w:type="spellStart"/>
       <w:r>
+        <w:rPr>
+          <w:sz w:val="22"/>
+        </w:rPr>
         <w:t>manhattan_distance_special_ver</w:t>
       </w:r>
       <w:proofErr w:type="spellEnd"/>
       <w:r>
+        <w:rPr>
+          <w:sz w:val="22"/>
+        </w:rPr>
         <w:t>’</w:t>
       </w:r>
       <w:r>
         <w:rPr>
           <w:rFonts w:hint="eastAsia"/>
+          <w:sz w:val="22"/>
         </w:rPr>
         <w:t xml:space="preserve">, </w:t>
       </w:r>
       <w:r>
+        <w:rPr>
+          <w:sz w:val="22"/>
+        </w:rPr>
         <w:t>‘</w:t>
       </w:r>
       <w:proofErr w:type="spellStart"/>
       <w:r>
+        <w:rPr>
+          <w:sz w:val="22"/>
+        </w:rPr>
         <w:t>adj_distance</w:t>
       </w:r>
       <w:proofErr w:type="spellEnd"/>
       <w:r>
+        <w:rPr>
+          <w:sz w:val="22"/>
+        </w:rPr>
         <w:t>’</w:t>
       </w:r>
       <w:r>
         <w:rPr>
           <w:rFonts w:hint="eastAsia"/>
+          <w:sz w:val="22"/>
         </w:rPr>
         <w:t xml:space="preserve"> functions are</w:t>
       </w:r>
       <w:r>
         <w:rPr>
           <w:rFonts w:hint="eastAsia"/>
+          <w:sz w:val="22"/>
         </w:rPr>
         <w:t xml:space="preserve"> also implemented in maze_manager.py</w:t>
       </w:r>
@@ -510,8 +544,9 @@
       <w:pPr>
         <w:ind w:left="440"/>
         <w:rPr>
-          <w:rFonts w:ascii="Segoe UI" w:hAnsi="Segoe UI" w:cs="Segoe UI" w:hint="eastAsia"/>
-          <w:color w:val="0D0D0D"/>
+          <w:rFonts w:ascii="Segoe UI" w:hAnsi="Segoe UI" w:cs="Segoe UI"/>
+          <w:color w:val="0D0D0D"/>
+          <w:sz w:val="22"/>
           <w:shd w:val="clear" w:color="auto" w:fill="FFFFFF"/>
         </w:rPr>
       </w:pPr>
@@ -536,7 +571,7 @@
                     <pic:cNvPicPr/>
                   </pic:nvPicPr>
                   <pic:blipFill>
-                    <a:blip r:embed="rId6">
+                    <a:blip r:embed="rId8">
                       <a:extLst>
                         <a:ext uri="{28A0092B-C50C-407E-A947-70E740481C1C}">
                           <a14:useLocalDpi xmlns:a14="http://schemas.microsoft.com/office/drawing/2010/main" val="0"/>
@@ -569,6 +604,7 @@
         <w:rPr>
           <w:rFonts w:ascii="Segoe UI" w:hAnsi="Segoe UI" w:cs="Segoe UI"/>
           <w:color w:val="0D0D0D"/>
+          <w:sz w:val="22"/>
           <w:shd w:val="clear" w:color="auto" w:fill="FFFFFF"/>
         </w:rPr>
         <w:t>The '</w:t>
@@ -578,6 +614,7 @@
         <w:rPr>
           <w:rFonts w:ascii="Segoe UI" w:hAnsi="Segoe UI" w:cs="Segoe UI"/>
           <w:color w:val="0D0D0D"/>
+          <w:sz w:val="22"/>
           <w:shd w:val="clear" w:color="auto" w:fill="FFFFFF"/>
         </w:rPr>
         <w:t>manhattan_distance</w:t>
@@ -587,6 +624,7 @@
         <w:rPr>
           <w:rFonts w:ascii="Segoe UI" w:hAnsi="Segoe UI" w:cs="Segoe UI"/>
           <w:color w:val="0D0D0D"/>
+          <w:sz w:val="22"/>
           <w:shd w:val="clear" w:color="auto" w:fill="FFFFFF"/>
         </w:rPr>
         <w:t>' function returns the Manhattan distance between the two coordinates passed to it.</w:t>
@@ -595,17 +633,22 @@
         <w:rPr>
           <w:rFonts w:ascii="Segoe UI" w:hAnsi="Segoe UI" w:cs="Segoe UI" w:hint="eastAsia"/>
           <w:color w:val="0D0D0D"/>
+          <w:sz w:val="22"/>
           <w:shd w:val="clear" w:color="auto" w:fill="FFFFFF"/>
         </w:rPr>
         <w:t xml:space="preserve"> </w:t>
       </w:r>
       <w:r>
+        <w:rPr>
+          <w:sz w:val="22"/>
+        </w:rPr>
         <w:br/>
       </w:r>
       <w:r>
         <w:rPr>
           <w:rFonts w:ascii="Segoe UI" w:hAnsi="Segoe UI" w:cs="Segoe UI"/>
           <w:color w:val="0D0D0D"/>
+          <w:sz w:val="22"/>
           <w:shd w:val="clear" w:color="auto" w:fill="FFFFFF"/>
         </w:rPr>
         <w:t>The '</w:t>
@@ -615,6 +658,7 @@
         <w:rPr>
           <w:rFonts w:ascii="Segoe UI" w:hAnsi="Segoe UI" w:cs="Segoe UI"/>
           <w:color w:val="0D0D0D"/>
+          <w:sz w:val="22"/>
           <w:shd w:val="clear" w:color="auto" w:fill="FFFFFF"/>
         </w:rPr>
         <w:t>manhattan_distance_special_ver</w:t>
@@ -624,48 +668,52 @@
         <w:rPr>
           <w:rFonts w:ascii="Segoe UI" w:hAnsi="Segoe UI" w:cs="Segoe UI"/>
           <w:color w:val="0D0D0D"/>
+          <w:sz w:val="22"/>
           <w:shd w:val="clear" w:color="auto" w:fill="FFFFFF"/>
         </w:rPr>
         <w:t xml:space="preserve">' function returns the Manhattan distance between the two coordinates passed to it, taking into account that the cost of </w:t>
       </w:r>
-      <w:proofErr w:type="gramStart"/>
-      <w:r>
-        <w:rPr>
-          <w:rFonts w:ascii="Segoe UI" w:hAnsi="Segoe UI" w:cs="Segoe UI"/>
-          <w:color w:val="0D0D0D"/>
-          <w:shd w:val="clear" w:color="auto" w:fill="FFFFFF"/>
-        </w:rPr>
-        <w:t>horizontal</w:t>
+      <w:r>
+        <w:rPr>
+          <w:rFonts w:ascii="Segoe UI" w:hAnsi="Segoe UI" w:cs="Segoe UI"/>
+          <w:color w:val="0D0D0D"/>
+          <w:sz w:val="22"/>
+          <w:shd w:val="clear" w:color="auto" w:fill="FFFFFF"/>
+        </w:rPr>
+        <w:t>horizontal (</w:t>
       </w:r>
       <w:r>
         <w:rPr>
           <w:rFonts w:ascii="Segoe UI" w:hAnsi="Segoe UI" w:cs="Segoe UI" w:hint="eastAsia"/>
           <w:color w:val="0D0D0D"/>
-          <w:shd w:val="clear" w:color="auto" w:fill="FFFFFF"/>
-        </w:rPr>
-        <w:t>(</w:t>
-      </w:r>
-      <w:proofErr w:type="gramEnd"/>
+          <w:sz w:val="22"/>
+          <w:shd w:val="clear" w:color="auto" w:fill="FFFFFF"/>
+        </w:rPr>
+        <w:t>0.9)</w:t>
+      </w:r>
+      <w:r>
+        <w:rPr>
+          <w:rFonts w:ascii="Segoe UI" w:hAnsi="Segoe UI" w:cs="Segoe UI"/>
+          <w:color w:val="0D0D0D"/>
+          <w:sz w:val="22"/>
+          <w:shd w:val="clear" w:color="auto" w:fill="FFFFFF"/>
+        </w:rPr>
+        <w:t xml:space="preserve"> and vertical</w:t>
+      </w:r>
       <w:r>
         <w:rPr>
           <w:rFonts w:ascii="Segoe UI" w:hAnsi="Segoe UI" w:cs="Segoe UI" w:hint="eastAsia"/>
           <w:color w:val="0D0D0D"/>
-          <w:shd w:val="clear" w:color="auto" w:fill="FFFFFF"/>
-        </w:rPr>
-        <w:t>0.9)</w:t>
-      </w:r>
-      <w:r>
-        <w:rPr>
-          <w:rFonts w:ascii="Segoe UI" w:hAnsi="Segoe UI" w:cs="Segoe UI"/>
-          <w:color w:val="0D0D0D"/>
-          <w:shd w:val="clear" w:color="auto" w:fill="FFFFFF"/>
-        </w:rPr>
-        <w:t xml:space="preserve"> and vertical</w:t>
+          <w:sz w:val="22"/>
+          <w:shd w:val="clear" w:color="auto" w:fill="FFFFFF"/>
+        </w:rPr>
+        <w:t xml:space="preserve"> </w:t>
       </w:r>
       <w:r>
         <w:rPr>
           <w:rFonts w:ascii="Segoe UI" w:hAnsi="Segoe UI" w:cs="Segoe UI" w:hint="eastAsia"/>
           <w:color w:val="0D0D0D"/>
+          <w:sz w:val="22"/>
           <w:shd w:val="clear" w:color="auto" w:fill="FFFFFF"/>
         </w:rPr>
         <w:t>(1.1)</w:t>
@@ -674,17 +722,22 @@
         <w:rPr>
           <w:rFonts w:ascii="Segoe UI" w:hAnsi="Segoe UI" w:cs="Segoe UI"/>
           <w:color w:val="0D0D0D"/>
+          <w:sz w:val="22"/>
           <w:shd w:val="clear" w:color="auto" w:fill="FFFFFF"/>
         </w:rPr>
         <w:t xml:space="preserve"> movements are different.</w:t>
       </w:r>
       <w:r>
+        <w:rPr>
+          <w:sz w:val="22"/>
+        </w:rPr>
         <w:br/>
       </w:r>
       <w:r>
         <w:rPr>
           <w:rFonts w:ascii="Segoe UI" w:hAnsi="Segoe UI" w:cs="Segoe UI"/>
           <w:color w:val="0D0D0D"/>
+          <w:sz w:val="22"/>
           <w:shd w:val="clear" w:color="auto" w:fill="FFFFFF"/>
         </w:rPr>
         <w:t>The '</w:t>
@@ -694,6 +747,7 @@
         <w:rPr>
           <w:rFonts w:ascii="Segoe UI" w:hAnsi="Segoe UI" w:cs="Segoe UI"/>
           <w:color w:val="0D0D0D"/>
+          <w:sz w:val="22"/>
           <w:shd w:val="clear" w:color="auto" w:fill="FFFFFF"/>
         </w:rPr>
         <w:t>adj_distance</w:t>
@@ -703,6 +757,7 @@
         <w:rPr>
           <w:rFonts w:ascii="Segoe UI" w:hAnsi="Segoe UI" w:cs="Segoe UI"/>
           <w:color w:val="0D0D0D"/>
+          <w:sz w:val="22"/>
           <w:shd w:val="clear" w:color="auto" w:fill="FFFFFF"/>
         </w:rPr>
         <w:t>' function calculates and returns the movement distance cost between two adjacent nodes.</w:t>
@@ -712,73 +767,87 @@
       <w:pPr>
         <w:ind w:left="440"/>
         <w:rPr>
+          <w:sz w:val="22"/>
+        </w:rPr>
+      </w:pPr>
+      <w:r>
+        <w:rPr>
+          <w:sz w:val="22"/>
+        </w:rPr>
+        <w:t xml:space="preserve">Detailed comments have been added to most lines of </w:t>
+      </w:r>
+      <w:r>
+        <w:rPr>
+          <w:rFonts w:hint="eastAsia"/>
+          <w:sz w:val="22"/>
+        </w:rPr>
+        <w:t>this</w:t>
+      </w:r>
+      <w:r>
+        <w:rPr>
+          <w:sz w:val="22"/>
+        </w:rPr>
+        <w:t xml:space="preserve"> code.</w:t>
+      </w:r>
+    </w:p>
+    <w:p>
+      <w:pPr>
+        <w:ind w:left="440"/>
+        <w:rPr>
+          <w:sz w:val="22"/>
+        </w:rPr>
+      </w:pPr>
+      <w:r>
+        <w:rPr>
+          <w:rFonts w:hint="eastAsia"/>
+          <w:sz w:val="22"/>
+        </w:rPr>
+        <w:t xml:space="preserve">Below </w:t>
+      </w:r>
+      <w:r>
+        <w:rPr>
+          <w:rFonts w:hint="eastAsia"/>
+          <w:sz w:val="22"/>
+        </w:rPr>
+        <w:t>is</w:t>
+      </w:r>
+      <w:r>
+        <w:rPr>
+          <w:rFonts w:hint="eastAsia"/>
+          <w:sz w:val="22"/>
+        </w:rPr>
+        <w:t xml:space="preserve"> detailed explanation about implementations</w:t>
+      </w:r>
+      <w:r>
+        <w:rPr>
+          <w:rFonts w:hint="eastAsia"/>
+          <w:sz w:val="22"/>
+        </w:rPr>
+        <w:t xml:space="preserve"> of two functions</w:t>
+      </w:r>
+      <w:r>
+        <w:rPr>
+          <w:rFonts w:hint="eastAsia"/>
+          <w:sz w:val="22"/>
+        </w:rPr>
+        <w:t>.</w:t>
+      </w:r>
+    </w:p>
+    <w:p>
+      <w:pPr>
+        <w:ind w:left="440"/>
+        <w:rPr>
           <w:szCs w:val="20"/>
         </w:rPr>
       </w:pPr>
-      <w:r>
+    </w:p>
+    <w:p>
+      <w:pPr>
+        <w:ind w:left="440"/>
         <w:rPr>
           <w:szCs w:val="20"/>
         </w:rPr>
-        <w:t xml:space="preserve">Detailed comments have been added to most lines of </w:t>
-      </w:r>
-      <w:r>
-        <w:rPr>
-          <w:rFonts w:hint="eastAsia"/>
-          <w:szCs w:val="20"/>
-        </w:rPr>
-        <w:t>this</w:t>
-      </w:r>
-      <w:r>
-        <w:rPr>
-          <w:szCs w:val="20"/>
-        </w:rPr>
-        <w:t xml:space="preserve"> code.</w:t>
-      </w:r>
-    </w:p>
-    <w:p>
-      <w:pPr>
-        <w:ind w:left="440"/>
-        <w:rPr>
-          <w:szCs w:val="20"/>
-        </w:rPr>
-      </w:pPr>
-      <w:r>
-        <w:rPr>
-          <w:rFonts w:hint="eastAsia"/>
-          <w:szCs w:val="20"/>
-        </w:rPr>
-        <w:t xml:space="preserve">Below </w:t>
-      </w:r>
-      <w:proofErr w:type="gramStart"/>
-      <w:r>
-        <w:rPr>
-          <w:rFonts w:hint="eastAsia"/>
-          <w:szCs w:val="20"/>
-        </w:rPr>
-        <w:t>are</w:t>
-      </w:r>
-      <w:proofErr w:type="gramEnd"/>
-      <w:r>
-        <w:rPr>
-          <w:rFonts w:hint="eastAsia"/>
-          <w:szCs w:val="20"/>
-        </w:rPr>
-        <w:t xml:space="preserve"> detailed explanation about</w:t>
-      </w:r>
-      <w:r>
-        <w:rPr>
-          <w:rFonts w:hint="eastAsia"/>
-          <w:szCs w:val="20"/>
-        </w:rPr>
-        <w:t xml:space="preserve"> two main functions</w:t>
-      </w:r>
-      <w:r>
-        <w:rPr>
-          <w:rFonts w:hint="eastAsia"/>
-          <w:szCs w:val="20"/>
-        </w:rPr>
-        <w:t xml:space="preserve"> implementations.</w:t>
-      </w:r>
+      </w:pPr>
     </w:p>
     <w:p>
       <w:pPr>
@@ -791,10 +860,19 @@
         <w:rPr>
           <w:b/>
           <w:bCs/>
+          <w:sz w:val="22"/>
+        </w:rPr>
+      </w:pPr>
+      <w:r>
+        <w:rPr>
+          <w:rFonts w:hint="eastAsia"/>
+          <w:b/>
+          <w:bCs/>
           <w:sz w:val="24"/>
           <w:szCs w:val="24"/>
         </w:rPr>
-      </w:pPr>
+        <w:t>A</w:t>
+      </w:r>
       <w:r>
         <w:rPr>
           <w:rFonts w:hint="eastAsia"/>
@@ -803,120 +881,51 @@
           <w:sz w:val="24"/>
           <w:szCs w:val="24"/>
         </w:rPr>
-        <w:t>A</w:t>
-      </w:r>
-      <w:r>
-        <w:rPr>
-          <w:rFonts w:hint="eastAsia"/>
+        <w:t xml:space="preserve"> * search algorithm:</w:t>
+      </w:r>
+      <w:r>
+        <w:br/>
+      </w:r>
+      <w:r>
+        <w:rPr>
+          <w:rFonts w:ascii="Segoe UI" w:hAnsi="Segoe UI" w:cs="Segoe UI"/>
+          <w:color w:val="0D0D0D"/>
+          <w:sz w:val="22"/>
+          <w:shd w:val="clear" w:color="auto" w:fill="FFFFFF"/>
+        </w:rPr>
+        <w:t>The '</w:t>
+      </w:r>
+      <w:proofErr w:type="spellStart"/>
+      <w:r>
+        <w:rPr>
+          <w:rFonts w:ascii="Segoe UI" w:hAnsi="Segoe UI" w:cs="Segoe UI"/>
+          <w:color w:val="0D0D0D"/>
+          <w:sz w:val="22"/>
+          <w:shd w:val="clear" w:color="auto" w:fill="FFFFFF"/>
+        </w:rPr>
+        <w:t>a_star_search</w:t>
+      </w:r>
+      <w:proofErr w:type="spellEnd"/>
+      <w:r>
+        <w:rPr>
+          <w:rFonts w:ascii="Segoe UI" w:hAnsi="Segoe UI" w:cs="Segoe UI"/>
+          <w:color w:val="0D0D0D"/>
+          <w:sz w:val="22"/>
+          <w:shd w:val="clear" w:color="auto" w:fill="FFFFFF"/>
+        </w:rPr>
+        <w:t>' function takes a maze instance and a heuristic function as inputs and returns the path and cost of the optimal solution. Below is a simplified pseudocode of the function.</w:t>
+      </w:r>
+    </w:p>
+    <w:p>
+      <w:pPr>
+        <w:ind w:left="800"/>
+        <w:rPr>
           <w:b/>
           <w:bCs/>
           <w:sz w:val="24"/>
           <w:szCs w:val="24"/>
         </w:rPr>
-        <w:t xml:space="preserve"> * search algorithm:</w:t>
-      </w:r>
-      <w:r>
-        <w:br/>
-      </w:r>
-      <w:r>
-        <w:rPr>
-          <w:rFonts w:ascii="Segoe UI" w:hAnsi="Segoe UI" w:cs="Segoe UI"/>
-          <w:color w:val="0D0D0D"/>
-          <w:shd w:val="clear" w:color="auto" w:fill="FFFFFF"/>
-        </w:rPr>
-        <w:t>The '</w:t>
-      </w:r>
-      <w:proofErr w:type="spellStart"/>
-      <w:r>
-        <w:rPr>
-          <w:rFonts w:ascii="Segoe UI" w:hAnsi="Segoe UI" w:cs="Segoe UI"/>
-          <w:color w:val="0D0D0D"/>
-          <w:shd w:val="clear" w:color="auto" w:fill="FFFFFF"/>
-        </w:rPr>
-        <w:t>a_star_search</w:t>
-      </w:r>
-      <w:proofErr w:type="spellEnd"/>
-      <w:r>
-        <w:rPr>
-          <w:rFonts w:ascii="Segoe UI" w:hAnsi="Segoe UI" w:cs="Segoe UI"/>
-          <w:color w:val="0D0D0D"/>
-          <w:shd w:val="clear" w:color="auto" w:fill="FFFFFF"/>
-        </w:rPr>
-        <w:t>' function takes a maze instance and a heuristic function as inputs and returns the path and cost of the optimal solution. Below is a simplified pseudocode of the function.</w:t>
-      </w:r>
-    </w:p>
-    <w:p>
-      <w:pPr>
-        <w:rPr>
-          <w:b/>
-          <w:bCs/>
-          <w:sz w:val="24"/>
-          <w:szCs w:val="24"/>
-        </w:rPr>
-      </w:pPr>
-    </w:p>
-    <w:p>
-      <w:pPr>
-        <w:ind w:left="800"/>
-        <w:rPr>
-          <w:rFonts w:ascii="Segoe UI" w:hAnsi="Segoe UI" w:cs="Segoe UI"/>
-          <w:color w:val="0D0D0D"/>
-          <w:shd w:val="clear" w:color="auto" w:fill="FFFFFF"/>
-        </w:rPr>
-      </w:pPr>
-      <w:r>
-        <w:br/>
-      </w:r>
-      <w:r>
-        <w:rPr>
-          <w:rFonts w:ascii="Segoe UI" w:hAnsi="Segoe UI" w:cs="Segoe UI"/>
-          <w:color w:val="0D0D0D"/>
-          <w:shd w:val="clear" w:color="auto" w:fill="FFFFFF"/>
-        </w:rPr>
-        <w:t>The local variables declared within the '</w:t>
-      </w:r>
-      <w:proofErr w:type="spellStart"/>
-      <w:r>
-        <w:rPr>
-          <w:rFonts w:ascii="Segoe UI" w:hAnsi="Segoe UI" w:cs="Segoe UI"/>
-          <w:color w:val="0D0D0D"/>
-          <w:shd w:val="clear" w:color="auto" w:fill="FFFFFF"/>
-        </w:rPr>
-        <w:t>a_star_search</w:t>
-      </w:r>
-      <w:proofErr w:type="spellEnd"/>
-      <w:r>
-        <w:rPr>
-          <w:rFonts w:ascii="Segoe UI" w:hAnsi="Segoe UI" w:cs="Segoe UI"/>
-          <w:color w:val="0D0D0D"/>
-          <w:shd w:val="clear" w:color="auto" w:fill="FFFFFF"/>
-        </w:rPr>
-        <w:t>' function are as follows.</w:t>
-      </w:r>
-    </w:p>
-    <w:p>
-      <w:pPr>
-        <w:rPr>
-          <w:rFonts w:hint="eastAsia"/>
-          <w:b/>
-          <w:bCs/>
-          <w:sz w:val="24"/>
-          <w:szCs w:val="24"/>
-        </w:rPr>
-      </w:pPr>
-    </w:p>
-    <w:p>
-      <w:pPr>
-        <w:ind w:left="800"/>
-        <w:rPr>
-          <w:rFonts w:ascii="Segoe UI" w:hAnsi="Segoe UI" w:cs="Segoe UI"/>
-          <w:color w:val="0D0D0D"/>
-          <w:shd w:val="clear" w:color="auto" w:fill="FFFFFF"/>
-        </w:rPr>
-      </w:pPr>
-      <w:r>
-        <w:br/>
-      </w:r>
+      </w:pPr>
       <w:r>
         <w:rPr>
           <w:rFonts w:hint="eastAsia"/>
@@ -928,15 +937,141 @@
         </w:rPr>
         <w:lastRenderedPageBreak/>
         <w:drawing>
-          <wp:anchor distT="0" distB="0" distL="114300" distR="114300" simplePos="0" relativeHeight="251658240" behindDoc="0" locked="0" layoutInCell="1" allowOverlap="1" wp14:anchorId="15E8E3B2" wp14:editId="2FCD5B60">
+          <wp:inline distT="0" distB="0" distL="0" distR="0" wp14:anchorId="4385C4AC" wp14:editId="129FC358">
+            <wp:extent cx="4654544" cy="3340467"/>
+            <wp:effectExtent l="0" t="0" r="0" b="0"/>
+            <wp:docPr id="1806872105" name="그림 4"/>
+            <wp:cNvGraphicFramePr>
+              <a:graphicFrameLocks xmlns:a="http://schemas.openxmlformats.org/drawingml/2006/main" noChangeAspect="1"/>
+            </wp:cNvGraphicFramePr>
+            <a:graphic xmlns:a="http://schemas.openxmlformats.org/drawingml/2006/main">
+              <a:graphicData uri="http://schemas.openxmlformats.org/drawingml/2006/picture">
+                <pic:pic xmlns:pic="http://schemas.openxmlformats.org/drawingml/2006/picture">
+                  <pic:nvPicPr>
+                    <pic:cNvPr id="1806872105" name="그림 1806872105"/>
+                    <pic:cNvPicPr/>
+                  </pic:nvPicPr>
+                  <pic:blipFill>
+                    <a:blip r:embed="rId9">
+                      <a:extLst>
+                        <a:ext uri="{28A0092B-C50C-407E-A947-70E740481C1C}">
+                          <a14:useLocalDpi xmlns:a14="http://schemas.microsoft.com/office/drawing/2010/main" val="0"/>
+                        </a:ext>
+                      </a:extLst>
+                    </a:blip>
+                    <a:stretch>
+                      <a:fillRect/>
+                    </a:stretch>
+                  </pic:blipFill>
+                  <pic:spPr>
+                    <a:xfrm>
+                      <a:off x="0" y="0"/>
+                      <a:ext cx="4668261" cy="3350311"/>
+                    </a:xfrm>
+                    <a:prstGeom prst="rect">
+                      <a:avLst/>
+                    </a:prstGeom>
+                  </pic:spPr>
+                </pic:pic>
+              </a:graphicData>
+            </a:graphic>
+          </wp:inline>
+        </w:drawing>
+      </w:r>
+    </w:p>
+    <w:p>
+      <w:pPr>
+        <w:ind w:left="800"/>
+        <w:rPr>
+          <w:b/>
+          <w:bCs/>
+          <w:sz w:val="24"/>
+          <w:szCs w:val="24"/>
+        </w:rPr>
+      </w:pPr>
+    </w:p>
+    <w:p>
+      <w:pPr>
+        <w:ind w:left="800"/>
+        <w:rPr>
+          <w:b/>
+          <w:bCs/>
+          <w:sz w:val="24"/>
+          <w:szCs w:val="24"/>
+        </w:rPr>
+      </w:pPr>
+    </w:p>
+    <w:p>
+      <w:pPr>
+        <w:ind w:left="800"/>
+        <w:rPr>
+          <w:rFonts w:ascii="Segoe UI" w:hAnsi="Segoe UI" w:cs="Segoe UI"/>
+          <w:color w:val="0D0D0D"/>
+          <w:sz w:val="22"/>
+          <w:shd w:val="clear" w:color="auto" w:fill="FFFFFF"/>
+        </w:rPr>
+      </w:pPr>
+      <w:r>
+        <w:br/>
+      </w:r>
+      <w:r>
+        <w:rPr>
+          <w:rFonts w:ascii="Segoe UI" w:hAnsi="Segoe UI" w:cs="Segoe UI"/>
+          <w:color w:val="0D0D0D"/>
+          <w:sz w:val="22"/>
+          <w:shd w:val="clear" w:color="auto" w:fill="FFFFFF"/>
+        </w:rPr>
+        <w:t>The local variables declared within the '</w:t>
+      </w:r>
+      <w:proofErr w:type="spellStart"/>
+      <w:r>
+        <w:rPr>
+          <w:rFonts w:ascii="Segoe UI" w:hAnsi="Segoe UI" w:cs="Segoe UI"/>
+          <w:color w:val="0D0D0D"/>
+          <w:sz w:val="22"/>
+          <w:shd w:val="clear" w:color="auto" w:fill="FFFFFF"/>
+        </w:rPr>
+        <w:t>a_star_search</w:t>
+      </w:r>
+      <w:proofErr w:type="spellEnd"/>
+      <w:r>
+        <w:rPr>
+          <w:rFonts w:ascii="Segoe UI" w:hAnsi="Segoe UI" w:cs="Segoe UI"/>
+          <w:color w:val="0D0D0D"/>
+          <w:sz w:val="22"/>
+          <w:shd w:val="clear" w:color="auto" w:fill="FFFFFF"/>
+        </w:rPr>
+        <w:t>' function are as follows.</w:t>
+      </w:r>
+    </w:p>
+    <w:p>
+      <w:pPr>
+        <w:rPr>
+          <w:b/>
+          <w:bCs/>
+          <w:sz w:val="24"/>
+          <w:szCs w:val="24"/>
+        </w:rPr>
+      </w:pPr>
+      <w:r>
+        <w:rPr>
+          <w:rFonts w:hint="eastAsia"/>
+          <w:b/>
+          <w:bCs/>
+          <w:noProof/>
+          <w:sz w:val="24"/>
+          <w:szCs w:val="24"/>
+        </w:rPr>
+        <w:drawing>
+          <wp:anchor distT="0" distB="0" distL="114300" distR="114300" simplePos="0" relativeHeight="251658240" behindDoc="0" locked="0" layoutInCell="1" allowOverlap="1" wp14:anchorId="15E8E3B2" wp14:editId="24E46ABA">
             <wp:simplePos x="0" y="0"/>
             <wp:positionH relativeFrom="column">
-              <wp:posOffset>492250</wp:posOffset>
+              <wp:posOffset>491490</wp:posOffset>
             </wp:positionH>
             <wp:positionV relativeFrom="paragraph">
-              <wp:posOffset>190</wp:posOffset>
+              <wp:posOffset>384810</wp:posOffset>
             </wp:positionV>
-            <wp:extent cx="5731510" cy="1186815"/>
+            <wp:extent cx="5731510" cy="1527175"/>
             <wp:effectExtent l="0" t="0" r="2540" b="0"/>
             <wp:wrapSquare wrapText="bothSides"/>
             <wp:docPr id="2006907271" name="그림 2"/>
@@ -951,7 +1086,7 @@
                     <pic:cNvPicPr/>
                   </pic:nvPicPr>
                   <pic:blipFill>
-                    <a:blip r:embed="rId7" cstate="print">
+                    <a:blip r:embed="rId10" cstate="print">
                       <a:extLst>
                         <a:ext uri="{28A0092B-C50C-407E-A947-70E740481C1C}">
                           <a14:useLocalDpi xmlns:a14="http://schemas.microsoft.com/office/drawing/2010/main" val="0"/>
@@ -965,7 +1100,7 @@
                   <pic:spPr>
                     <a:xfrm>
                       <a:off x="0" y="0"/>
-                      <a:ext cx="5731510" cy="1186815"/>
+                      <a:ext cx="5731510" cy="1527175"/>
                     </a:xfrm>
                     <a:prstGeom prst="rect">
                       <a:avLst/>
@@ -974,13 +1109,31 @@
                 </pic:pic>
               </a:graphicData>
             </a:graphic>
+            <wp14:sizeRelV relativeFrom="margin">
+              <wp14:pctHeight>0</wp14:pctHeight>
+            </wp14:sizeRelV>
           </wp:anchor>
         </w:drawing>
       </w:r>
-      <w:r>
-        <w:rPr>
-          <w:rFonts w:ascii="Segoe UI" w:hAnsi="Segoe UI" w:cs="Segoe UI"/>
-          <w:color w:val="0D0D0D"/>
+    </w:p>
+    <w:p>
+      <w:pPr>
+        <w:ind w:left="800"/>
+        <w:rPr>
+          <w:rFonts w:ascii="Segoe UI" w:hAnsi="Segoe UI" w:cs="Segoe UI"/>
+          <w:color w:val="0D0D0D"/>
+          <w:sz w:val="22"/>
+          <w:shd w:val="clear" w:color="auto" w:fill="FFFFFF"/>
+        </w:rPr>
+      </w:pPr>
+      <w:r>
+        <w:br/>
+      </w:r>
+      <w:r>
+        <w:rPr>
+          <w:rFonts w:ascii="Segoe UI" w:hAnsi="Segoe UI" w:cs="Segoe UI"/>
+          <w:color w:val="0D0D0D"/>
+          <w:sz w:val="22"/>
           <w:shd w:val="clear" w:color="auto" w:fill="FFFFFF"/>
         </w:rPr>
         <w:t>The '</w:t>
@@ -990,6 +1143,7 @@
         <w:rPr>
           <w:rFonts w:ascii="Segoe UI" w:hAnsi="Segoe UI" w:cs="Segoe UI"/>
           <w:color w:val="0D0D0D"/>
+          <w:sz w:val="22"/>
           <w:shd w:val="clear" w:color="auto" w:fill="FFFFFF"/>
         </w:rPr>
         <w:t>priority_queue</w:t>
@@ -999,6 +1153,7 @@
         <w:rPr>
           <w:rFonts w:ascii="Segoe UI" w:hAnsi="Segoe UI" w:cs="Segoe UI"/>
           <w:color w:val="0D0D0D"/>
+          <w:sz w:val="22"/>
           <w:shd w:val="clear" w:color="auto" w:fill="FFFFFF"/>
         </w:rPr>
         <w:t xml:space="preserve">' variable is a priority queue that stores tuples in the form of (f value, coordinate). </w:t>
@@ -1007,6 +1162,7 @@
         <w:rPr>
           <w:rFonts w:ascii="Segoe UI" w:hAnsi="Segoe UI" w:cs="Segoe UI" w:hint="eastAsia"/>
           <w:color w:val="0D0D0D"/>
+          <w:sz w:val="22"/>
           <w:shd w:val="clear" w:color="auto" w:fill="FFFFFF"/>
         </w:rPr>
         <w:t xml:space="preserve">(cf. f value = g value + h value) </w:t>
@@ -1015,6 +1171,7 @@
         <w:rPr>
           <w:rFonts w:ascii="Segoe UI" w:hAnsi="Segoe UI" w:cs="Segoe UI"/>
           <w:color w:val="0D0D0D"/>
+          <w:sz w:val="22"/>
           <w:shd w:val="clear" w:color="auto" w:fill="FFFFFF"/>
         </w:rPr>
         <w:t>The 'parent' variable is a dictionary data structure that stores information about the parent node of a given node. This variable is later used for backtracking the shortest path. 'Cost' is a data structure that stores the shortest path cost calculated so far from the start node to the given node. The '</w:t>
@@ -1024,6 +1181,7 @@
         <w:rPr>
           <w:rFonts w:ascii="Segoe UI" w:hAnsi="Segoe UI" w:cs="Segoe UI"/>
           <w:color w:val="0D0D0D"/>
+          <w:sz w:val="22"/>
           <w:shd w:val="clear" w:color="auto" w:fill="FFFFFF"/>
         </w:rPr>
         <w:t>visited_cells</w:t>
@@ -1033,6 +1191,7 @@
         <w:rPr>
           <w:rFonts w:ascii="Segoe UI" w:hAnsi="Segoe UI" w:cs="Segoe UI"/>
           <w:color w:val="0D0D0D"/>
+          <w:sz w:val="22"/>
           <w:shd w:val="clear" w:color="auto" w:fill="FFFFFF"/>
         </w:rPr>
         <w:t>' variable is a dictionary data structure that records the visit history of nodes.</w:t>
@@ -1044,6 +1203,7 @@
         <w:rPr>
           <w:rFonts w:ascii="Segoe UI" w:hAnsi="Segoe UI" w:cs="Segoe UI"/>
           <w:color w:val="0D0D0D"/>
+          <w:sz w:val="22"/>
           <w:shd w:val="clear" w:color="auto" w:fill="FFFFFF"/>
         </w:rPr>
       </w:pPr>
@@ -1060,18 +1220,18 @@
       </w:pPr>
       <w:r>
         <w:rPr>
-          <w:rFonts w:hint="eastAsia"/>
           <w:b/>
           <w:bCs/>
           <w:noProof/>
           <w:sz w:val="24"/>
           <w:szCs w:val="24"/>
         </w:rPr>
+        <w:lastRenderedPageBreak/>
         <w:drawing>
-          <wp:inline distT="0" distB="0" distL="0" distR="0" wp14:anchorId="095EC618" wp14:editId="49C8BCC3">
-            <wp:extent cx="5731510" cy="2880116"/>
-            <wp:effectExtent l="0" t="0" r="2540" b="0"/>
-            <wp:docPr id="1021574566" name="그림 3"/>
+          <wp:inline distT="0" distB="0" distL="0" distR="0" wp14:anchorId="6DFBD07C" wp14:editId="37E51D09">
+            <wp:extent cx="5730904" cy="2907052"/>
+            <wp:effectExtent l="0" t="0" r="3175" b="7620"/>
+            <wp:docPr id="1177468749" name="그림 1"/>
             <wp:cNvGraphicFramePr>
               <a:graphicFrameLocks xmlns:a="http://schemas.openxmlformats.org/drawingml/2006/main" noChangeAspect="1"/>
             </wp:cNvGraphicFramePr>
@@ -1079,11 +1239,11 @@
               <a:graphicData uri="http://schemas.openxmlformats.org/drawingml/2006/picture">
                 <pic:pic xmlns:pic="http://schemas.openxmlformats.org/drawingml/2006/picture">
                   <pic:nvPicPr>
-                    <pic:cNvPr id="1021574566" name="그림 1021574566"/>
+                    <pic:cNvPr id="1177468749" name="그림 1177468749"/>
                     <pic:cNvPicPr/>
                   </pic:nvPicPr>
                   <pic:blipFill>
-                    <a:blip r:embed="rId8">
+                    <a:blip r:embed="rId11">
                       <a:extLst>
                         <a:ext uri="{28A0092B-C50C-407E-A947-70E740481C1C}">
                           <a14:useLocalDpi xmlns:a14="http://schemas.microsoft.com/office/drawing/2010/main" val="0"/>
@@ -1097,7 +1257,7 @@
                   <pic:spPr>
                     <a:xfrm>
                       <a:off x="0" y="0"/>
-                      <a:ext cx="5747615" cy="2888209"/>
+                      <a:ext cx="5767140" cy="2925433"/>
                     </a:xfrm>
                     <a:prstGeom prst="rect">
                       <a:avLst/>
@@ -1116,6 +1276,7 @@
         <w:rPr>
           <w:rFonts w:ascii="Segoe UI" w:hAnsi="Segoe UI" w:cs="Segoe UI"/>
           <w:color w:val="0D0D0D"/>
+          <w:sz w:val="22"/>
           <w:u w:val="single"/>
           <w:shd w:val="clear" w:color="auto" w:fill="FFFFFF"/>
         </w:rPr>
@@ -1124,6 +1285,7 @@
         <w:rPr>
           <w:rFonts w:ascii="Segoe UI" w:hAnsi="Segoe UI" w:cs="Segoe UI"/>
           <w:color w:val="0D0D0D"/>
+          <w:sz w:val="22"/>
           <w:shd w:val="clear" w:color="auto" w:fill="FFFFFF"/>
         </w:rPr>
         <w:t>As mentioned in the pseudocode above, the search continues through neighboring nodes and performs relaxation operations until there are no more candidates in the '</w:t>
@@ -1133,6 +1295,7 @@
         <w:rPr>
           <w:rFonts w:ascii="Segoe UI" w:hAnsi="Segoe UI" w:cs="Segoe UI"/>
           <w:color w:val="0D0D0D"/>
+          <w:sz w:val="22"/>
           <w:shd w:val="clear" w:color="auto" w:fill="FFFFFF"/>
         </w:rPr>
         <w:t>priority_queue</w:t>
@@ -1142,6 +1305,7 @@
         <w:rPr>
           <w:rFonts w:ascii="Segoe UI" w:hAnsi="Segoe UI" w:cs="Segoe UI"/>
           <w:color w:val="0D0D0D"/>
+          <w:sz w:val="22"/>
           <w:shd w:val="clear" w:color="auto" w:fill="FFFFFF"/>
         </w:rPr>
         <w:t>'. For the relaxation operation, a separate function was defined within the '</w:t>
@@ -1151,6 +1315,7 @@
         <w:rPr>
           <w:rFonts w:ascii="Segoe UI" w:hAnsi="Segoe UI" w:cs="Segoe UI"/>
           <w:color w:val="0D0D0D"/>
+          <w:sz w:val="22"/>
           <w:shd w:val="clear" w:color="auto" w:fill="FFFFFF"/>
         </w:rPr>
         <w:t>a_star_search</w:t>
@@ -1160,6 +1325,7 @@
         <w:rPr>
           <w:rFonts w:ascii="Segoe UI" w:hAnsi="Segoe UI" w:cs="Segoe UI"/>
           <w:color w:val="0D0D0D"/>
+          <w:sz w:val="22"/>
           <w:shd w:val="clear" w:color="auto" w:fill="FFFFFF"/>
         </w:rPr>
         <w:t>' function as follows. In this process, the '</w:t>
@@ -1169,6 +1335,7 @@
         <w:rPr>
           <w:rFonts w:ascii="Segoe UI" w:hAnsi="Segoe UI" w:cs="Segoe UI"/>
           <w:color w:val="0D0D0D"/>
+          <w:sz w:val="22"/>
           <w:shd w:val="clear" w:color="auto" w:fill="FFFFFF"/>
         </w:rPr>
         <w:t>manhattan_distance</w:t>
@@ -1178,6 +1345,7 @@
         <w:rPr>
           <w:rFonts w:ascii="Segoe UI" w:hAnsi="Segoe UI" w:cs="Segoe UI"/>
           <w:color w:val="0D0D0D"/>
+          <w:sz w:val="22"/>
           <w:shd w:val="clear" w:color="auto" w:fill="FFFFFF"/>
         </w:rPr>
         <w:t xml:space="preserve">' function was used as the heuristic function. </w:t>
@@ -1186,6 +1354,7 @@
         <w:rPr>
           <w:rFonts w:ascii="Segoe UI" w:hAnsi="Segoe UI" w:cs="Segoe UI"/>
           <w:color w:val="0D0D0D"/>
+          <w:sz w:val="22"/>
           <w:u w:val="single"/>
           <w:shd w:val="clear" w:color="auto" w:fill="FFFFFF"/>
         </w:rPr>
@@ -1195,6 +1364,7 @@
         <w:rPr>
           <w:rFonts w:ascii="Segoe UI" w:hAnsi="Segoe UI" w:cs="Segoe UI"/>
           <w:color w:val="FF0000"/>
+          <w:sz w:val="22"/>
           <w:u w:val="single"/>
           <w:shd w:val="clear" w:color="auto" w:fill="FFFFFF"/>
         </w:rPr>
@@ -1205,6 +1375,7 @@
         <w:rPr>
           <w:rFonts w:ascii="Segoe UI" w:hAnsi="Segoe UI" w:cs="Segoe UI"/>
           <w:color w:val="FF0000"/>
+          <w:sz w:val="22"/>
           <w:u w:val="single"/>
           <w:shd w:val="clear" w:color="auto" w:fill="FFFFFF"/>
         </w:rPr>
@@ -1215,6 +1386,7 @@
         <w:rPr>
           <w:rFonts w:ascii="Segoe UI" w:hAnsi="Segoe UI" w:cs="Segoe UI"/>
           <w:color w:val="FF0000"/>
+          <w:sz w:val="22"/>
           <w:u w:val="single"/>
           <w:shd w:val="clear" w:color="auto" w:fill="FFFFFF"/>
         </w:rPr>
@@ -1224,6 +1396,7 @@
         <w:rPr>
           <w:rFonts w:ascii="Segoe UI" w:hAnsi="Segoe UI" w:cs="Segoe UI"/>
           <w:color w:val="0D0D0D"/>
+          <w:sz w:val="22"/>
           <w:u w:val="single"/>
           <w:shd w:val="clear" w:color="auto" w:fill="FFFFFF"/>
         </w:rPr>
@@ -1275,7 +1448,7 @@
                     <pic:cNvPicPr/>
                   </pic:nvPicPr>
                   <pic:blipFill>
-                    <a:blip r:embed="rId9">
+                    <a:blip r:embed="rId12">
                       <a:extLst>
                         <a:ext uri="{28A0092B-C50C-407E-A947-70E740481C1C}">
                           <a14:useLocalDpi xmlns:a14="http://schemas.microsoft.com/office/drawing/2010/main" val="0"/>
@@ -1308,24 +1481,19 @@
         <w:rPr>
           <w:rFonts w:ascii="Segoe UI" w:hAnsi="Segoe UI" w:cs="Segoe UI"/>
           <w:color w:val="0D0D0D"/>
-          <w:shd w:val="clear" w:color="auto" w:fill="FFFFFF"/>
-        </w:rPr>
-      </w:pPr>
-      <w:r>
-        <w:rPr>
-          <w:rFonts w:hint="eastAsia"/>
-          <w:b/>
-          <w:bCs/>
+          <w:sz w:val="22"/>
+          <w:shd w:val="clear" w:color="auto" w:fill="FFFFFF"/>
+        </w:rPr>
+      </w:pPr>
+      <w:r>
+        <w:rPr>
           <w:noProof/>
-          <w:sz w:val="24"/>
-          <w:szCs w:val="24"/>
-        </w:rPr>
-        <w:lastRenderedPageBreak/>
+        </w:rPr>
         <w:drawing>
-          <wp:inline distT="0" distB="0" distL="0" distR="0" wp14:anchorId="06BBF9A1" wp14:editId="4C4819F9">
-            <wp:extent cx="5731510" cy="2574290"/>
+          <wp:inline distT="0" distB="0" distL="0" distR="0" wp14:anchorId="660F8758" wp14:editId="35713F13">
+            <wp:extent cx="5731510" cy="2617470"/>
             <wp:effectExtent l="0" t="0" r="2540" b="0"/>
-            <wp:docPr id="1548741361" name="그림 5"/>
+            <wp:docPr id="1815459653" name="그림 2"/>
             <wp:cNvGraphicFramePr>
               <a:graphicFrameLocks xmlns:a="http://schemas.openxmlformats.org/drawingml/2006/main" noChangeAspect="1"/>
             </wp:cNvGraphicFramePr>
@@ -1333,11 +1501,11 @@
               <a:graphicData uri="http://schemas.openxmlformats.org/drawingml/2006/picture">
                 <pic:pic xmlns:pic="http://schemas.openxmlformats.org/drawingml/2006/picture">
                   <pic:nvPicPr>
-                    <pic:cNvPr id="1548741361" name="그림 1548741361"/>
+                    <pic:cNvPr id="1815459653" name="그림 1815459653"/>
                     <pic:cNvPicPr/>
                   </pic:nvPicPr>
                   <pic:blipFill>
-                    <a:blip r:embed="rId10">
+                    <a:blip r:embed="rId13">
                       <a:extLst>
                         <a:ext uri="{28A0092B-C50C-407E-A947-70E740481C1C}">
                           <a14:useLocalDpi xmlns:a14="http://schemas.microsoft.com/office/drawing/2010/main" val="0"/>
@@ -1351,7 +1519,7 @@
                   <pic:spPr>
                     <a:xfrm>
                       <a:off x="0" y="0"/>
-                      <a:ext cx="5731510" cy="2574290"/>
+                      <a:ext cx="5731510" cy="2617470"/>
                     </a:xfrm>
                     <a:prstGeom prst="rect">
                       <a:avLst/>
@@ -1370,6 +1538,7 @@
         <w:rPr>
           <w:rFonts w:ascii="Segoe UI" w:hAnsi="Segoe UI" w:cs="Segoe UI"/>
           <w:color w:val="0D0D0D"/>
+          <w:sz w:val="22"/>
           <w:shd w:val="clear" w:color="auto" w:fill="FFFFFF"/>
         </w:rPr>
         <w:t>If the goal node is reached, the search is terminated and the optimal solution is backtracked using the 'parent' and '</w:t>
@@ -1379,6 +1548,7 @@
         <w:rPr>
           <w:rFonts w:ascii="Segoe UI" w:hAnsi="Segoe UI" w:cs="Segoe UI"/>
           <w:color w:val="0D0D0D"/>
+          <w:sz w:val="22"/>
           <w:shd w:val="clear" w:color="auto" w:fill="FFFFFF"/>
         </w:rPr>
         <w:t>visited_cells</w:t>
@@ -1388,15 +1558,27 @@
         <w:rPr>
           <w:rFonts w:ascii="Segoe UI" w:hAnsi="Segoe UI" w:cs="Segoe UI"/>
           <w:color w:val="0D0D0D"/>
-          <w:shd w:val="clear" w:color="auto" w:fill="FFFFFF"/>
-        </w:rPr>
-        <w:t>' variables. Cells that are included in the optimal solution are stored in the maze's '</w:t>
+          <w:sz w:val="22"/>
+          <w:shd w:val="clear" w:color="auto" w:fill="FFFFFF"/>
+        </w:rPr>
+        <w:t xml:space="preserve">' variables. Cells that are included in </w:t>
+      </w:r>
+      <w:r>
+        <w:rPr>
+          <w:rFonts w:ascii="Segoe UI" w:hAnsi="Segoe UI" w:cs="Segoe UI"/>
+          <w:color w:val="0D0D0D"/>
+          <w:sz w:val="22"/>
+          <w:shd w:val="clear" w:color="auto" w:fill="FFFFFF"/>
+        </w:rPr>
+        <w:lastRenderedPageBreak/>
+        <w:t>the optimal solution are stored in the maze's '</w:t>
       </w:r>
       <w:proofErr w:type="spellStart"/>
       <w:r>
         <w:rPr>
           <w:rFonts w:ascii="Segoe UI" w:hAnsi="Segoe UI" w:cs="Segoe UI"/>
           <w:color w:val="0D0D0D"/>
+          <w:sz w:val="22"/>
           <w:shd w:val="clear" w:color="auto" w:fill="FFFFFF"/>
         </w:rPr>
         <w:t>solution_path</w:t>
@@ -1406,6 +1588,7 @@
         <w:rPr>
           <w:rFonts w:ascii="Segoe UI" w:hAnsi="Segoe UI" w:cs="Segoe UI"/>
           <w:color w:val="0D0D0D"/>
+          <w:sz w:val="22"/>
           <w:shd w:val="clear" w:color="auto" w:fill="FFFFFF"/>
         </w:rPr>
         <w:t>' member variable with an active state set to 'False', while those not included are stored with an active state set to 'True'. Thus, the '</w:t>
@@ -1415,6 +1598,7 @@
         <w:rPr>
           <w:rFonts w:ascii="Segoe UI" w:hAnsi="Segoe UI" w:cs="Segoe UI"/>
           <w:color w:val="0D0D0D"/>
+          <w:sz w:val="22"/>
           <w:shd w:val="clear" w:color="auto" w:fill="FFFFFF"/>
         </w:rPr>
         <w:t>a_star_search</w:t>
@@ -1424,6 +1608,7 @@
         <w:rPr>
           <w:rFonts w:ascii="Segoe UI" w:hAnsi="Segoe UI" w:cs="Segoe UI"/>
           <w:color w:val="0D0D0D"/>
+          <w:sz w:val="22"/>
           <w:shd w:val="clear" w:color="auto" w:fill="FFFFFF"/>
         </w:rPr>
         <w:t>' function returns the optimal solution of the maze and its cost. If there is no solution, it returns 'None' and '-1', respectively.</w:t>
@@ -1464,7 +1649,7 @@
                     <pic:cNvPicPr/>
                   </pic:nvPicPr>
                   <pic:blipFill>
-                    <a:blip r:embed="rId11">
+                    <a:blip r:embed="rId14">
                       <a:extLst>
                         <a:ext uri="{28A0092B-C50C-407E-A947-70E740481C1C}">
                           <a14:useLocalDpi xmlns:a14="http://schemas.microsoft.com/office/drawing/2010/main" val="0"/>
@@ -1495,7 +1680,22 @@
       <w:pPr>
         <w:ind w:left="800"/>
         <w:rPr>
-          <w:rFonts w:hint="eastAsia"/>
+          <w:szCs w:val="20"/>
+        </w:rPr>
+      </w:pPr>
+    </w:p>
+    <w:p>
+      <w:pPr>
+        <w:ind w:left="800"/>
+        <w:rPr>
+          <w:szCs w:val="20"/>
+        </w:rPr>
+      </w:pPr>
+    </w:p>
+    <w:p>
+      <w:pPr>
+        <w:ind w:left="800"/>
+        <w:rPr>
           <w:szCs w:val="20"/>
         </w:rPr>
       </w:pPr>
@@ -1532,6 +1732,7 @@
         <w:rPr>
           <w:rFonts w:ascii="Segoe UI" w:hAnsi="Segoe UI" w:cs="Segoe UI"/>
           <w:color w:val="0D0D0D"/>
+          <w:sz w:val="22"/>
           <w:shd w:val="clear" w:color="auto" w:fill="FFFFFF"/>
         </w:rPr>
         <w:t>The '</w:t>
@@ -1541,6 +1742,7 @@
         <w:rPr>
           <w:rFonts w:ascii="Segoe UI" w:hAnsi="Segoe UI" w:cs="Segoe UI"/>
           <w:color w:val="0D0D0D"/>
+          <w:sz w:val="22"/>
           <w:shd w:val="clear" w:color="auto" w:fill="FFFFFF"/>
         </w:rPr>
         <w:t>uniform_cost_search</w:t>
@@ -1550,6 +1752,7 @@
         <w:rPr>
           <w:rFonts w:ascii="Segoe UI" w:hAnsi="Segoe UI" w:cs="Segoe UI"/>
           <w:color w:val="0D0D0D"/>
+          <w:sz w:val="22"/>
           <w:shd w:val="clear" w:color="auto" w:fill="FFFFFF"/>
         </w:rPr>
         <w:t>' function takes a maze instance and returns the solution path and cost. During this process, information about the optimal solution path is also stored in the maze's '</w:t>
@@ -1559,6 +1762,7 @@
         <w:rPr>
           <w:rFonts w:ascii="Segoe UI" w:hAnsi="Segoe UI" w:cs="Segoe UI"/>
           <w:color w:val="0D0D0D"/>
+          <w:sz w:val="22"/>
           <w:shd w:val="clear" w:color="auto" w:fill="FFFFFF"/>
         </w:rPr>
         <w:t>optimal_solution_cost</w:t>
@@ -1568,6 +1772,7 @@
         <w:rPr>
           <w:rFonts w:ascii="Segoe UI" w:hAnsi="Segoe UI" w:cs="Segoe UI"/>
           <w:color w:val="0D0D0D"/>
+          <w:sz w:val="22"/>
           <w:shd w:val="clear" w:color="auto" w:fill="FFFFFF"/>
         </w:rPr>
         <w:t xml:space="preserve">' member variable. The pseudocode is as follows. </w:t>
@@ -1583,6 +1788,55 @@
           <w:shd w:val="clear" w:color="auto" w:fill="FFFFFF"/>
         </w:rPr>
       </w:pPr>
+      <w:r>
+        <w:rPr>
+          <w:rFonts w:ascii="Segoe UI" w:hAnsi="Segoe UI" w:cs="Segoe UI"/>
+          <w:noProof/>
+          <w:color w:val="0D0D0D"/>
+          <w:shd w:val="clear" w:color="auto" w:fill="FFFFFF"/>
+        </w:rPr>
+        <w:drawing>
+          <wp:inline distT="0" distB="0" distL="0" distR="0" wp14:anchorId="4A3DA3FE" wp14:editId="727B790D">
+            <wp:extent cx="4216617" cy="3511730"/>
+            <wp:effectExtent l="0" t="0" r="0" b="0"/>
+            <wp:docPr id="1255944487" name="그림 5"/>
+            <wp:cNvGraphicFramePr>
+              <a:graphicFrameLocks xmlns:a="http://schemas.openxmlformats.org/drawingml/2006/main" noChangeAspect="1"/>
+            </wp:cNvGraphicFramePr>
+            <a:graphic xmlns:a="http://schemas.openxmlformats.org/drawingml/2006/main">
+              <a:graphicData uri="http://schemas.openxmlformats.org/drawingml/2006/picture">
+                <pic:pic xmlns:pic="http://schemas.openxmlformats.org/drawingml/2006/picture">
+                  <pic:nvPicPr>
+                    <pic:cNvPr id="1255944487" name="그림 1255944487"/>
+                    <pic:cNvPicPr/>
+                  </pic:nvPicPr>
+                  <pic:blipFill>
+                    <a:blip r:embed="rId15">
+                      <a:extLst>
+                        <a:ext uri="{28A0092B-C50C-407E-A947-70E740481C1C}">
+                          <a14:useLocalDpi xmlns:a14="http://schemas.microsoft.com/office/drawing/2010/main" val="0"/>
+                        </a:ext>
+                      </a:extLst>
+                    </a:blip>
+                    <a:stretch>
+                      <a:fillRect/>
+                    </a:stretch>
+                  </pic:blipFill>
+                  <pic:spPr>
+                    <a:xfrm>
+                      <a:off x="0" y="0"/>
+                      <a:ext cx="4216617" cy="3511730"/>
+                    </a:xfrm>
+                    <a:prstGeom prst="rect">
+                      <a:avLst/>
+                    </a:prstGeom>
+                  </pic:spPr>
+                </pic:pic>
+              </a:graphicData>
+            </a:graphic>
+          </wp:inline>
+        </w:drawing>
+      </w:r>
     </w:p>
     <w:p>
       <w:pPr>
@@ -1600,17 +1854,129 @@
         <w:pStyle w:val="a3"/>
         <w:ind w:leftChars="0"/>
         <w:rPr>
-          <w:rFonts w:hint="eastAsia"/>
-          <w:b/>
-          <w:bCs/>
-          <w:sz w:val="24"/>
-          <w:szCs w:val="24"/>
-        </w:rPr>
-      </w:pPr>
-      <w:r>
-        <w:rPr>
-          <w:rFonts w:ascii="Segoe UI" w:hAnsi="Segoe UI" w:cs="Segoe UI"/>
-          <w:color w:val="0D0D0D"/>
+          <w:rFonts w:ascii="Segoe UI" w:hAnsi="Segoe UI" w:cs="Segoe UI"/>
+          <w:color w:val="0D0D0D"/>
+          <w:shd w:val="clear" w:color="auto" w:fill="FFFFFF"/>
+        </w:rPr>
+      </w:pPr>
+    </w:p>
+    <w:p>
+      <w:pPr>
+        <w:pStyle w:val="a3"/>
+        <w:ind w:leftChars="0"/>
+        <w:rPr>
+          <w:rFonts w:ascii="Segoe UI" w:hAnsi="Segoe UI" w:cs="Segoe UI"/>
+          <w:color w:val="0D0D0D"/>
+          <w:shd w:val="clear" w:color="auto" w:fill="FFFFFF"/>
+        </w:rPr>
+      </w:pPr>
+    </w:p>
+    <w:p>
+      <w:pPr>
+        <w:pStyle w:val="a3"/>
+        <w:ind w:leftChars="0"/>
+        <w:rPr>
+          <w:rFonts w:ascii="Segoe UI" w:hAnsi="Segoe UI" w:cs="Segoe UI"/>
+          <w:color w:val="0D0D0D"/>
+          <w:shd w:val="clear" w:color="auto" w:fill="FFFFFF"/>
+        </w:rPr>
+      </w:pPr>
+    </w:p>
+    <w:p>
+      <w:pPr>
+        <w:pStyle w:val="a3"/>
+        <w:ind w:leftChars="0"/>
+        <w:rPr>
+          <w:rFonts w:ascii="Segoe UI" w:hAnsi="Segoe UI" w:cs="Segoe UI"/>
+          <w:color w:val="0D0D0D"/>
+          <w:shd w:val="clear" w:color="auto" w:fill="FFFFFF"/>
+        </w:rPr>
+      </w:pPr>
+    </w:p>
+    <w:p>
+      <w:pPr>
+        <w:rPr>
+          <w:b/>
+          <w:bCs/>
+          <w:sz w:val="22"/>
+        </w:rPr>
+      </w:pPr>
+      <w:r>
+        <w:rPr>
+          <w:noProof/>
+          <w:sz w:val="22"/>
+          <w:shd w:val="clear" w:color="auto" w:fill="FFFFFF"/>
+        </w:rPr>
+        <w:lastRenderedPageBreak/>
+        <w:drawing>
+          <wp:anchor distT="0" distB="0" distL="114300" distR="114300" simplePos="0" relativeHeight="251659264" behindDoc="1" locked="0" layoutInCell="1" allowOverlap="1" wp14:anchorId="18295E8E" wp14:editId="78C8A6FD">
+            <wp:simplePos x="0" y="0"/>
+            <wp:positionH relativeFrom="column">
+              <wp:posOffset>-857250</wp:posOffset>
+            </wp:positionH>
+            <wp:positionV relativeFrom="paragraph">
+              <wp:posOffset>488315</wp:posOffset>
+            </wp:positionV>
+            <wp:extent cx="7447280" cy="8192135"/>
+            <wp:effectExtent l="0" t="0" r="1270" b="0"/>
+            <wp:wrapTight wrapText="bothSides">
+              <wp:wrapPolygon edited="0">
+                <wp:start x="0" y="0"/>
+                <wp:lineTo x="0" y="21548"/>
+                <wp:lineTo x="21548" y="21548"/>
+                <wp:lineTo x="21548" y="0"/>
+                <wp:lineTo x="0" y="0"/>
+              </wp:wrapPolygon>
+            </wp:wrapTight>
+            <wp:docPr id="407082371" name="그림 3"/>
+            <wp:cNvGraphicFramePr>
+              <a:graphicFrameLocks xmlns:a="http://schemas.openxmlformats.org/drawingml/2006/main" noChangeAspect="1"/>
+            </wp:cNvGraphicFramePr>
+            <a:graphic xmlns:a="http://schemas.openxmlformats.org/drawingml/2006/main">
+              <a:graphicData uri="http://schemas.openxmlformats.org/drawingml/2006/picture">
+                <pic:pic xmlns:pic="http://schemas.openxmlformats.org/drawingml/2006/picture">
+                  <pic:nvPicPr>
+                    <pic:cNvPr id="407082371" name="그림 407082371"/>
+                    <pic:cNvPicPr/>
+                  </pic:nvPicPr>
+                  <pic:blipFill>
+                    <a:blip r:embed="rId16">
+                      <a:extLst>
+                        <a:ext uri="{28A0092B-C50C-407E-A947-70E740481C1C}">
+                          <a14:useLocalDpi xmlns:a14="http://schemas.microsoft.com/office/drawing/2010/main" val="0"/>
+                        </a:ext>
+                      </a:extLst>
+                    </a:blip>
+                    <a:stretch>
+                      <a:fillRect/>
+                    </a:stretch>
+                  </pic:blipFill>
+                  <pic:spPr>
+                    <a:xfrm>
+                      <a:off x="0" y="0"/>
+                      <a:ext cx="7447280" cy="8192135"/>
+                    </a:xfrm>
+                    <a:prstGeom prst="rect">
+                      <a:avLst/>
+                    </a:prstGeom>
+                  </pic:spPr>
+                </pic:pic>
+              </a:graphicData>
+            </a:graphic>
+            <wp14:sizeRelH relativeFrom="margin">
+              <wp14:pctWidth>0</wp14:pctWidth>
+            </wp14:sizeRelH>
+            <wp14:sizeRelV relativeFrom="margin">
+              <wp14:pctHeight>0</wp14:pctHeight>
+            </wp14:sizeRelV>
+          </wp:anchor>
+        </w:drawing>
+      </w:r>
+      <w:r>
+        <w:rPr>
+          <w:rFonts w:ascii="Segoe UI" w:hAnsi="Segoe UI" w:cs="Segoe UI"/>
+          <w:color w:val="0D0D0D"/>
+          <w:sz w:val="22"/>
           <w:shd w:val="clear" w:color="auto" w:fill="FFFFFF"/>
         </w:rPr>
         <w:t>Since the '</w:t>
@@ -1620,6 +1986,7 @@
         <w:rPr>
           <w:rFonts w:ascii="Segoe UI" w:hAnsi="Segoe UI" w:cs="Segoe UI"/>
           <w:color w:val="0D0D0D"/>
+          <w:sz w:val="22"/>
           <w:shd w:val="clear" w:color="auto" w:fill="FFFFFF"/>
         </w:rPr>
         <w:t>uniform_cost_search</w:t>
@@ -1629,6 +1996,7 @@
         <w:rPr>
           <w:rFonts w:ascii="Segoe UI" w:hAnsi="Segoe UI" w:cs="Segoe UI"/>
           <w:color w:val="0D0D0D"/>
+          <w:sz w:val="22"/>
           <w:shd w:val="clear" w:color="auto" w:fill="FFFFFF"/>
         </w:rPr>
         <w:t>' function, unlike the '</w:t>
@@ -1638,6 +2006,7 @@
         <w:rPr>
           <w:rFonts w:ascii="Segoe UI" w:hAnsi="Segoe UI" w:cs="Segoe UI"/>
           <w:color w:val="0D0D0D"/>
+          <w:sz w:val="22"/>
           <w:shd w:val="clear" w:color="auto" w:fill="FFFFFF"/>
         </w:rPr>
         <w:t>a_star_search</w:t>
@@ -1647,21 +2016,21 @@
         <w:rPr>
           <w:rFonts w:ascii="Segoe UI" w:hAnsi="Segoe UI" w:cs="Segoe UI"/>
           <w:color w:val="0D0D0D"/>
+          <w:sz w:val="22"/>
           <w:shd w:val="clear" w:color="auto" w:fill="FFFFFF"/>
         </w:rPr>
         <w:t>' function, does not use a heuristic function, the code is almost identical, and thus a detailed explanation is omitted.</w:t>
       </w:r>
-    </w:p>
-    <w:p>
-      <w:pPr>
-        <w:ind w:left="440"/>
-        <w:rPr>
-          <w:b/>
-          <w:bCs/>
-          <w:sz w:val="24"/>
-          <w:szCs w:val="24"/>
-        </w:rPr>
-      </w:pPr>
+      <w:r>
+        <w:rPr>
+          <w:rFonts w:ascii="Segoe UI" w:hAnsi="Segoe UI" w:cs="Segoe UI"/>
+          <w:noProof/>
+          <w:color w:val="0D0D0D"/>
+          <w:sz w:val="22"/>
+          <w:shd w:val="clear" w:color="auto" w:fill="FFFFFF"/>
+        </w:rPr>
+        <w:t xml:space="preserve"> </w:t>
+      </w:r>
     </w:p>
     <w:p>
       <w:pPr>
@@ -1686,6 +2055,7 @@
           <w:sz w:val="28"/>
           <w:szCs w:val="28"/>
         </w:rPr>
+        <w:lastRenderedPageBreak/>
         <w:t>Modifications</w:t>
       </w:r>
       <w:r>
@@ -1725,13 +2095,15 @@
         <w:rPr>
           <w:rFonts w:ascii="Segoe UI" w:hAnsi="Segoe UI" w:cs="Segoe UI"/>
           <w:color w:val="0D0D0D"/>
-          <w:shd w:val="clear" w:color="auto" w:fill="FFFFFF"/>
-        </w:rPr>
-      </w:pPr>
-      <w:r>
-        <w:rPr>
-          <w:rFonts w:ascii="Segoe UI" w:hAnsi="Segoe UI" w:cs="Segoe UI"/>
-          <w:color w:val="0D0D0D"/>
+          <w:sz w:val="22"/>
+          <w:shd w:val="clear" w:color="auto" w:fill="FFFFFF"/>
+        </w:rPr>
+      </w:pPr>
+      <w:r>
+        <w:rPr>
+          <w:rFonts w:ascii="Segoe UI" w:hAnsi="Segoe UI" w:cs="Segoe UI"/>
+          <w:color w:val="0D0D0D"/>
+          <w:sz w:val="22"/>
           <w:shd w:val="clear" w:color="auto" w:fill="FFFFFF"/>
         </w:rPr>
         <w:t>Due to 'top' and 'bottom' being reversed in the existing code base, slight modifications were made as follows. However, even without these modifications, the experiment results are not affected.</w:t>
@@ -1740,6 +2112,7 @@
         <w:rPr>
           <w:rFonts w:ascii="Segoe UI" w:hAnsi="Segoe UI" w:cs="Segoe UI" w:hint="eastAsia"/>
           <w:color w:val="0D0D0D"/>
+          <w:sz w:val="22"/>
           <w:shd w:val="clear" w:color="auto" w:fill="FFFFFF"/>
         </w:rPr>
         <w:t xml:space="preserve"> </w:t>
@@ -1765,7 +2138,6 @@
           <w:sz w:val="24"/>
           <w:szCs w:val="24"/>
         </w:rPr>
-        <w:lastRenderedPageBreak/>
         <w:drawing>
           <wp:inline distT="0" distB="0" distL="0" distR="0" wp14:anchorId="6E64F1BE" wp14:editId="22703AA6">
             <wp:extent cx="4292821" cy="2038455"/>
@@ -1782,7 +2154,7 @@
                     <pic:cNvPicPr/>
                   </pic:nvPicPr>
                   <pic:blipFill>
-                    <a:blip r:embed="rId12">
+                    <a:blip r:embed="rId17">
                       <a:extLst>
                         <a:ext uri="{28A0092B-C50C-407E-A947-70E740481C1C}">
                           <a14:useLocalDpi xmlns:a14="http://schemas.microsoft.com/office/drawing/2010/main" val="0"/>
@@ -1814,7 +2186,30 @@
         <w:pStyle w:val="a3"/>
         <w:ind w:leftChars="0"/>
         <w:rPr>
-          <w:rFonts w:hint="eastAsia"/>
+          <w:b/>
+          <w:bCs/>
+          <w:sz w:val="24"/>
+          <w:szCs w:val="24"/>
+        </w:rPr>
+      </w:pPr>
+    </w:p>
+    <w:p>
+      <w:pPr>
+        <w:pStyle w:val="a3"/>
+        <w:ind w:leftChars="0"/>
+        <w:rPr>
+          <w:b/>
+          <w:bCs/>
+          <w:sz w:val="24"/>
+          <w:szCs w:val="24"/>
+        </w:rPr>
+      </w:pPr>
+    </w:p>
+    <w:p>
+      <w:pPr>
+        <w:pStyle w:val="a3"/>
+        <w:ind w:leftChars="0"/>
+        <w:rPr>
           <w:b/>
           <w:bCs/>
           <w:sz w:val="24"/>
@@ -1850,14 +2245,229 @@
     </w:p>
     <w:p>
       <w:pPr>
+        <w:rPr>
+          <w:rFonts w:ascii="Segoe UI" w:hAnsi="Segoe UI" w:cs="Segoe UI"/>
+          <w:color w:val="0D0D0D"/>
+          <w:sz w:val="22"/>
+          <w:shd w:val="clear" w:color="auto" w:fill="FFFFFF"/>
+        </w:rPr>
+      </w:pPr>
+      <w:r>
+        <w:rPr>
+          <w:rFonts w:ascii="Segoe UI" w:hAnsi="Segoe UI" w:cs="Segoe UI"/>
+          <w:color w:val="0D0D0D"/>
+          <w:sz w:val="22"/>
+          <w:shd w:val="clear" w:color="auto" w:fill="FFFFFF"/>
+        </w:rPr>
+        <w:t xml:space="preserve">I conducted experiments using a 20 * 20 maze. For comparison purposes, I fixed the seed value for maze.py to 1 and the seed value for algorithm.py to 0. I tested the A* search algorithm by running the tests/a_star_search_test.py file and the uniform cost search algorithm by running the tests/uniform_cost_search_test.py file. </w:t>
+      </w:r>
+    </w:p>
+    <w:p>
+      <w:pPr>
+        <w:rPr>
+          <w:rFonts w:ascii="Segoe UI" w:hAnsi="Segoe UI" w:cs="Segoe UI"/>
+          <w:color w:val="0D0D0D"/>
+          <w:sz w:val="22"/>
+          <w:shd w:val="clear" w:color="auto" w:fill="FFFFFF"/>
+        </w:rPr>
+      </w:pPr>
+      <w:r>
+        <w:rPr>
+          <w:rFonts w:ascii="Segoe UI" w:hAnsi="Segoe UI" w:cs="Segoe UI"/>
+          <w:color w:val="0D0D0D"/>
+          <w:sz w:val="22"/>
+          <w:shd w:val="clear" w:color="auto" w:fill="FFFFFF"/>
+        </w:rPr>
+        <w:t xml:space="preserve">(As I will mention later, I also conducted </w:t>
+      </w:r>
+      <w:r>
+        <w:rPr>
+          <w:rFonts w:ascii="Segoe UI" w:hAnsi="Segoe UI" w:cs="Segoe UI"/>
+          <w:color w:val="0D0D0D"/>
+          <w:sz w:val="22"/>
+          <w:u w:val="single"/>
+          <w:shd w:val="clear" w:color="auto" w:fill="FFFFFF"/>
+        </w:rPr>
+        <w:t>additional experiments</w:t>
+      </w:r>
+      <w:r>
+        <w:rPr>
+          <w:rFonts w:ascii="Segoe UI" w:hAnsi="Segoe UI" w:cs="Segoe UI"/>
+          <w:color w:val="0D0D0D"/>
+          <w:sz w:val="22"/>
+          <w:shd w:val="clear" w:color="auto" w:fill="FFFFFF"/>
+        </w:rPr>
+        <w:t xml:space="preserve"> by applying an </w:t>
+      </w:r>
+      <w:r>
+        <w:rPr>
+          <w:rFonts w:ascii="Segoe UI" w:hAnsi="Segoe UI" w:cs="Segoe UI"/>
+          <w:color w:val="FF0000"/>
+          <w:sz w:val="22"/>
+          <w:shd w:val="clear" w:color="auto" w:fill="FFFFFF"/>
+        </w:rPr>
+        <w:t xml:space="preserve">improved heuristic function </w:t>
+      </w:r>
+      <w:r>
+        <w:rPr>
+          <w:rFonts w:ascii="Segoe UI" w:hAnsi="Segoe UI" w:cs="Segoe UI"/>
+          <w:color w:val="0D0D0D"/>
+          <w:sz w:val="22"/>
+          <w:shd w:val="clear" w:color="auto" w:fill="FFFFFF"/>
+        </w:rPr>
+        <w:t>and running the tests/a_star_search_special_version_test.py file.)</w:t>
+      </w:r>
+      <w:r>
+        <w:rPr>
+          <w:rFonts w:ascii="Segoe UI" w:hAnsi="Segoe UI" w:cs="Segoe UI" w:hint="eastAsia"/>
+          <w:color w:val="0D0D0D"/>
+          <w:sz w:val="22"/>
+          <w:shd w:val="clear" w:color="auto" w:fill="FFFFFF"/>
+        </w:rPr>
+        <w:t xml:space="preserve"> </w:t>
+      </w:r>
+    </w:p>
+    <w:p>
+      <w:pPr>
+        <w:rPr>
+          <w:rFonts w:ascii="Segoe UI" w:hAnsi="Segoe UI" w:cs="Segoe UI"/>
+          <w:color w:val="0D0D0D"/>
+          <w:sz w:val="22"/>
+          <w:shd w:val="clear" w:color="auto" w:fill="FFFFFF"/>
+        </w:rPr>
+      </w:pPr>
+      <w:r>
+        <w:rPr>
+          <w:sz w:val="22"/>
+        </w:rPr>
+        <w:br/>
+      </w:r>
+      <w:r>
+        <w:rPr>
+          <w:rFonts w:ascii="Segoe UI" w:hAnsi="Segoe UI" w:cs="Segoe UI"/>
+          <w:color w:val="0D0D0D"/>
+          <w:sz w:val="22"/>
+          <w:shd w:val="clear" w:color="auto" w:fill="FFFFFF"/>
+        </w:rPr>
+        <w:t>The images below are the results of the experiments.</w:t>
+      </w:r>
+    </w:p>
+    <w:p>
+      <w:pPr>
+        <w:jc w:val="left"/>
+        <w:rPr>
+          <w:rFonts w:ascii="Segoe UI" w:hAnsi="Segoe UI" w:cs="Segoe UI"/>
+          <w:color w:val="0D0D0D"/>
+          <w:sz w:val="22"/>
+          <w:shd w:val="clear" w:color="auto" w:fill="FFFFFF"/>
+        </w:rPr>
+      </w:pPr>
+      <w:r>
+        <w:rPr>
+          <w:rFonts w:ascii="Segoe UI" w:hAnsi="Segoe UI" w:cs="Segoe UI"/>
+          <w:color w:val="0D0D0D"/>
+          <w:sz w:val="22"/>
+          <w:shd w:val="clear" w:color="auto" w:fill="FFFFFF"/>
+        </w:rPr>
+        <w:t>The red cells indicate the optimal solution path, and the yellow cells represent cells that were visited but are not part of the optimal solution.</w:t>
+      </w:r>
+      <w:r>
+        <w:rPr>
+          <w:rFonts w:ascii="Segoe UI" w:hAnsi="Segoe UI" w:cs="Segoe UI" w:hint="eastAsia"/>
+          <w:noProof/>
+          <w:color w:val="0D0D0D"/>
+          <w:sz w:val="22"/>
+          <w:shd w:val="clear" w:color="auto" w:fill="FFFFFF"/>
+        </w:rPr>
+        <w:lastRenderedPageBreak/>
+        <w:drawing>
+          <wp:inline distT="0" distB="0" distL="0" distR="0" wp14:anchorId="33CC7B45" wp14:editId="5478930B">
+            <wp:extent cx="5731510" cy="3524250"/>
+            <wp:effectExtent l="0" t="0" r="2540" b="0"/>
+            <wp:docPr id="630072890" name="그림 1"/>
+            <wp:cNvGraphicFramePr>
+              <a:graphicFrameLocks xmlns:a="http://schemas.openxmlformats.org/drawingml/2006/main" noChangeAspect="1"/>
+            </wp:cNvGraphicFramePr>
+            <a:graphic xmlns:a="http://schemas.openxmlformats.org/drawingml/2006/main">
+              <a:graphicData uri="http://schemas.openxmlformats.org/drawingml/2006/picture">
+                <pic:pic xmlns:pic="http://schemas.openxmlformats.org/drawingml/2006/picture">
+                  <pic:nvPicPr>
+                    <pic:cNvPr id="630072890" name="그림 630072890"/>
+                    <pic:cNvPicPr/>
+                  </pic:nvPicPr>
+                  <pic:blipFill>
+                    <a:blip r:embed="rId18">
+                      <a:extLst>
+                        <a:ext uri="{28A0092B-C50C-407E-A947-70E740481C1C}">
+                          <a14:useLocalDpi xmlns:a14="http://schemas.microsoft.com/office/drawing/2010/main" val="0"/>
+                        </a:ext>
+                      </a:extLst>
+                    </a:blip>
+                    <a:stretch>
+                      <a:fillRect/>
+                    </a:stretch>
+                  </pic:blipFill>
+                  <pic:spPr>
+                    <a:xfrm>
+                      <a:off x="0" y="0"/>
+                      <a:ext cx="5731510" cy="3524250"/>
+                    </a:xfrm>
+                    <a:prstGeom prst="rect">
+                      <a:avLst/>
+                    </a:prstGeom>
+                  </pic:spPr>
+                </pic:pic>
+              </a:graphicData>
+            </a:graphic>
+          </wp:inline>
+        </w:drawing>
+      </w:r>
+    </w:p>
+    <w:p>
+      <w:pPr>
         <w:jc w:val="center"/>
         <w:rPr>
           <w:b/>
           <w:bCs/>
-          <w:sz w:val="28"/>
-          <w:szCs w:val="28"/>
-        </w:rPr>
-      </w:pPr>
+          <w:szCs w:val="20"/>
+        </w:rPr>
+      </w:pPr>
+      <w:r>
+        <w:rPr>
+          <w:rFonts w:hint="eastAsia"/>
+          <w:b/>
+          <w:bCs/>
+          <w:szCs w:val="20"/>
+        </w:rPr>
+        <w:t xml:space="preserve"> </w:t>
+      </w:r>
+      <w:r>
+        <w:rPr>
+          <w:rFonts w:hint="eastAsia"/>
+          <w:b/>
+          <w:bCs/>
+          <w:szCs w:val="20"/>
+        </w:rPr>
+        <w:t xml:space="preserve">Figure 1. </w:t>
+      </w:r>
+      <w:r>
+        <w:rPr>
+          <w:rFonts w:hint="eastAsia"/>
+          <w:b/>
+          <w:bCs/>
+          <w:szCs w:val="20"/>
+        </w:rPr>
+        <w:t>a * search algorithm result</w:t>
+      </w:r>
+      <w:r>
+        <w:rPr>
+          <w:rFonts w:hint="eastAsia"/>
+          <w:b/>
+          <w:bCs/>
+          <w:szCs w:val="20"/>
+        </w:rPr>
+        <w:t xml:space="preserve"> (animation)</w:t>
+      </w:r>
     </w:p>
     <w:p>
       <w:pPr>
@@ -1865,10 +2475,59 @@
         <w:rPr>
           <w:b/>
           <w:bCs/>
-          <w:sz w:val="28"/>
-          <w:szCs w:val="28"/>
-        </w:rPr>
-      </w:pPr>
+          <w:szCs w:val="20"/>
+        </w:rPr>
+      </w:pPr>
+      <w:r>
+        <w:rPr>
+          <w:rFonts w:hint="eastAsia"/>
+          <w:b/>
+          <w:bCs/>
+          <w:noProof/>
+          <w:szCs w:val="20"/>
+        </w:rPr>
+        <w:drawing>
+          <wp:inline distT="0" distB="0" distL="0" distR="0" wp14:anchorId="407AB0B0" wp14:editId="423FFE08">
+            <wp:extent cx="5731510" cy="3987800"/>
+            <wp:effectExtent l="0" t="0" r="2540" b="0"/>
+            <wp:docPr id="1393101570" name="그림 2"/>
+            <wp:cNvGraphicFramePr>
+              <a:graphicFrameLocks xmlns:a="http://schemas.openxmlformats.org/drawingml/2006/main" noChangeAspect="1"/>
+            </wp:cNvGraphicFramePr>
+            <a:graphic xmlns:a="http://schemas.openxmlformats.org/drawingml/2006/main">
+              <a:graphicData uri="http://schemas.openxmlformats.org/drawingml/2006/picture">
+                <pic:pic xmlns:pic="http://schemas.openxmlformats.org/drawingml/2006/picture">
+                  <pic:nvPicPr>
+                    <pic:cNvPr id="1393101570" name="그림 1393101570"/>
+                    <pic:cNvPicPr/>
+                  </pic:nvPicPr>
+                  <pic:blipFill>
+                    <a:blip r:embed="rId19">
+                      <a:extLst>
+                        <a:ext uri="{28A0092B-C50C-407E-A947-70E740481C1C}">
+                          <a14:useLocalDpi xmlns:a14="http://schemas.microsoft.com/office/drawing/2010/main" val="0"/>
+                        </a:ext>
+                      </a:extLst>
+                    </a:blip>
+                    <a:stretch>
+                      <a:fillRect/>
+                    </a:stretch>
+                  </pic:blipFill>
+                  <pic:spPr>
+                    <a:xfrm>
+                      <a:off x="0" y="0"/>
+                      <a:ext cx="5731510" cy="3987800"/>
+                    </a:xfrm>
+                    <a:prstGeom prst="rect">
+                      <a:avLst/>
+                    </a:prstGeom>
+                  </pic:spPr>
+                </pic:pic>
+              </a:graphicData>
+            </a:graphic>
+          </wp:inline>
+        </w:drawing>
+      </w:r>
     </w:p>
     <w:p>
       <w:pPr>
@@ -1876,10 +2535,2769 @@
         <w:rPr>
           <w:b/>
           <w:bCs/>
-          <w:sz w:val="28"/>
-          <w:szCs w:val="28"/>
-        </w:rPr>
-      </w:pPr>
+          <w:szCs w:val="20"/>
+        </w:rPr>
+      </w:pPr>
+      <w:r>
+        <w:rPr>
+          <w:rFonts w:hint="eastAsia"/>
+          <w:b/>
+          <w:bCs/>
+          <w:szCs w:val="20"/>
+        </w:rPr>
+        <w:t>Figure 2. uniform cost search algorithm result</w:t>
+      </w:r>
+      <w:r>
+        <w:rPr>
+          <w:rFonts w:hint="eastAsia"/>
+          <w:b/>
+          <w:bCs/>
+          <w:szCs w:val="20"/>
+        </w:rPr>
+        <w:t xml:space="preserve"> (animation)</w:t>
+      </w:r>
+    </w:p>
+    <w:p>
+      <w:pPr>
+        <w:jc w:val="left"/>
+        <w:rPr>
+          <w:b/>
+          <w:bCs/>
+          <w:szCs w:val="20"/>
+        </w:rPr>
+      </w:pPr>
+      <w:r>
+        <w:rPr>
+          <w:b/>
+          <w:bCs/>
+          <w:noProof/>
+          <w:szCs w:val="20"/>
+        </w:rPr>
+        <w:lastRenderedPageBreak/>
+        <mc:AlternateContent>
+          <mc:Choice Requires="wps">
+            <w:drawing>
+              <wp:anchor distT="45720" distB="45720" distL="114300" distR="114300" simplePos="0" relativeHeight="251665408" behindDoc="0" locked="0" layoutInCell="1" allowOverlap="1" wp14:anchorId="03398A3F" wp14:editId="4353BDB1">
+                <wp:simplePos x="0" y="0"/>
+                <wp:positionH relativeFrom="page">
+                  <wp:align>right</wp:align>
+                </wp:positionH>
+                <wp:positionV relativeFrom="paragraph">
+                  <wp:posOffset>1764665</wp:posOffset>
+                </wp:positionV>
+                <wp:extent cx="3638550" cy="279400"/>
+                <wp:effectExtent l="0" t="0" r="0" b="6350"/>
+                <wp:wrapSquare wrapText="bothSides"/>
+                <wp:docPr id="120173134" name="텍스트 상자 2"/>
+                <wp:cNvGraphicFramePr>
+                  <a:graphicFrameLocks xmlns:a="http://schemas.openxmlformats.org/drawingml/2006/main"/>
+                </wp:cNvGraphicFramePr>
+                <a:graphic xmlns:a="http://schemas.openxmlformats.org/drawingml/2006/main">
+                  <a:graphicData uri="http://schemas.microsoft.com/office/word/2010/wordprocessingShape">
+                    <wps:wsp>
+                      <wps:cNvSpPr txBox="1">
+                        <a:spLocks noChangeArrowheads="1"/>
+                      </wps:cNvSpPr>
+                      <wps:spPr bwMode="auto">
+                        <a:xfrm>
+                          <a:off x="0" y="0"/>
+                          <a:ext cx="3638550" cy="279400"/>
+                        </a:xfrm>
+                        <a:prstGeom prst="rect">
+                          <a:avLst/>
+                        </a:prstGeom>
+                        <a:solidFill>
+                          <a:srgbClr val="FFFFFF"/>
+                        </a:solidFill>
+                        <a:ln w="9525">
+                          <a:noFill/>
+                          <a:miter lim="800000"/>
+                          <a:headEnd/>
+                          <a:tailEnd/>
+                        </a:ln>
+                      </wps:spPr>
+                      <wps:txbx>
+                        <w:txbxContent>
+                          <w:p>
+                            <w:pPr>
+                              <w:ind w:firstLineChars="100" w:firstLine="180"/>
+                              <w:rPr>
+                                <w:b/>
+                                <w:bCs/>
+                                <w:sz w:val="18"/>
+                                <w:szCs w:val="18"/>
+                              </w:rPr>
+                            </w:pPr>
+                            <w:r>
+                              <w:rPr>
+                                <w:rFonts w:hint="eastAsia"/>
+                                <w:b/>
+                                <w:bCs/>
+                                <w:sz w:val="18"/>
+                                <w:szCs w:val="18"/>
+                              </w:rPr>
+                              <w:t>Figure 4. uniform cost search algorithm result (terminal)</w:t>
+                            </w:r>
+                          </w:p>
+                        </w:txbxContent>
+                      </wps:txbx>
+                      <wps:bodyPr rot="0" vert="horz" wrap="square" lIns="91440" tIns="45720" rIns="91440" bIns="45720" anchor="t" anchorCtr="0">
+                        <a:noAutofit/>
+                      </wps:bodyPr>
+                    </wps:wsp>
+                  </a:graphicData>
+                </a:graphic>
+                <wp14:sizeRelH relativeFrom="margin">
+                  <wp14:pctWidth>0</wp14:pctWidth>
+                </wp14:sizeRelH>
+                <wp14:sizeRelV relativeFrom="margin">
+                  <wp14:pctHeight>0</wp14:pctHeight>
+                </wp14:sizeRelV>
+              </wp:anchor>
+            </w:drawing>
+          </mc:Choice>
+          <mc:Fallback>
+            <w:pict>
+              <v:shapetype w14:anchorId="03398A3F" id="_x0000_t202" coordsize="21600,21600" o:spt="202" path="m,l,21600r21600,l21600,xe">
+                <v:stroke joinstyle="miter"/>
+                <v:path gradientshapeok="t" o:connecttype="rect"/>
+              </v:shapetype>
+              <v:shape id="텍스트 상자 2" o:spid="_x0000_s1026" type="#_x0000_t202" style="position:absolute;margin-left:235.3pt;margin-top:138.95pt;width:286.5pt;height:22pt;z-index:251665408;visibility:visible;mso-wrap-style:square;mso-width-percent:0;mso-height-percent:0;mso-wrap-distance-left:9pt;mso-wrap-distance-top:3.6pt;mso-wrap-distance-right:9pt;mso-wrap-distance-bottom:3.6pt;mso-position-horizontal:right;mso-position-horizontal-relative:page;mso-position-vertical:absolute;mso-position-vertical-relative:text;mso-width-percent:0;mso-height-percent:0;mso-width-relative:margin;mso-height-relative:margin;v-text-anchor:top" o:gfxdata="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" stroked="f">
+                <v:textbox>
+                  <w:txbxContent>
+                    <w:p>
+                      <w:pPr>
+                        <w:ind w:firstLineChars="100" w:firstLine="180"/>
+                        <w:rPr>
+                          <w:b/>
+                          <w:bCs/>
+                          <w:sz w:val="18"/>
+                          <w:szCs w:val="18"/>
+                        </w:rPr>
+                      </w:pPr>
+                      <w:r>
+                        <w:rPr>
+                          <w:rFonts w:hint="eastAsia"/>
+                          <w:b/>
+                          <w:bCs/>
+                          <w:sz w:val="18"/>
+                          <w:szCs w:val="18"/>
+                        </w:rPr>
+                        <w:t>Figure 4. uniform cost search algorithm result (terminal)</w:t>
+                      </w:r>
+                    </w:p>
+                  </w:txbxContent>
+                </v:textbox>
+                <w10:wrap type="square" anchorx="page"/>
+              </v:shape>
+            </w:pict>
+          </mc:Fallback>
+        </mc:AlternateContent>
+      </w:r>
+      <w:r>
+        <w:rPr>
+          <w:b/>
+          <w:bCs/>
+          <w:noProof/>
+          <w:szCs w:val="20"/>
+        </w:rPr>
+        <mc:AlternateContent>
+          <mc:Choice Requires="wps">
+            <w:drawing>
+              <wp:anchor distT="45720" distB="45720" distL="114300" distR="114300" simplePos="0" relativeHeight="251663360" behindDoc="0" locked="0" layoutInCell="1" allowOverlap="1" wp14:anchorId="335856BD" wp14:editId="7F3BB373">
+                <wp:simplePos x="0" y="0"/>
+                <wp:positionH relativeFrom="margin">
+                  <wp:align>left</wp:align>
+                </wp:positionH>
+                <wp:positionV relativeFrom="paragraph">
+                  <wp:posOffset>1758315</wp:posOffset>
+                </wp:positionV>
+                <wp:extent cx="3048000" cy="374650"/>
+                <wp:effectExtent l="0" t="0" r="0" b="6350"/>
+                <wp:wrapSquare wrapText="bothSides"/>
+                <wp:docPr id="217" name="텍스트 상자 2"/>
+                <wp:cNvGraphicFramePr>
+                  <a:graphicFrameLocks xmlns:a="http://schemas.openxmlformats.org/drawingml/2006/main"/>
+                </wp:cNvGraphicFramePr>
+                <a:graphic xmlns:a="http://schemas.openxmlformats.org/drawingml/2006/main">
+                  <a:graphicData uri="http://schemas.microsoft.com/office/word/2010/wordprocessingShape">
+                    <wps:wsp>
+                      <wps:cNvSpPr txBox="1">
+                        <a:spLocks noChangeArrowheads="1"/>
+                      </wps:cNvSpPr>
+                      <wps:spPr bwMode="auto">
+                        <a:xfrm>
+                          <a:off x="0" y="0"/>
+                          <a:ext cx="3048000" cy="374650"/>
+                        </a:xfrm>
+                        <a:prstGeom prst="rect">
+                          <a:avLst/>
+                        </a:prstGeom>
+                        <a:solidFill>
+                          <a:srgbClr val="FFFFFF"/>
+                        </a:solidFill>
+                        <a:ln w="9525">
+                          <a:noFill/>
+                          <a:miter lim="800000"/>
+                          <a:headEnd/>
+                          <a:tailEnd/>
+                        </a:ln>
+                      </wps:spPr>
+                      <wps:txbx>
+                        <w:txbxContent>
+                          <w:p>
+                            <w:pPr>
+                              <w:rPr>
+                                <w:b/>
+                                <w:bCs/>
+                                <w:sz w:val="18"/>
+                                <w:szCs w:val="18"/>
+                              </w:rPr>
+                            </w:pPr>
+                            <w:r>
+                              <w:rPr>
+                                <w:rFonts w:hint="eastAsia"/>
+                                <w:b/>
+                                <w:bCs/>
+                                <w:sz w:val="18"/>
+                                <w:szCs w:val="18"/>
+                              </w:rPr>
+                              <w:t>Figure 3. a * search algorithm result (terminal)</w:t>
+                            </w:r>
+                          </w:p>
+                        </w:txbxContent>
+                      </wps:txbx>
+                      <wps:bodyPr rot="0" vert="horz" wrap="square" lIns="91440" tIns="45720" rIns="91440" bIns="45720" anchor="t" anchorCtr="0">
+                        <a:noAutofit/>
+                      </wps:bodyPr>
+                    </wps:wsp>
+                  </a:graphicData>
+                </a:graphic>
+                <wp14:sizeRelH relativeFrom="margin">
+                  <wp14:pctWidth>0</wp14:pctWidth>
+                </wp14:sizeRelH>
+                <wp14:sizeRelV relativeFrom="margin">
+                  <wp14:pctHeight>0</wp14:pctHeight>
+                </wp14:sizeRelV>
+              </wp:anchor>
+            </w:drawing>
+          </mc:Choice>
+          <mc:Fallback>
+            <w:pict>
+              <v:shape w14:anchorId="335856BD" id="_x0000_s1027" type="#_x0000_t202" style="position:absolute;margin-left:0;margin-top:138.45pt;width:240pt;height:29.5pt;z-index:251663360;visibility:visible;mso-wrap-style:square;mso-width-percent:0;mso-height-percent:0;mso-wrap-distance-left:9pt;mso-wrap-distance-top:3.6pt;mso-wrap-distance-right:9pt;mso-wrap-distance-bottom:3.6pt;mso-position-horizontal:left;mso-position-horizontal-relative:margin;mso-position-vertical:absolute;mso-position-vertical-relative:text;mso-width-percent:0;mso-height-percent:0;mso-width-relative:margin;mso-height-relative:margin;v-text-anchor:top" o:gfxdata="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" stroked="f">
+                <v:textbox>
+                  <w:txbxContent>
+                    <w:p>
+                      <w:pPr>
+                        <w:rPr>
+                          <w:b/>
+                          <w:bCs/>
+                          <w:sz w:val="18"/>
+                          <w:szCs w:val="18"/>
+                        </w:rPr>
+                      </w:pPr>
+                      <w:r>
+                        <w:rPr>
+                          <w:rFonts w:hint="eastAsia"/>
+                          <w:b/>
+                          <w:bCs/>
+                          <w:sz w:val="18"/>
+                          <w:szCs w:val="18"/>
+                        </w:rPr>
+                        <w:t>Figure 3. a * search algorithm result (terminal)</w:t>
+                      </w:r>
+                    </w:p>
+                  </w:txbxContent>
+                </v:textbox>
+                <w10:wrap type="square" anchorx="margin"/>
+              </v:shape>
+            </w:pict>
+          </mc:Fallback>
+        </mc:AlternateContent>
+      </w:r>
+      <w:r>
+        <w:rPr>
+          <w:rFonts w:hint="eastAsia"/>
+          <w:b/>
+          <w:bCs/>
+          <w:noProof/>
+          <w:szCs w:val="20"/>
+        </w:rPr>
+        <w:drawing>
+          <wp:anchor distT="0" distB="0" distL="114300" distR="114300" simplePos="0" relativeHeight="251661312" behindDoc="1" locked="0" layoutInCell="1" allowOverlap="1" wp14:anchorId="09DEC0E6" wp14:editId="422C3E26">
+            <wp:simplePos x="0" y="0"/>
+            <wp:positionH relativeFrom="column">
+              <wp:posOffset>3143250</wp:posOffset>
+            </wp:positionH>
+            <wp:positionV relativeFrom="paragraph">
+              <wp:posOffset>0</wp:posOffset>
+            </wp:positionV>
+            <wp:extent cx="3206750" cy="1701800"/>
+            <wp:effectExtent l="0" t="0" r="0" b="0"/>
+            <wp:wrapTight wrapText="bothSides">
+              <wp:wrapPolygon edited="0">
+                <wp:start x="0" y="0"/>
+                <wp:lineTo x="0" y="21278"/>
+                <wp:lineTo x="21429" y="21278"/>
+                <wp:lineTo x="21429" y="0"/>
+                <wp:lineTo x="0" y="0"/>
+              </wp:wrapPolygon>
+            </wp:wrapTight>
+            <wp:docPr id="1384857566" name="그림 4"/>
+            <wp:cNvGraphicFramePr>
+              <a:graphicFrameLocks xmlns:a="http://schemas.openxmlformats.org/drawingml/2006/main" noChangeAspect="1"/>
+            </wp:cNvGraphicFramePr>
+            <a:graphic xmlns:a="http://schemas.openxmlformats.org/drawingml/2006/main">
+              <a:graphicData uri="http://schemas.openxmlformats.org/drawingml/2006/picture">
+                <pic:pic xmlns:pic="http://schemas.openxmlformats.org/drawingml/2006/picture">
+                  <pic:nvPicPr>
+                    <pic:cNvPr id="1384857566" name="그림 1384857566"/>
+                    <pic:cNvPicPr/>
+                  </pic:nvPicPr>
+                  <pic:blipFill>
+                    <a:blip r:embed="rId20">
+                      <a:extLst>
+                        <a:ext uri="{28A0092B-C50C-407E-A947-70E740481C1C}">
+                          <a14:useLocalDpi xmlns:a14="http://schemas.microsoft.com/office/drawing/2010/main" val="0"/>
+                        </a:ext>
+                      </a:extLst>
+                    </a:blip>
+                    <a:stretch>
+                      <a:fillRect/>
+                    </a:stretch>
+                  </pic:blipFill>
+                  <pic:spPr>
+                    <a:xfrm>
+                      <a:off x="0" y="0"/>
+                      <a:ext cx="3206750" cy="1701800"/>
+                    </a:xfrm>
+                    <a:prstGeom prst="rect">
+                      <a:avLst/>
+                    </a:prstGeom>
+                  </pic:spPr>
+                </pic:pic>
+              </a:graphicData>
+            </a:graphic>
+            <wp14:sizeRelV relativeFrom="margin">
+              <wp14:pctHeight>0</wp14:pctHeight>
+            </wp14:sizeRelV>
+          </wp:anchor>
+        </w:drawing>
+      </w:r>
+      <w:r>
+        <w:rPr>
+          <w:rFonts w:hint="eastAsia"/>
+          <w:b/>
+          <w:bCs/>
+          <w:noProof/>
+          <w:szCs w:val="20"/>
+        </w:rPr>
+        <w:drawing>
+          <wp:anchor distT="0" distB="0" distL="114300" distR="114300" simplePos="0" relativeHeight="251660288" behindDoc="1" locked="0" layoutInCell="1" allowOverlap="1" wp14:anchorId="1E02D16E" wp14:editId="3663C040">
+            <wp:simplePos x="0" y="0"/>
+            <wp:positionH relativeFrom="margin">
+              <wp:align>left</wp:align>
+            </wp:positionH>
+            <wp:positionV relativeFrom="paragraph">
+              <wp:posOffset>0</wp:posOffset>
+            </wp:positionV>
+            <wp:extent cx="3035300" cy="1676400"/>
+            <wp:effectExtent l="0" t="0" r="0" b="0"/>
+            <wp:wrapTight wrapText="bothSides">
+              <wp:wrapPolygon edited="0">
+                <wp:start x="0" y="0"/>
+                <wp:lineTo x="0" y="21355"/>
+                <wp:lineTo x="21419" y="21355"/>
+                <wp:lineTo x="21419" y="0"/>
+                <wp:lineTo x="0" y="0"/>
+              </wp:wrapPolygon>
+            </wp:wrapTight>
+            <wp:docPr id="1569988631" name="그림 3"/>
+            <wp:cNvGraphicFramePr>
+              <a:graphicFrameLocks xmlns:a="http://schemas.openxmlformats.org/drawingml/2006/main" noChangeAspect="1"/>
+            </wp:cNvGraphicFramePr>
+            <a:graphic xmlns:a="http://schemas.openxmlformats.org/drawingml/2006/main">
+              <a:graphicData uri="http://schemas.openxmlformats.org/drawingml/2006/picture">
+                <pic:pic xmlns:pic="http://schemas.openxmlformats.org/drawingml/2006/picture">
+                  <pic:nvPicPr>
+                    <pic:cNvPr id="1569988631" name="그림 1569988631"/>
+                    <pic:cNvPicPr/>
+                  </pic:nvPicPr>
+                  <pic:blipFill>
+                    <a:blip r:embed="rId21">
+                      <a:extLst>
+                        <a:ext uri="{28A0092B-C50C-407E-A947-70E740481C1C}">
+                          <a14:useLocalDpi xmlns:a14="http://schemas.microsoft.com/office/drawing/2010/main" val="0"/>
+                        </a:ext>
+                      </a:extLst>
+                    </a:blip>
+                    <a:stretch>
+                      <a:fillRect/>
+                    </a:stretch>
+                  </pic:blipFill>
+                  <pic:spPr>
+                    <a:xfrm>
+                      <a:off x="0" y="0"/>
+                      <a:ext cx="3035456" cy="1676486"/>
+                    </a:xfrm>
+                    <a:prstGeom prst="rect">
+                      <a:avLst/>
+                    </a:prstGeom>
+                  </pic:spPr>
+                </pic:pic>
+              </a:graphicData>
+            </a:graphic>
+            <wp14:sizeRelH relativeFrom="margin">
+              <wp14:pctWidth>0</wp14:pctWidth>
+            </wp14:sizeRelH>
+          </wp:anchor>
+        </w:drawing>
+      </w:r>
+    </w:p>
+    <w:p>
+      <w:pPr>
+        <w:pStyle w:val="a3"/>
+        <w:numPr>
+          <w:ilvl w:val="0"/>
+          <w:numId w:val="5"/>
+        </w:numPr>
+        <w:ind w:leftChars="0"/>
+        <w:rPr>
+          <w:b/>
+          <w:bCs/>
+          <w:sz w:val="24"/>
+          <w:szCs w:val="24"/>
+        </w:rPr>
+      </w:pPr>
+      <w:r>
+        <w:rPr>
+          <w:rFonts w:hint="eastAsia"/>
+          <w:b/>
+          <w:bCs/>
+          <w:sz w:val="24"/>
+          <w:szCs w:val="24"/>
+        </w:rPr>
+        <w:t>Strength</w:t>
+      </w:r>
+      <w:r>
+        <w:rPr>
+          <w:rFonts w:hint="eastAsia"/>
+          <w:b/>
+          <w:bCs/>
+          <w:sz w:val="24"/>
+          <w:szCs w:val="24"/>
+        </w:rPr>
+        <w:t>s</w:t>
+      </w:r>
+      <w:r>
+        <w:rPr>
+          <w:rFonts w:hint="eastAsia"/>
+          <w:b/>
+          <w:bCs/>
+          <w:sz w:val="24"/>
+          <w:szCs w:val="24"/>
+        </w:rPr>
+        <w:t>:</w:t>
+      </w:r>
+    </w:p>
+    <w:p>
+      <w:pPr>
+        <w:pStyle w:val="a3"/>
+        <w:numPr>
+          <w:ilvl w:val="0"/>
+          <w:numId w:val="6"/>
+        </w:numPr>
+        <w:ind w:leftChars="0"/>
+        <w:rPr>
+          <w:b/>
+          <w:bCs/>
+          <w:sz w:val="22"/>
+        </w:rPr>
+      </w:pPr>
+      <w:r>
+        <w:rPr>
+          <w:b/>
+          <w:bCs/>
+          <w:sz w:val="22"/>
+        </w:rPr>
+        <w:t>A</w:t>
+      </w:r>
+      <w:r>
+        <w:rPr>
+          <w:rFonts w:hint="eastAsia"/>
+          <w:b/>
+          <w:bCs/>
+          <w:sz w:val="22"/>
+        </w:rPr>
+        <w:t xml:space="preserve"> * search algorithm:</w:t>
+      </w:r>
+    </w:p>
+    <w:p>
+      <w:pPr>
+        <w:pStyle w:val="a3"/>
+        <w:ind w:leftChars="0"/>
+        <w:rPr>
+          <w:b/>
+          <w:bCs/>
+          <w:sz w:val="22"/>
+        </w:rPr>
+      </w:pPr>
+      <w:r>
+        <w:rPr>
+          <w:rFonts w:ascii="Segoe UI" w:hAnsi="Segoe UI" w:cs="Segoe UI"/>
+          <w:color w:val="0D0D0D"/>
+          <w:sz w:val="22"/>
+          <w:shd w:val="clear" w:color="auto" w:fill="FFFFFF"/>
+        </w:rPr>
+        <w:t>By using a heuristic function that calculates the forward cost, the search can be conducted at a lower cost than with the uniform cost search algorithm or the BFS algorithm. In the results above, the A* search algorithm visited 40 fewer cells than the uniform cost search algorithm.</w:t>
+      </w:r>
+      <w:r>
+        <w:rPr>
+          <w:rFonts w:ascii="Segoe UI" w:hAnsi="Segoe UI" w:cs="Segoe UI" w:hint="eastAsia"/>
+          <w:color w:val="0D0D0D"/>
+          <w:sz w:val="22"/>
+          <w:shd w:val="clear" w:color="auto" w:fill="FFFFFF"/>
+        </w:rPr>
+        <w:t xml:space="preserve"> </w:t>
+      </w:r>
+    </w:p>
+    <w:p>
+      <w:pPr>
+        <w:pStyle w:val="a3"/>
+        <w:numPr>
+          <w:ilvl w:val="0"/>
+          <w:numId w:val="6"/>
+        </w:numPr>
+        <w:ind w:leftChars="0"/>
+        <w:rPr>
+          <w:b/>
+          <w:bCs/>
+          <w:sz w:val="22"/>
+        </w:rPr>
+      </w:pPr>
+      <w:r>
+        <w:rPr>
+          <w:b/>
+          <w:bCs/>
+          <w:sz w:val="22"/>
+        </w:rPr>
+        <w:t>U</w:t>
+      </w:r>
+      <w:r>
+        <w:rPr>
+          <w:rFonts w:hint="eastAsia"/>
+          <w:b/>
+          <w:bCs/>
+          <w:sz w:val="22"/>
+        </w:rPr>
+        <w:t xml:space="preserve">niform cost search </w:t>
+      </w:r>
+      <w:r>
+        <w:rPr>
+          <w:rFonts w:hint="eastAsia"/>
+          <w:b/>
+          <w:bCs/>
+          <w:sz w:val="22"/>
+        </w:rPr>
+        <w:t>(UCS)</w:t>
+      </w:r>
+      <w:r>
+        <w:rPr>
+          <w:rFonts w:hint="eastAsia"/>
+          <w:b/>
+          <w:bCs/>
+          <w:sz w:val="22"/>
+        </w:rPr>
+        <w:t>algorithm:</w:t>
+      </w:r>
+      <w:r>
+        <w:br/>
+      </w:r>
+      <w:r>
+        <w:rPr>
+          <w:rFonts w:ascii="Segoe UI" w:hAnsi="Segoe UI" w:cs="Segoe UI"/>
+          <w:color w:val="0D0D0D"/>
+          <w:sz w:val="22"/>
+          <w:shd w:val="clear" w:color="auto" w:fill="FFFFFF"/>
+        </w:rPr>
+        <w:t>Uniform cost search guarantees an optimal solution because it conducts the search through the Dijkstra algorithm, which finds the shortest path. If the moving cost between all cells (or nodes) is the same, using the BFS algorithm with a simple queue would yield better performance.</w:t>
+      </w:r>
+    </w:p>
+    <w:p>
+      <w:pPr>
+        <w:pStyle w:val="a3"/>
+        <w:ind w:leftChars="0"/>
+        <w:rPr>
+          <w:b/>
+          <w:bCs/>
+          <w:sz w:val="22"/>
+        </w:rPr>
+      </w:pPr>
+    </w:p>
+    <w:p>
+      <w:pPr>
+        <w:pStyle w:val="a3"/>
+        <w:numPr>
+          <w:ilvl w:val="0"/>
+          <w:numId w:val="5"/>
+        </w:numPr>
+        <w:ind w:leftChars="0"/>
+        <w:rPr>
+          <w:b/>
+          <w:bCs/>
+          <w:sz w:val="24"/>
+          <w:szCs w:val="24"/>
+        </w:rPr>
+      </w:pPr>
+      <w:r>
+        <w:rPr>
+          <w:b/>
+          <w:bCs/>
+          <w:sz w:val="24"/>
+          <w:szCs w:val="24"/>
+        </w:rPr>
+        <w:t>W</w:t>
+      </w:r>
+      <w:r>
+        <w:rPr>
+          <w:rFonts w:hint="eastAsia"/>
+          <w:b/>
+          <w:bCs/>
+          <w:sz w:val="24"/>
+          <w:szCs w:val="24"/>
+        </w:rPr>
+        <w:t>eaknesses:</w:t>
+      </w:r>
+    </w:p>
+    <w:p>
+      <w:pPr>
+        <w:pStyle w:val="a3"/>
+        <w:numPr>
+          <w:ilvl w:val="0"/>
+          <w:numId w:val="6"/>
+        </w:numPr>
+        <w:ind w:leftChars="0"/>
+        <w:rPr>
+          <w:b/>
+          <w:bCs/>
+          <w:sz w:val="22"/>
+        </w:rPr>
+      </w:pPr>
+      <w:r>
+        <w:rPr>
+          <w:b/>
+          <w:bCs/>
+          <w:sz w:val="22"/>
+        </w:rPr>
+        <w:t>A</w:t>
+      </w:r>
+      <w:r>
+        <w:rPr>
+          <w:rFonts w:hint="eastAsia"/>
+          <w:b/>
+          <w:bCs/>
+          <w:sz w:val="22"/>
+        </w:rPr>
+        <w:t xml:space="preserve"> * search algorithm:</w:t>
+      </w:r>
+    </w:p>
+    <w:p>
+      <w:pPr>
+        <w:pStyle w:val="a3"/>
+        <w:ind w:leftChars="0"/>
+        <w:rPr>
+          <w:rFonts w:ascii="Segoe UI" w:hAnsi="Segoe UI" w:cs="Segoe UI"/>
+          <w:color w:val="0D0D0D"/>
+          <w:sz w:val="22"/>
+          <w:shd w:val="clear" w:color="auto" w:fill="FFFFFF"/>
+        </w:rPr>
+      </w:pPr>
+      <w:r>
+        <w:rPr>
+          <w:rFonts w:ascii="Segoe UI" w:hAnsi="Segoe UI" w:cs="Segoe UI"/>
+          <w:color w:val="0D0D0D"/>
+          <w:sz w:val="22"/>
+          <w:shd w:val="clear" w:color="auto" w:fill="FFFFFF"/>
+        </w:rPr>
+        <w:t>The dependency on the heuristic function is high. That is, depending on how the heuristic function is designed, it may not guarantee an optimal solution. The existing '</w:t>
+      </w:r>
+      <w:proofErr w:type="spellStart"/>
+      <w:r>
+        <w:rPr>
+          <w:rFonts w:ascii="Segoe UI" w:hAnsi="Segoe UI" w:cs="Segoe UI"/>
+          <w:color w:val="0D0D0D"/>
+          <w:sz w:val="22"/>
+          <w:shd w:val="clear" w:color="auto" w:fill="FFFFFF"/>
+        </w:rPr>
+        <w:t>a_star_search</w:t>
+      </w:r>
+      <w:proofErr w:type="spellEnd"/>
+      <w:r>
+        <w:rPr>
+          <w:rFonts w:ascii="Segoe UI" w:hAnsi="Segoe UI" w:cs="Segoe UI"/>
+          <w:color w:val="0D0D0D"/>
+          <w:sz w:val="22"/>
+          <w:shd w:val="clear" w:color="auto" w:fill="FFFFFF"/>
+        </w:rPr>
+        <w:t>' function uses the '</w:t>
+      </w:r>
+      <w:proofErr w:type="spellStart"/>
+      <w:r>
+        <w:rPr>
+          <w:rFonts w:ascii="Segoe UI" w:hAnsi="Segoe UI" w:cs="Segoe UI"/>
+          <w:color w:val="0D0D0D"/>
+          <w:sz w:val="22"/>
+          <w:shd w:val="clear" w:color="auto" w:fill="FFFFFF"/>
+        </w:rPr>
+        <w:t>manhattan_distance</w:t>
+      </w:r>
+      <w:proofErr w:type="spellEnd"/>
+      <w:r>
+        <w:rPr>
+          <w:rFonts w:ascii="Segoe UI" w:hAnsi="Segoe UI" w:cs="Segoe UI"/>
+          <w:color w:val="0D0D0D"/>
+          <w:sz w:val="22"/>
+          <w:shd w:val="clear" w:color="auto" w:fill="FFFFFF"/>
+        </w:rPr>
+        <w:t xml:space="preserve">' function, which does not satisfy the consistency condition, and may not find the optimal solution for a given maze. </w:t>
+      </w:r>
+      <w:r>
+        <w:rPr>
+          <w:rFonts w:ascii="Segoe UI" w:hAnsi="Segoe UI" w:cs="Segoe UI"/>
+          <w:color w:val="0D0D0D"/>
+          <w:sz w:val="22"/>
+          <w:shd w:val="clear" w:color="auto" w:fill="FFFFFF"/>
+        </w:rPr>
+        <w:t>"Below is the definition of the consistency condition and a proof that the existing '</w:t>
+      </w:r>
+      <w:proofErr w:type="spellStart"/>
+      <w:r>
+        <w:rPr>
+          <w:rFonts w:ascii="Segoe UI" w:hAnsi="Segoe UI" w:cs="Segoe UI"/>
+          <w:color w:val="0D0D0D"/>
+          <w:sz w:val="22"/>
+          <w:shd w:val="clear" w:color="auto" w:fill="FFFFFF"/>
+        </w:rPr>
+        <w:t>manhattan_distance</w:t>
+      </w:r>
+      <w:proofErr w:type="spellEnd"/>
+      <w:r>
+        <w:rPr>
+          <w:rFonts w:ascii="Segoe UI" w:hAnsi="Segoe UI" w:cs="Segoe UI"/>
+          <w:color w:val="0D0D0D"/>
+          <w:sz w:val="22"/>
+          <w:shd w:val="clear" w:color="auto" w:fill="FFFFFF"/>
+        </w:rPr>
+        <w:t>' function does not satisfy this consistency condition.</w:t>
+      </w:r>
+      <w:r>
+        <w:rPr>
+          <w:rFonts w:hint="eastAsia"/>
+          <w:noProof/>
+          <w:sz w:val="22"/>
+        </w:rPr>
+        <w:drawing>
+          <wp:inline distT="0" distB="0" distL="0" distR="0" wp14:anchorId="229772AF" wp14:editId="0AB470A2">
+            <wp:extent cx="3437558" cy="996950"/>
+            <wp:effectExtent l="0" t="0" r="0" b="0"/>
+            <wp:docPr id="1174730146" name="그림 5"/>
+            <wp:cNvGraphicFramePr>
+              <a:graphicFrameLocks xmlns:a="http://schemas.openxmlformats.org/drawingml/2006/main" noChangeAspect="1"/>
+            </wp:cNvGraphicFramePr>
+            <a:graphic xmlns:a="http://schemas.openxmlformats.org/drawingml/2006/main">
+              <a:graphicData uri="http://schemas.openxmlformats.org/drawingml/2006/picture">
+                <pic:pic xmlns:pic="http://schemas.openxmlformats.org/drawingml/2006/picture">
+                  <pic:nvPicPr>
+                    <pic:cNvPr id="1174730146" name="그림 1174730146"/>
+                    <pic:cNvPicPr/>
+                  </pic:nvPicPr>
+                  <pic:blipFill>
+                    <a:blip r:embed="rId22" cstate="print">
+                      <a:extLst>
+                        <a:ext uri="{28A0092B-C50C-407E-A947-70E740481C1C}">
+                          <a14:useLocalDpi xmlns:a14="http://schemas.microsoft.com/office/drawing/2010/main" val="0"/>
+                        </a:ext>
+                      </a:extLst>
+                    </a:blip>
+                    <a:stretch>
+                      <a:fillRect/>
+                    </a:stretch>
+                  </pic:blipFill>
+                  <pic:spPr>
+                    <a:xfrm>
+                      <a:off x="0" y="0"/>
+                      <a:ext cx="3489359" cy="1011973"/>
+                    </a:xfrm>
+                    <a:prstGeom prst="rect">
+                      <a:avLst/>
+                    </a:prstGeom>
+                  </pic:spPr>
+                </pic:pic>
+              </a:graphicData>
+            </a:graphic>
+          </wp:inline>
+        </w:drawing>
+      </w:r>
+    </w:p>
+    <w:p>
+      <w:pPr>
+        <w:rPr>
+          <w:color w:val="0D0D0D"/>
+          <w:sz w:val="24"/>
+          <w:szCs w:val="24"/>
+          <w:shd w:val="clear" w:color="auto" w:fill="FFFFFF"/>
+        </w:rPr>
+      </w:pPr>
+      <m:oMathPara>
+        <m:oMath>
+          <m:r>
+            <w:rPr>
+              <w:rFonts w:ascii="Cambria Math" w:hAnsi="Cambria Math"/>
+              <w:sz w:val="24"/>
+              <w:szCs w:val="24"/>
+            </w:rPr>
+            <w:lastRenderedPageBreak/>
+            <m:t xml:space="preserve">pf) </m:t>
+          </m:r>
+          <m:r>
+            <m:rPr>
+              <m:sty m:val="p"/>
+            </m:rPr>
+            <w:rPr>
+              <w:rFonts w:ascii="Cambria Math" w:hAnsi="Cambria Math" w:cs="Segoe UI"/>
+              <w:color w:val="0D0D0D"/>
+              <w:sz w:val="24"/>
+              <w:szCs w:val="24"/>
+              <w:shd w:val="clear" w:color="auto" w:fill="FFFFFF"/>
+            </w:rPr>
+            <m:t xml:space="preserve">For example, consitency is not satisfied for two cells </m:t>
+          </m:r>
+          <m:d>
+            <m:dPr>
+              <m:ctrlPr>
+                <w:rPr>
+                  <w:rFonts w:ascii="Cambria Math" w:hAnsi="Cambria Math" w:cs="Segoe UI"/>
+                  <w:color w:val="0D0D0D"/>
+                  <w:sz w:val="24"/>
+                  <w:szCs w:val="24"/>
+                  <w:shd w:val="clear" w:color="auto" w:fill="FFFFFF"/>
+                </w:rPr>
+              </m:ctrlPr>
+            </m:dPr>
+            <m:e>
+              <m:sSub>
+                <m:sSubPr>
+                  <m:ctrlPr>
+                    <w:rPr>
+                      <w:rFonts w:ascii="Cambria Math" w:hAnsi="Cambria Math" w:cs="Segoe UI"/>
+                      <w:color w:val="0D0D0D"/>
+                      <w:sz w:val="24"/>
+                      <w:szCs w:val="24"/>
+                      <w:shd w:val="clear" w:color="auto" w:fill="FFFFFF"/>
+                    </w:rPr>
+                  </m:ctrlPr>
+                </m:sSubPr>
+                <m:e>
+                  <m:r>
+                    <w:rPr>
+                      <w:rFonts w:ascii="Cambria Math" w:hAnsi="Cambria Math" w:cs="Segoe UI"/>
+                      <w:color w:val="0D0D0D"/>
+                      <w:sz w:val="24"/>
+                      <w:szCs w:val="24"/>
+                      <w:shd w:val="clear" w:color="auto" w:fill="FFFFFF"/>
+                    </w:rPr>
+                    <m:t>n</m:t>
+                  </m:r>
+                </m:e>
+                <m:sub>
+                  <m:r>
+                    <w:rPr>
+                      <w:rFonts w:ascii="Cambria Math" w:hAnsi="Cambria Math" w:cs="Segoe UI"/>
+                      <w:color w:val="0D0D0D"/>
+                      <w:sz w:val="24"/>
+                      <w:szCs w:val="24"/>
+                      <w:shd w:val="clear" w:color="auto" w:fill="FFFFFF"/>
+                    </w:rPr>
+                    <m:t>i-1</m:t>
+                  </m:r>
+                </m:sub>
+              </m:sSub>
+              <m:r>
+                <m:rPr>
+                  <m:sty m:val="p"/>
+                </m:rPr>
+                <w:rPr>
+                  <w:rFonts w:ascii="Cambria Math" w:hAnsi="Cambria Math" w:cs="Segoe UI"/>
+                  <w:color w:val="0D0D0D"/>
+                  <w:sz w:val="24"/>
+                  <w:szCs w:val="24"/>
+                  <w:shd w:val="clear" w:color="auto" w:fill="FFFFFF"/>
+                </w:rPr>
+                <m:t xml:space="preserve">, </m:t>
+              </m:r>
+              <m:sSub>
+                <m:sSubPr>
+                  <m:ctrlPr>
+                    <w:rPr>
+                      <w:rFonts w:ascii="Cambria Math" w:hAnsi="Cambria Math" w:cs="Segoe UI"/>
+                      <w:color w:val="0D0D0D"/>
+                      <w:sz w:val="24"/>
+                      <w:szCs w:val="24"/>
+                      <w:shd w:val="clear" w:color="auto" w:fill="FFFFFF"/>
+                    </w:rPr>
+                  </m:ctrlPr>
+                </m:sSubPr>
+                <m:e>
+                  <m:r>
+                    <w:rPr>
+                      <w:rFonts w:ascii="Cambria Math" w:hAnsi="Cambria Math" w:cs="Segoe UI"/>
+                      <w:color w:val="0D0D0D"/>
+                      <w:sz w:val="24"/>
+                      <w:szCs w:val="24"/>
+                      <w:shd w:val="clear" w:color="auto" w:fill="FFFFFF"/>
+                    </w:rPr>
+                    <m:t>n</m:t>
+                  </m:r>
+                </m:e>
+                <m:sub>
+                  <m:r>
+                    <w:rPr>
+                      <w:rFonts w:ascii="Cambria Math" w:hAnsi="Cambria Math" w:cs="Segoe UI"/>
+                      <w:color w:val="0D0D0D"/>
+                      <w:sz w:val="24"/>
+                      <w:szCs w:val="24"/>
+                      <w:shd w:val="clear" w:color="auto" w:fill="FFFFFF"/>
+                    </w:rPr>
+                    <m:t>i</m:t>
+                  </m:r>
+                </m:sub>
+              </m:sSub>
+            </m:e>
+          </m:d>
+          <m:r>
+            <m:rPr>
+              <m:sty m:val="p"/>
+            </m:rPr>
+            <w:rPr>
+              <w:rFonts w:ascii="Cambria Math" w:hAnsi="Cambria Math" w:cs="Segoe UI"/>
+              <w:color w:val="0D0D0D"/>
+              <w:sz w:val="24"/>
+              <w:szCs w:val="24"/>
+              <w:shd w:val="clear" w:color="auto" w:fill="FFFFFF"/>
+            </w:rPr>
+            <m:t>that are horizontally adjacent:</m:t>
+          </m:r>
+        </m:oMath>
+      </m:oMathPara>
+    </w:p>
+    <w:p>
+      <w:pPr>
+        <w:rPr>
+          <w:sz w:val="24"/>
+          <w:szCs w:val="24"/>
+        </w:rPr>
+      </w:pPr>
+      <m:oMathPara>
+        <m:oMath>
+          <m:r>
+            <w:rPr>
+              <w:rFonts w:ascii="Cambria Math" w:hAnsi="Cambria Math"/>
+              <w:sz w:val="24"/>
+              <w:szCs w:val="24"/>
+            </w:rPr>
+            <m:t>h</m:t>
+          </m:r>
+          <m:d>
+            <m:dPr>
+              <m:ctrlPr>
+                <w:rPr>
+                  <w:rFonts w:ascii="Cambria Math" w:hAnsi="Cambria Math"/>
+                  <w:i/>
+                  <w:sz w:val="24"/>
+                  <w:szCs w:val="24"/>
+                </w:rPr>
+              </m:ctrlPr>
+            </m:dPr>
+            <m:e>
+              <m:sSub>
+                <m:sSubPr>
+                  <m:ctrlPr>
+                    <w:rPr>
+                      <w:rFonts w:ascii="Cambria Math" w:hAnsi="Cambria Math"/>
+                      <w:i/>
+                      <w:sz w:val="24"/>
+                      <w:szCs w:val="24"/>
+                    </w:rPr>
+                  </m:ctrlPr>
+                </m:sSubPr>
+                <m:e>
+                  <m:r>
+                    <w:rPr>
+                      <w:rFonts w:ascii="Cambria Math" w:hAnsi="Cambria Math"/>
+                      <w:sz w:val="24"/>
+                      <w:szCs w:val="24"/>
+                    </w:rPr>
+                    <m:t>n</m:t>
+                  </m:r>
+                </m:e>
+                <m:sub>
+                  <m:r>
+                    <w:rPr>
+                      <w:rFonts w:ascii="Cambria Math" w:hAnsi="Cambria Math"/>
+                      <w:sz w:val="24"/>
+                      <w:szCs w:val="24"/>
+                    </w:rPr>
+                    <m:t>i</m:t>
+                  </m:r>
+                </m:sub>
+              </m:sSub>
+            </m:e>
+          </m:d>
+          <m:r>
+            <w:rPr>
+              <w:rFonts w:ascii="Cambria Math" w:hAnsi="Cambria Math"/>
+              <w:sz w:val="24"/>
+              <w:szCs w:val="24"/>
+            </w:rPr>
+            <m:t>-h</m:t>
+          </m:r>
+          <m:d>
+            <m:dPr>
+              <m:ctrlPr>
+                <w:rPr>
+                  <w:rFonts w:ascii="Cambria Math" w:hAnsi="Cambria Math"/>
+                  <w:i/>
+                  <w:sz w:val="24"/>
+                  <w:szCs w:val="24"/>
+                </w:rPr>
+              </m:ctrlPr>
+            </m:dPr>
+            <m:e>
+              <m:sSub>
+                <m:sSubPr>
+                  <m:ctrlPr>
+                    <w:rPr>
+                      <w:rFonts w:ascii="Cambria Math" w:hAnsi="Cambria Math"/>
+                      <w:i/>
+                      <w:sz w:val="24"/>
+                      <w:szCs w:val="24"/>
+                    </w:rPr>
+                  </m:ctrlPr>
+                </m:sSubPr>
+                <m:e>
+                  <m:r>
+                    <w:rPr>
+                      <w:rFonts w:ascii="Cambria Math" w:hAnsi="Cambria Math"/>
+                      <w:sz w:val="24"/>
+                      <w:szCs w:val="24"/>
+                    </w:rPr>
+                    <m:t>n</m:t>
+                  </m:r>
+                </m:e>
+                <m:sub>
+                  <m:r>
+                    <w:rPr>
+                      <w:rFonts w:ascii="Cambria Math" w:hAnsi="Cambria Math"/>
+                      <w:sz w:val="24"/>
+                      <w:szCs w:val="24"/>
+                    </w:rPr>
+                    <m:t>i-1</m:t>
+                  </m:r>
+                </m:sub>
+              </m:sSub>
+            </m:e>
+          </m:d>
+          <m:r>
+            <w:rPr>
+              <w:rFonts w:ascii="Cambria Math" w:hAnsi="Cambria Math"/>
+              <w:sz w:val="24"/>
+              <w:szCs w:val="24"/>
+            </w:rPr>
+            <m:t>=1&gt;c</m:t>
+          </m:r>
+          <m:d>
+            <m:dPr>
+              <m:ctrlPr>
+                <w:rPr>
+                  <w:rFonts w:ascii="Cambria Math" w:hAnsi="Cambria Math"/>
+                  <w:i/>
+                  <w:sz w:val="24"/>
+                  <w:szCs w:val="24"/>
+                </w:rPr>
+              </m:ctrlPr>
+            </m:dPr>
+            <m:e>
+              <m:sSub>
+                <m:sSubPr>
+                  <m:ctrlPr>
+                    <w:rPr>
+                      <w:rFonts w:ascii="Cambria Math" w:hAnsi="Cambria Math"/>
+                      <w:i/>
+                      <w:sz w:val="24"/>
+                      <w:szCs w:val="24"/>
+                    </w:rPr>
+                  </m:ctrlPr>
+                </m:sSubPr>
+                <m:e>
+                  <m:r>
+                    <w:rPr>
+                      <w:rFonts w:ascii="Cambria Math" w:hAnsi="Cambria Math"/>
+                      <w:sz w:val="24"/>
+                      <w:szCs w:val="24"/>
+                    </w:rPr>
+                    <m:t>n</m:t>
+                  </m:r>
+                </m:e>
+                <m:sub>
+                  <m:r>
+                    <w:rPr>
+                      <w:rFonts w:ascii="Cambria Math" w:hAnsi="Cambria Math"/>
+                      <w:sz w:val="24"/>
+                      <w:szCs w:val="24"/>
+                    </w:rPr>
+                    <m:t>i</m:t>
+                  </m:r>
+                </m:sub>
+              </m:sSub>
+              <m:r>
+                <w:rPr>
+                  <w:rFonts w:ascii="Cambria Math" w:hAnsi="Cambria Math"/>
+                  <w:sz w:val="24"/>
+                  <w:szCs w:val="24"/>
+                </w:rPr>
+                <m:t xml:space="preserve">, </m:t>
+              </m:r>
+              <m:sSub>
+                <m:sSubPr>
+                  <m:ctrlPr>
+                    <w:rPr>
+                      <w:rFonts w:ascii="Cambria Math" w:hAnsi="Cambria Math"/>
+                      <w:i/>
+                      <w:sz w:val="24"/>
+                      <w:szCs w:val="24"/>
+                    </w:rPr>
+                  </m:ctrlPr>
+                </m:sSubPr>
+                <m:e>
+                  <m:r>
+                    <w:rPr>
+                      <w:rFonts w:ascii="Cambria Math" w:hAnsi="Cambria Math"/>
+                      <w:sz w:val="24"/>
+                      <w:szCs w:val="24"/>
+                    </w:rPr>
+                    <m:t>a, n</m:t>
+                  </m:r>
+                </m:e>
+                <m:sub>
+                  <m:r>
+                    <w:rPr>
+                      <w:rFonts w:ascii="Cambria Math" w:hAnsi="Cambria Math"/>
+                      <w:sz w:val="24"/>
+                      <w:szCs w:val="24"/>
+                    </w:rPr>
+                    <m:t>i</m:t>
+                  </m:r>
+                  <m:r>
+                    <w:rPr>
+                      <w:rFonts w:ascii="Cambria Math" w:hAnsi="Cambria Math"/>
+                      <w:sz w:val="24"/>
+                      <w:szCs w:val="24"/>
+                    </w:rPr>
+                    <m:t>-1</m:t>
+                  </m:r>
+                </m:sub>
+              </m:sSub>
+            </m:e>
+          </m:d>
+          <m:r>
+            <w:rPr>
+              <w:rFonts w:ascii="Cambria Math" w:hAnsi="Cambria Math"/>
+              <w:sz w:val="24"/>
+              <w:szCs w:val="24"/>
+            </w:rPr>
+            <m:t>=0.9</m:t>
+          </m:r>
+        </m:oMath>
+      </m:oMathPara>
+    </w:p>
+    <w:p>
+      <w:pPr>
+        <w:rPr>
+          <w:rFonts w:ascii="Segoe UI" w:hAnsi="Segoe UI" w:cs="Segoe UI"/>
+          <w:color w:val="0D0D0D"/>
+          <w:shd w:val="clear" w:color="auto" w:fill="FFFFFF"/>
+        </w:rPr>
+      </w:pPr>
+    </w:p>
+    <w:p>
+      <w:pPr>
+        <w:rPr>
+          <w:rFonts w:hint="eastAsia"/>
+          <w:sz w:val="22"/>
+        </w:rPr>
+      </w:pPr>
+      <w:r>
+        <w:rPr>
+          <w:sz w:val="22"/>
+        </w:rPr>
+        <w:t>Nevertheless, in the experiment, since the maze size was small (20 * 20) and the actual distance costs (1.1, 0.9) did not significantly differ, it succeeded in finding the optimal solution.</w:t>
+      </w:r>
+    </w:p>
+    <w:p>
+      <w:pPr>
+        <w:rPr>
+          <w:rFonts w:ascii="Segoe UI" w:hAnsi="Segoe UI" w:cs="Segoe UI"/>
+          <w:color w:val="0D0D0D"/>
+          <w:sz w:val="22"/>
+          <w:u w:val="single"/>
+          <w:shd w:val="clear" w:color="auto" w:fill="FFFFFF"/>
+        </w:rPr>
+      </w:pPr>
+      <w:r>
+        <w:rPr>
+          <w:rFonts w:ascii="Segoe UI" w:hAnsi="Segoe UI" w:cs="Segoe UI" w:hint="eastAsia"/>
+          <w:color w:val="0D0D0D"/>
+          <w:sz w:val="22"/>
+          <w:u w:val="single"/>
+          <w:shd w:val="clear" w:color="auto" w:fill="FFFFFF"/>
+        </w:rPr>
+        <w:t>(</w:t>
+      </w:r>
+      <w:r>
+        <w:rPr>
+          <w:rFonts w:ascii="Segoe UI" w:hAnsi="Segoe UI" w:cs="Segoe UI"/>
+          <w:color w:val="0D0D0D"/>
+          <w:sz w:val="22"/>
+          <w:u w:val="single"/>
+          <w:shd w:val="clear" w:color="auto" w:fill="FFFFFF"/>
+        </w:rPr>
+        <w:t>I conducted additional experiments using a heuristic function that addresses these weaknesses. I will mention this later in the report.</w:t>
+      </w:r>
+      <w:r>
+        <w:rPr>
+          <w:rFonts w:ascii="Segoe UI" w:hAnsi="Segoe UI" w:cs="Segoe UI" w:hint="eastAsia"/>
+          <w:color w:val="0D0D0D"/>
+          <w:sz w:val="22"/>
+          <w:u w:val="single"/>
+          <w:shd w:val="clear" w:color="auto" w:fill="FFFFFF"/>
+        </w:rPr>
+        <w:t>)</w:t>
+      </w:r>
+    </w:p>
+    <w:p>
+      <w:pPr>
+        <w:rPr>
+          <w:sz w:val="22"/>
+        </w:rPr>
+      </w:pPr>
+    </w:p>
+    <w:p>
+      <w:pPr>
+        <w:rPr>
+          <w:rFonts w:ascii="Segoe UI" w:hAnsi="Segoe UI" w:cs="Segoe UI"/>
+          <w:color w:val="0D0D0D"/>
+          <w:sz w:val="22"/>
+          <w:shd w:val="clear" w:color="auto" w:fill="FFFFFF"/>
+        </w:rPr>
+      </w:pPr>
+      <w:r>
+        <w:rPr>
+          <w:rFonts w:ascii="Segoe UI" w:hAnsi="Segoe UI" w:cs="Segoe UI"/>
+          <w:color w:val="0D0D0D"/>
+          <w:sz w:val="22"/>
+          <w:shd w:val="clear" w:color="auto" w:fill="FFFFFF"/>
+        </w:rPr>
+        <w:t>Additionally, since the heuristic value is calculated based on the distance to the goal, if the solution to the maze involves a detour rather than a straight path to the goal node, it would require a significant search cost.</w:t>
+      </w:r>
+    </w:p>
+    <w:p>
+      <w:pPr>
+        <w:rPr>
+          <w:rFonts w:ascii="Segoe UI" w:hAnsi="Segoe UI" w:cs="Segoe UI" w:hint="eastAsia"/>
+          <w:color w:val="0D0D0D"/>
+          <w:sz w:val="22"/>
+          <w:shd w:val="clear" w:color="auto" w:fill="FFFFFF"/>
+        </w:rPr>
+      </w:pPr>
+    </w:p>
+    <w:p>
+      <w:pPr>
+        <w:rPr>
+          <w:rFonts w:hint="eastAsia"/>
+          <w:sz w:val="22"/>
+        </w:rPr>
+      </w:pPr>
+    </w:p>
+    <w:p>
+      <w:pPr>
+        <w:pStyle w:val="a3"/>
+        <w:numPr>
+          <w:ilvl w:val="0"/>
+          <w:numId w:val="6"/>
+        </w:numPr>
+        <w:ind w:leftChars="0"/>
+        <w:rPr>
+          <w:b/>
+          <w:bCs/>
+          <w:sz w:val="24"/>
+          <w:szCs w:val="24"/>
+        </w:rPr>
+      </w:pPr>
+      <w:r>
+        <w:rPr>
+          <w:b/>
+          <w:bCs/>
+          <w:sz w:val="22"/>
+        </w:rPr>
+        <w:t>U</w:t>
+      </w:r>
+      <w:r>
+        <w:rPr>
+          <w:rFonts w:hint="eastAsia"/>
+          <w:b/>
+          <w:bCs/>
+          <w:sz w:val="22"/>
+        </w:rPr>
+        <w:t>niform cost search (UCS) algorithm:</w:t>
+      </w:r>
+    </w:p>
+    <w:p>
+      <w:pPr>
+        <w:pStyle w:val="a3"/>
+        <w:ind w:leftChars="0"/>
+        <w:rPr>
+          <w:b/>
+          <w:bCs/>
+          <w:sz w:val="22"/>
+        </w:rPr>
+      </w:pPr>
+      <w:r>
+        <w:rPr>
+          <w:rFonts w:ascii="Segoe UI" w:hAnsi="Segoe UI" w:cs="Segoe UI"/>
+          <w:color w:val="0D0D0D"/>
+          <w:sz w:val="22"/>
+          <w:shd w:val="clear" w:color="auto" w:fill="FFFFFF"/>
+        </w:rPr>
+        <w:t xml:space="preserve">The uniform cost search algorithm guarantees an optimal solution in any situation, but since it only considers the backward cost </w:t>
+      </w:r>
+      <m:oMath>
+        <m:r>
+          <w:rPr>
+            <w:rFonts w:ascii="Cambria Math" w:hAnsi="Cambria Math" w:cs="Segoe UI"/>
+            <w:color w:val="0D0D0D"/>
+            <w:sz w:val="22"/>
+            <w:shd w:val="clear" w:color="auto" w:fill="FFFFFF"/>
+          </w:rPr>
+          <m:t>(=g value)</m:t>
+        </m:r>
+      </m:oMath>
+      <w:r>
+        <w:rPr>
+          <w:rFonts w:ascii="Segoe UI" w:hAnsi="Segoe UI" w:cs="Segoe UI" w:hint="eastAsia"/>
+          <w:color w:val="0D0D0D"/>
+          <w:sz w:val="22"/>
+          <w:shd w:val="clear" w:color="auto" w:fill="FFFFFF"/>
+        </w:rPr>
+        <w:t xml:space="preserve"> </w:t>
+      </w:r>
+      <w:r>
+        <w:rPr>
+          <w:rFonts w:ascii="Segoe UI" w:hAnsi="Segoe UI" w:cs="Segoe UI"/>
+          <w:color w:val="0D0D0D"/>
+          <w:sz w:val="22"/>
+          <w:shd w:val="clear" w:color="auto" w:fill="FFFFFF"/>
+        </w:rPr>
+        <w:t>without taking the forward cost</w:t>
+      </w:r>
+      <w:r>
+        <w:rPr>
+          <w:rFonts w:ascii="Segoe UI" w:hAnsi="Segoe UI" w:cs="Segoe UI" w:hint="eastAsia"/>
+          <w:color w:val="0D0D0D"/>
+          <w:sz w:val="22"/>
+          <w:shd w:val="clear" w:color="auto" w:fill="FFFFFF"/>
+        </w:rPr>
+        <w:t xml:space="preserve"> </w:t>
+      </w:r>
+      <m:oMath>
+        <m:r>
+          <w:rPr>
+            <w:rFonts w:ascii="Cambria Math" w:hAnsi="Cambria Math" w:cs="Segoe UI"/>
+            <w:color w:val="0D0D0D"/>
+            <w:sz w:val="22"/>
+            <w:shd w:val="clear" w:color="auto" w:fill="FFFFFF"/>
+          </w:rPr>
+          <m:t>(=h value)</m:t>
+        </m:r>
+      </m:oMath>
+      <w:r>
+        <w:rPr>
+          <w:rFonts w:ascii="Segoe UI" w:hAnsi="Segoe UI" w:cs="Segoe UI"/>
+          <w:color w:val="0D0D0D"/>
+          <w:sz w:val="22"/>
+          <w:shd w:val="clear" w:color="auto" w:fill="FFFFFF"/>
+        </w:rPr>
+        <w:t xml:space="preserve"> into account, it searches through more cells, thereby incurring higher search costs.</w:t>
+      </w:r>
+    </w:p>
+    <w:p>
+      <w:pPr>
+        <w:rPr>
+          <w:sz w:val="22"/>
+        </w:rPr>
+      </w:pPr>
+    </w:p>
+    <w:p>
+      <w:pPr>
+        <w:rPr>
+          <w:rFonts w:hint="eastAsia"/>
+          <w:sz w:val="22"/>
+        </w:rPr>
+      </w:pPr>
+    </w:p>
+    <w:p>
+      <w:pPr>
+        <w:rPr>
+          <w:sz w:val="22"/>
+        </w:rPr>
+      </w:pPr>
+    </w:p>
+    <w:p>
+      <w:pPr>
+        <w:pStyle w:val="a3"/>
+        <w:numPr>
+          <w:ilvl w:val="0"/>
+          <w:numId w:val="5"/>
+        </w:numPr>
+        <w:ind w:leftChars="0"/>
+        <w:rPr>
+          <w:b/>
+          <w:bCs/>
+          <w:sz w:val="24"/>
+          <w:szCs w:val="24"/>
+        </w:rPr>
+      </w:pPr>
+      <w:r>
+        <w:rPr>
+          <w:rFonts w:hint="eastAsia"/>
+          <w:b/>
+          <w:bCs/>
+          <w:sz w:val="24"/>
+          <w:szCs w:val="24"/>
+        </w:rPr>
+        <w:t>Improvements:</w:t>
+      </w:r>
+    </w:p>
+    <w:p>
+      <w:pPr>
+        <w:ind w:left="800"/>
+        <w:rPr>
+          <w:rFonts w:ascii="Segoe UI" w:hAnsi="Segoe UI" w:cs="Segoe UI"/>
+          <w:color w:val="0D0D0D"/>
+          <w:sz w:val="22"/>
+          <w:shd w:val="clear" w:color="auto" w:fill="FFFFFF"/>
+        </w:rPr>
+      </w:pPr>
+      <w:r>
+        <w:rPr>
+          <w:rFonts w:ascii="Segoe UI" w:hAnsi="Segoe UI" w:cs="Segoe UI" w:hint="eastAsia"/>
+          <w:color w:val="0D0D0D"/>
+          <w:sz w:val="22"/>
+          <w:shd w:val="clear" w:color="auto" w:fill="FFFFFF"/>
+        </w:rPr>
+        <w:t xml:space="preserve">As I mentioned before, </w:t>
+      </w:r>
+      <w:r>
+        <w:rPr>
+          <w:rFonts w:ascii="Segoe UI" w:hAnsi="Segoe UI" w:cs="Segoe UI"/>
+          <w:color w:val="0D0D0D"/>
+          <w:sz w:val="22"/>
+          <w:shd w:val="clear" w:color="auto" w:fill="FFFFFF"/>
+        </w:rPr>
+        <w:t>I also implemented and experimented with a Manhattan distance function (‘</w:t>
+      </w:r>
+      <w:proofErr w:type="spellStart"/>
+      <w:r>
+        <w:rPr>
+          <w:rFonts w:ascii="Segoe UI" w:hAnsi="Segoe UI" w:cs="Segoe UI"/>
+          <w:color w:val="0D0D0D"/>
+          <w:sz w:val="22"/>
+          <w:shd w:val="clear" w:color="auto" w:fill="FFFFFF"/>
+        </w:rPr>
+        <w:t>manhattan_distance_special_ver</w:t>
+      </w:r>
+      <w:proofErr w:type="spellEnd"/>
+      <w:r>
+        <w:rPr>
+          <w:rFonts w:ascii="Segoe UI" w:hAnsi="Segoe UI" w:cs="Segoe UI"/>
+          <w:color w:val="0D0D0D"/>
+          <w:sz w:val="22"/>
+          <w:shd w:val="clear" w:color="auto" w:fill="FFFFFF"/>
+        </w:rPr>
+        <w:t>’) that reflects the actual distance costs (1.1, 0.9).</w:t>
+      </w:r>
+      <w:r>
+        <w:rPr>
+          <w:rFonts w:ascii="Segoe UI" w:hAnsi="Segoe UI" w:cs="Segoe UI" w:hint="eastAsia"/>
+          <w:color w:val="0D0D0D"/>
+          <w:sz w:val="22"/>
+          <w:shd w:val="clear" w:color="auto" w:fill="FFFFFF"/>
+        </w:rPr>
+        <w:t xml:space="preserve"> </w:t>
+      </w:r>
+      <w:r>
+        <w:rPr>
+          <w:rFonts w:ascii="Segoe UI" w:hAnsi="Segoe UI" w:cs="Segoe UI" w:hint="eastAsia"/>
+          <w:color w:val="0D0D0D"/>
+          <w:sz w:val="22"/>
+          <w:shd w:val="clear" w:color="auto" w:fill="FFFFFF"/>
+        </w:rPr>
+        <w:t>T</w:t>
+      </w:r>
+      <w:r>
+        <w:rPr>
+          <w:rFonts w:ascii="Segoe UI" w:hAnsi="Segoe UI" w:cs="Segoe UI"/>
+          <w:color w:val="0D0D0D"/>
+          <w:sz w:val="22"/>
+          <w:shd w:val="clear" w:color="auto" w:fill="FFFFFF"/>
+        </w:rPr>
+        <w:t xml:space="preserve">his function satisfies the consistency condition, thereby guaranteeing an optimal solution. </w:t>
+      </w:r>
+    </w:p>
+    <w:p>
+      <w:pPr>
+        <w:ind w:left="800"/>
+        <w:rPr>
+          <w:rFonts w:ascii="Segoe UI" w:hAnsi="Segoe UI" w:cs="Segoe UI"/>
+          <w:color w:val="0D0D0D"/>
+          <w:sz w:val="22"/>
+          <w:shd w:val="clear" w:color="auto" w:fill="FFFFFF"/>
+        </w:rPr>
+      </w:pPr>
+    </w:p>
+    <w:p>
+      <w:pPr>
+        <w:rPr>
+          <w:color w:val="0D0D0D"/>
+          <w:sz w:val="24"/>
+          <w:szCs w:val="24"/>
+          <w:shd w:val="clear" w:color="auto" w:fill="FFFFFF"/>
+        </w:rPr>
+      </w:pPr>
+      <m:oMathPara>
+        <m:oMath>
+          <m:r>
+            <w:rPr>
+              <w:rFonts w:ascii="Cambria Math" w:hAnsi="Cambria Math"/>
+              <w:sz w:val="24"/>
+              <w:szCs w:val="24"/>
+            </w:rPr>
+            <m:t xml:space="preserve">pf) </m:t>
+          </m:r>
+          <m:r>
+            <m:rPr>
+              <m:sty m:val="p"/>
+            </m:rPr>
+            <w:rPr>
+              <w:rFonts w:ascii="Cambria Math" w:hAnsi="Cambria Math" w:cs="Segoe UI"/>
+              <w:color w:val="0D0D0D"/>
+              <w:sz w:val="24"/>
+              <w:szCs w:val="24"/>
+              <w:shd w:val="clear" w:color="auto" w:fill="FFFFFF"/>
+            </w:rPr>
+            <m:t xml:space="preserve">Consitency is satisfied for arbitrary two cells </m:t>
+          </m:r>
+          <m:d>
+            <m:dPr>
+              <m:ctrlPr>
+                <w:rPr>
+                  <w:rFonts w:ascii="Cambria Math" w:hAnsi="Cambria Math" w:cs="Segoe UI"/>
+                  <w:color w:val="0D0D0D"/>
+                  <w:sz w:val="24"/>
+                  <w:szCs w:val="24"/>
+                  <w:shd w:val="clear" w:color="auto" w:fill="FFFFFF"/>
+                </w:rPr>
+              </m:ctrlPr>
+            </m:dPr>
+            <m:e>
+              <m:sSub>
+                <m:sSubPr>
+                  <m:ctrlPr>
+                    <w:rPr>
+                      <w:rFonts w:ascii="Cambria Math" w:hAnsi="Cambria Math" w:cs="Segoe UI"/>
+                      <w:color w:val="0D0D0D"/>
+                      <w:sz w:val="24"/>
+                      <w:szCs w:val="24"/>
+                      <w:shd w:val="clear" w:color="auto" w:fill="FFFFFF"/>
+                    </w:rPr>
+                  </m:ctrlPr>
+                </m:sSubPr>
+                <m:e>
+                  <m:r>
+                    <w:rPr>
+                      <w:rFonts w:ascii="Cambria Math" w:hAnsi="Cambria Math" w:cs="Segoe UI"/>
+                      <w:color w:val="0D0D0D"/>
+                      <w:sz w:val="24"/>
+                      <w:szCs w:val="24"/>
+                      <w:shd w:val="clear" w:color="auto" w:fill="FFFFFF"/>
+                    </w:rPr>
+                    <m:t>n</m:t>
+                  </m:r>
+                </m:e>
+                <m:sub>
+                  <m:r>
+                    <w:rPr>
+                      <w:rFonts w:ascii="Cambria Math" w:hAnsi="Cambria Math" w:cs="Segoe UI"/>
+                      <w:color w:val="0D0D0D"/>
+                      <w:sz w:val="24"/>
+                      <w:szCs w:val="24"/>
+                      <w:shd w:val="clear" w:color="auto" w:fill="FFFFFF"/>
+                    </w:rPr>
+                    <m:t>i</m:t>
+                  </m:r>
+                </m:sub>
+              </m:sSub>
+              <m:r>
+                <m:rPr>
+                  <m:sty m:val="p"/>
+                </m:rPr>
+                <w:rPr>
+                  <w:rFonts w:ascii="Cambria Math" w:hAnsi="Cambria Math" w:cs="Segoe UI"/>
+                  <w:color w:val="0D0D0D"/>
+                  <w:sz w:val="24"/>
+                  <w:szCs w:val="24"/>
+                  <w:shd w:val="clear" w:color="auto" w:fill="FFFFFF"/>
+                </w:rPr>
+                <m:t xml:space="preserve">, </m:t>
+              </m:r>
+              <m:sSub>
+                <m:sSubPr>
+                  <m:ctrlPr>
+                    <w:rPr>
+                      <w:rFonts w:ascii="Cambria Math" w:hAnsi="Cambria Math" w:cs="Segoe UI"/>
+                      <w:color w:val="0D0D0D"/>
+                      <w:sz w:val="24"/>
+                      <w:szCs w:val="24"/>
+                      <w:shd w:val="clear" w:color="auto" w:fill="FFFFFF"/>
+                    </w:rPr>
+                  </m:ctrlPr>
+                </m:sSubPr>
+                <m:e>
+                  <m:r>
+                    <w:rPr>
+                      <w:rFonts w:ascii="Cambria Math" w:hAnsi="Cambria Math" w:cs="Segoe UI"/>
+                      <w:color w:val="0D0D0D"/>
+                      <w:sz w:val="24"/>
+                      <w:szCs w:val="24"/>
+                      <w:shd w:val="clear" w:color="auto" w:fill="FFFFFF"/>
+                    </w:rPr>
+                    <m:t>n</m:t>
+                  </m:r>
+                </m:e>
+                <m:sub>
+                  <m:r>
+                    <w:rPr>
+                      <w:rFonts w:ascii="Cambria Math" w:hAnsi="Cambria Math" w:cs="Segoe UI"/>
+                      <w:color w:val="0D0D0D"/>
+                      <w:sz w:val="24"/>
+                      <w:szCs w:val="24"/>
+                      <w:shd w:val="clear" w:color="auto" w:fill="FFFFFF"/>
+                    </w:rPr>
+                    <m:t>j</m:t>
+                  </m:r>
+                </m:sub>
+              </m:sSub>
+            </m:e>
+          </m:d>
+          <m:r>
+            <m:rPr>
+              <m:sty m:val="p"/>
+            </m:rPr>
+            <w:rPr>
+              <w:rFonts w:ascii="Cambria Math" w:hAnsi="Cambria Math" w:cs="Segoe UI"/>
+              <w:color w:val="0D0D0D"/>
+              <w:sz w:val="24"/>
+              <w:szCs w:val="24"/>
+              <w:shd w:val="clear" w:color="auto" w:fill="FFFFFF"/>
+            </w:rPr>
+            <m:t>:</m:t>
+          </m:r>
+        </m:oMath>
+      </m:oMathPara>
+    </w:p>
+    <w:p>
+      <w:pPr>
+        <w:rPr>
+          <w:rFonts w:hint="eastAsia"/>
+          <w:color w:val="0D0D0D"/>
+          <w:sz w:val="24"/>
+          <w:szCs w:val="24"/>
+          <w:shd w:val="clear" w:color="auto" w:fill="FFFFFF"/>
+        </w:rPr>
+      </w:pPr>
+      <m:oMathPara>
+        <m:oMath>
+          <m:r>
+            <w:rPr>
+              <w:rFonts w:ascii="Cambria Math" w:hAnsi="Cambria Math"/>
+              <w:color w:val="0D0D0D"/>
+              <w:sz w:val="24"/>
+              <w:szCs w:val="24"/>
+              <w:shd w:val="clear" w:color="auto" w:fill="FFFFFF"/>
+            </w:rPr>
+            <m:t>h</m:t>
+          </m:r>
+          <m:d>
+            <m:dPr>
+              <m:ctrlPr>
+                <w:rPr>
+                  <w:rFonts w:ascii="Cambria Math" w:hAnsi="Cambria Math"/>
+                  <w:i/>
+                  <w:color w:val="0D0D0D"/>
+                  <w:sz w:val="24"/>
+                  <w:szCs w:val="24"/>
+                  <w:shd w:val="clear" w:color="auto" w:fill="FFFFFF"/>
+                </w:rPr>
+              </m:ctrlPr>
+            </m:dPr>
+            <m:e>
+              <m:sSub>
+                <m:sSubPr>
+                  <m:ctrlPr>
+                    <w:rPr>
+                      <w:rFonts w:ascii="Cambria Math" w:hAnsi="Cambria Math"/>
+                      <w:i/>
+                      <w:color w:val="0D0D0D"/>
+                      <w:sz w:val="24"/>
+                      <w:szCs w:val="24"/>
+                      <w:shd w:val="clear" w:color="auto" w:fill="FFFFFF"/>
+                    </w:rPr>
+                  </m:ctrlPr>
+                </m:sSubPr>
+                <m:e>
+                  <m:r>
+                    <w:rPr>
+                      <w:rFonts w:ascii="Cambria Math" w:hAnsi="Cambria Math"/>
+                      <w:color w:val="0D0D0D"/>
+                      <w:sz w:val="24"/>
+                      <w:szCs w:val="24"/>
+                      <w:shd w:val="clear" w:color="auto" w:fill="FFFFFF"/>
+                    </w:rPr>
+                    <m:t>n</m:t>
+                  </m:r>
+                </m:e>
+                <m:sub>
+                  <m:r>
+                    <w:rPr>
+                      <w:rFonts w:ascii="Cambria Math" w:hAnsi="Cambria Math"/>
+                      <w:color w:val="0D0D0D"/>
+                      <w:sz w:val="24"/>
+                      <w:szCs w:val="24"/>
+                      <w:shd w:val="clear" w:color="auto" w:fill="FFFFFF"/>
+                    </w:rPr>
+                    <m:t>i</m:t>
+                  </m:r>
+                </m:sub>
+              </m:sSub>
+            </m:e>
+          </m:d>
+          <m:r>
+            <w:rPr>
+              <w:rFonts w:ascii="Cambria Math" w:hAnsi="Cambria Math"/>
+              <w:color w:val="0D0D0D"/>
+              <w:sz w:val="24"/>
+              <w:szCs w:val="24"/>
+              <w:shd w:val="clear" w:color="auto" w:fill="FFFFFF"/>
+            </w:rPr>
+            <m:t>-h</m:t>
+          </m:r>
+          <m:d>
+            <m:dPr>
+              <m:ctrlPr>
+                <w:rPr>
+                  <w:rFonts w:ascii="Cambria Math" w:hAnsi="Cambria Math"/>
+                  <w:i/>
+                  <w:color w:val="0D0D0D"/>
+                  <w:sz w:val="24"/>
+                  <w:szCs w:val="24"/>
+                  <w:shd w:val="clear" w:color="auto" w:fill="FFFFFF"/>
+                </w:rPr>
+              </m:ctrlPr>
+            </m:dPr>
+            <m:e>
+              <m:sSub>
+                <m:sSubPr>
+                  <m:ctrlPr>
+                    <w:rPr>
+                      <w:rFonts w:ascii="Cambria Math" w:hAnsi="Cambria Math"/>
+                      <w:i/>
+                      <w:color w:val="0D0D0D"/>
+                      <w:sz w:val="24"/>
+                      <w:szCs w:val="24"/>
+                      <w:shd w:val="clear" w:color="auto" w:fill="FFFFFF"/>
+                    </w:rPr>
+                  </m:ctrlPr>
+                </m:sSubPr>
+                <m:e>
+                  <m:r>
+                    <w:rPr>
+                      <w:rFonts w:ascii="Cambria Math" w:hAnsi="Cambria Math"/>
+                      <w:color w:val="0D0D0D"/>
+                      <w:sz w:val="24"/>
+                      <w:szCs w:val="24"/>
+                      <w:shd w:val="clear" w:color="auto" w:fill="FFFFFF"/>
+                    </w:rPr>
+                    <m:t>n</m:t>
+                  </m:r>
+                </m:e>
+                <m:sub>
+                  <m:r>
+                    <w:rPr>
+                      <w:rFonts w:ascii="Cambria Math" w:hAnsi="Cambria Math"/>
+                      <w:color w:val="0D0D0D"/>
+                      <w:sz w:val="24"/>
+                      <w:szCs w:val="24"/>
+                      <w:shd w:val="clear" w:color="auto" w:fill="FFFFFF"/>
+                    </w:rPr>
+                    <m:t>j</m:t>
+                  </m:r>
+                </m:sub>
+              </m:sSub>
+            </m:e>
+          </m:d>
+          <m:r>
+            <w:rPr>
+              <w:rFonts w:ascii="Cambria Math" w:hAnsi="Cambria Math"/>
+              <w:color w:val="0D0D0D"/>
+              <w:sz w:val="24"/>
+              <w:szCs w:val="24"/>
+              <w:shd w:val="clear" w:color="auto" w:fill="FFFFFF"/>
+            </w:rPr>
+            <m:t>=1.1*</m:t>
+          </m:r>
+          <m:d>
+            <m:dPr>
+              <m:begChr m:val="|"/>
+              <m:endChr m:val="|"/>
+              <m:ctrlPr>
+                <w:rPr>
+                  <w:rFonts w:ascii="Cambria Math" w:hAnsi="Cambria Math"/>
+                  <w:i/>
+                  <w:color w:val="0D0D0D"/>
+                  <w:sz w:val="24"/>
+                  <w:szCs w:val="24"/>
+                  <w:shd w:val="clear" w:color="auto" w:fill="FFFFFF"/>
+                </w:rPr>
+              </m:ctrlPr>
+            </m:dPr>
+            <m:e>
+              <m:sSub>
+                <m:sSubPr>
+                  <m:ctrlPr>
+                    <w:rPr>
+                      <w:rFonts w:ascii="Cambria Math" w:hAnsi="Cambria Math" w:cs="Segoe UI"/>
+                      <w:color w:val="0D0D0D"/>
+                      <w:sz w:val="24"/>
+                      <w:szCs w:val="24"/>
+                      <w:shd w:val="clear" w:color="auto" w:fill="FFFFFF"/>
+                    </w:rPr>
+                  </m:ctrlPr>
+                </m:sSubPr>
+                <m:e>
+                  <m:r>
+                    <w:rPr>
+                      <w:rFonts w:ascii="Cambria Math" w:hAnsi="Cambria Math" w:cs="Segoe UI"/>
+                      <w:color w:val="0D0D0D"/>
+                      <w:sz w:val="24"/>
+                      <w:szCs w:val="24"/>
+                      <w:shd w:val="clear" w:color="auto" w:fill="FFFFFF"/>
+                    </w:rPr>
+                    <m:t>n</m:t>
+                  </m:r>
+                </m:e>
+                <m:sub>
+                  <m:r>
+                    <w:rPr>
+                      <w:rFonts w:ascii="Cambria Math" w:hAnsi="Cambria Math" w:cs="Segoe UI"/>
+                      <w:color w:val="0D0D0D"/>
+                      <w:sz w:val="24"/>
+                      <w:szCs w:val="24"/>
+                      <w:shd w:val="clear" w:color="auto" w:fill="FFFFFF"/>
+                    </w:rPr>
+                    <m:t>i</m:t>
+                  </m:r>
+                </m:sub>
+              </m:sSub>
+              <m:r>
+                <w:rPr>
+                  <w:rFonts w:ascii="Cambria Math" w:hAnsi="Cambria Math" w:cs="Segoe UI"/>
+                  <w:color w:val="0D0D0D"/>
+                  <w:sz w:val="24"/>
+                  <w:szCs w:val="24"/>
+                  <w:shd w:val="clear" w:color="auto" w:fill="FFFFFF"/>
+                </w:rPr>
+                <m:t>.second</m:t>
+              </m:r>
+              <m:r>
+                <w:rPr>
+                  <w:rFonts w:ascii="Cambria Math" w:hAnsi="Cambria Math"/>
+                  <w:color w:val="0D0D0D"/>
+                  <w:sz w:val="24"/>
+                  <w:szCs w:val="24"/>
+                  <w:shd w:val="clear" w:color="auto" w:fill="FFFFFF"/>
+                </w:rPr>
+                <m:t xml:space="preserve">- </m:t>
+              </m:r>
+              <m:sSub>
+                <m:sSubPr>
+                  <m:ctrlPr>
+                    <w:rPr>
+                      <w:rFonts w:ascii="Cambria Math" w:hAnsi="Cambria Math" w:cs="Segoe UI"/>
+                      <w:color w:val="0D0D0D"/>
+                      <w:sz w:val="24"/>
+                      <w:szCs w:val="24"/>
+                      <w:shd w:val="clear" w:color="auto" w:fill="FFFFFF"/>
+                    </w:rPr>
+                  </m:ctrlPr>
+                </m:sSubPr>
+                <m:e>
+                  <m:r>
+                    <w:rPr>
+                      <w:rFonts w:ascii="Cambria Math" w:hAnsi="Cambria Math" w:cs="Segoe UI"/>
+                      <w:color w:val="0D0D0D"/>
+                      <w:sz w:val="24"/>
+                      <w:szCs w:val="24"/>
+                      <w:shd w:val="clear" w:color="auto" w:fill="FFFFFF"/>
+                    </w:rPr>
+                    <m:t>n</m:t>
+                  </m:r>
+                </m:e>
+                <m:sub>
+                  <m:r>
+                    <w:rPr>
+                      <w:rFonts w:ascii="Cambria Math" w:hAnsi="Cambria Math" w:cs="Segoe UI"/>
+                      <w:color w:val="0D0D0D"/>
+                      <w:sz w:val="24"/>
+                      <w:szCs w:val="24"/>
+                      <w:shd w:val="clear" w:color="auto" w:fill="FFFFFF"/>
+                    </w:rPr>
+                    <m:t>j</m:t>
+                  </m:r>
+                </m:sub>
+              </m:sSub>
+              <m:r>
+                <w:rPr>
+                  <w:rFonts w:ascii="Cambria Math" w:hAnsi="Cambria Math" w:cs="Segoe UI"/>
+                  <w:color w:val="0D0D0D"/>
+                  <w:sz w:val="24"/>
+                  <w:szCs w:val="24"/>
+                  <w:shd w:val="clear" w:color="auto" w:fill="FFFFFF"/>
+                </w:rPr>
+                <m:t>.second</m:t>
+              </m:r>
+              <m:ctrlPr>
+                <w:rPr>
+                  <w:rFonts w:ascii="Cambria Math" w:hAnsi="Cambria Math" w:cs="Segoe UI"/>
+                  <w:i/>
+                  <w:color w:val="0D0D0D"/>
+                  <w:sz w:val="24"/>
+                  <w:szCs w:val="24"/>
+                  <w:shd w:val="clear" w:color="auto" w:fill="FFFFFF"/>
+                </w:rPr>
+              </m:ctrlPr>
+            </m:e>
+          </m:d>
+          <m:r>
+            <w:rPr>
+              <w:rFonts w:ascii="Cambria Math" w:hAnsi="Cambria Math" w:cs="Segoe UI"/>
+              <w:color w:val="0D0D0D"/>
+              <w:sz w:val="24"/>
+              <w:szCs w:val="24"/>
+              <w:shd w:val="clear" w:color="auto" w:fill="FFFFFF"/>
+            </w:rPr>
+            <m:t>+0.9*</m:t>
+          </m:r>
+          <m:d>
+            <m:dPr>
+              <m:begChr m:val="|"/>
+              <m:endChr m:val="|"/>
+              <m:ctrlPr>
+                <w:rPr>
+                  <w:rFonts w:ascii="Cambria Math" w:hAnsi="Cambria Math"/>
+                  <w:i/>
+                  <w:color w:val="0D0D0D"/>
+                  <w:sz w:val="24"/>
+                  <w:szCs w:val="24"/>
+                  <w:shd w:val="clear" w:color="auto" w:fill="FFFFFF"/>
+                </w:rPr>
+              </m:ctrlPr>
+            </m:dPr>
+            <m:e>
+              <m:sSub>
+                <m:sSubPr>
+                  <m:ctrlPr>
+                    <w:rPr>
+                      <w:rFonts w:ascii="Cambria Math" w:hAnsi="Cambria Math" w:cs="Segoe UI"/>
+                      <w:color w:val="0D0D0D"/>
+                      <w:sz w:val="24"/>
+                      <w:szCs w:val="24"/>
+                      <w:shd w:val="clear" w:color="auto" w:fill="FFFFFF"/>
+                    </w:rPr>
+                  </m:ctrlPr>
+                </m:sSubPr>
+                <m:e>
+                  <m:r>
+                    <w:rPr>
+                      <w:rFonts w:ascii="Cambria Math" w:hAnsi="Cambria Math" w:cs="Segoe UI"/>
+                      <w:color w:val="0D0D0D"/>
+                      <w:sz w:val="24"/>
+                      <w:szCs w:val="24"/>
+                      <w:shd w:val="clear" w:color="auto" w:fill="FFFFFF"/>
+                    </w:rPr>
+                    <m:t>n</m:t>
+                  </m:r>
+                </m:e>
+                <m:sub>
+                  <m:r>
+                    <w:rPr>
+                      <w:rFonts w:ascii="Cambria Math" w:hAnsi="Cambria Math" w:cs="Segoe UI"/>
+                      <w:color w:val="0D0D0D"/>
+                      <w:sz w:val="24"/>
+                      <w:szCs w:val="24"/>
+                      <w:shd w:val="clear" w:color="auto" w:fill="FFFFFF"/>
+                    </w:rPr>
+                    <m:t>i</m:t>
+                  </m:r>
+                </m:sub>
+              </m:sSub>
+              <m:r>
+                <w:rPr>
+                  <w:rFonts w:ascii="Cambria Math" w:hAnsi="Cambria Math" w:cs="Segoe UI"/>
+                  <w:color w:val="0D0D0D"/>
+                  <w:sz w:val="24"/>
+                  <w:szCs w:val="24"/>
+                  <w:shd w:val="clear" w:color="auto" w:fill="FFFFFF"/>
+                </w:rPr>
+                <m:t>.</m:t>
+              </m:r>
+              <m:r>
+                <w:rPr>
+                  <w:rFonts w:ascii="Cambria Math" w:hAnsi="Cambria Math" w:cs="Segoe UI"/>
+                  <w:color w:val="0D0D0D"/>
+                  <w:sz w:val="24"/>
+                  <w:szCs w:val="24"/>
+                  <w:shd w:val="clear" w:color="auto" w:fill="FFFFFF"/>
+                </w:rPr>
+                <m:t>first</m:t>
+              </m:r>
+              <m:r>
+                <w:rPr>
+                  <w:rFonts w:ascii="Cambria Math" w:hAnsi="Cambria Math"/>
+                  <w:color w:val="0D0D0D"/>
+                  <w:sz w:val="24"/>
+                  <w:szCs w:val="24"/>
+                  <w:shd w:val="clear" w:color="auto" w:fill="FFFFFF"/>
+                </w:rPr>
+                <m:t xml:space="preserve">- </m:t>
+              </m:r>
+              <m:sSub>
+                <m:sSubPr>
+                  <m:ctrlPr>
+                    <w:rPr>
+                      <w:rFonts w:ascii="Cambria Math" w:hAnsi="Cambria Math" w:cs="Segoe UI"/>
+                      <w:color w:val="0D0D0D"/>
+                      <w:sz w:val="24"/>
+                      <w:szCs w:val="24"/>
+                      <w:shd w:val="clear" w:color="auto" w:fill="FFFFFF"/>
+                    </w:rPr>
+                  </m:ctrlPr>
+                </m:sSubPr>
+                <m:e>
+                  <m:r>
+                    <w:rPr>
+                      <w:rFonts w:ascii="Cambria Math" w:hAnsi="Cambria Math" w:cs="Segoe UI"/>
+                      <w:color w:val="0D0D0D"/>
+                      <w:sz w:val="24"/>
+                      <w:szCs w:val="24"/>
+                      <w:shd w:val="clear" w:color="auto" w:fill="FFFFFF"/>
+                    </w:rPr>
+                    <m:t>n</m:t>
+                  </m:r>
+                </m:e>
+                <m:sub>
+                  <m:r>
+                    <w:rPr>
+                      <w:rFonts w:ascii="Cambria Math" w:hAnsi="Cambria Math" w:cs="Segoe UI"/>
+                      <w:color w:val="0D0D0D"/>
+                      <w:sz w:val="24"/>
+                      <w:szCs w:val="24"/>
+                      <w:shd w:val="clear" w:color="auto" w:fill="FFFFFF"/>
+                    </w:rPr>
+                    <m:t>j</m:t>
+                  </m:r>
+                </m:sub>
+              </m:sSub>
+              <m:r>
+                <w:rPr>
+                  <w:rFonts w:ascii="Cambria Math" w:hAnsi="Cambria Math" w:cs="Segoe UI"/>
+                  <w:color w:val="0D0D0D"/>
+                  <w:sz w:val="24"/>
+                  <w:szCs w:val="24"/>
+                  <w:shd w:val="clear" w:color="auto" w:fill="FFFFFF"/>
+                </w:rPr>
+                <m:t>.</m:t>
+              </m:r>
+              <m:r>
+                <w:rPr>
+                  <w:rFonts w:ascii="Cambria Math" w:hAnsi="Cambria Math" w:cs="Segoe UI"/>
+                  <w:color w:val="0D0D0D"/>
+                  <w:sz w:val="24"/>
+                  <w:szCs w:val="24"/>
+                  <w:shd w:val="clear" w:color="auto" w:fill="FFFFFF"/>
+                </w:rPr>
+                <m:t>first</m:t>
+              </m:r>
+              <m:ctrlPr>
+                <w:rPr>
+                  <w:rFonts w:ascii="Cambria Math" w:hAnsi="Cambria Math" w:cs="Segoe UI"/>
+                  <w:i/>
+                  <w:color w:val="0D0D0D"/>
+                  <w:sz w:val="24"/>
+                  <w:szCs w:val="24"/>
+                  <w:shd w:val="clear" w:color="auto" w:fill="FFFFFF"/>
+                </w:rPr>
+              </m:ctrlPr>
+            </m:e>
+          </m:d>
+          <m:r>
+            <w:rPr>
+              <w:rFonts w:ascii="Cambria Math" w:hAnsi="Cambria Math" w:cs="Segoe UI"/>
+              <w:color w:val="0D0D0D"/>
+              <w:sz w:val="24"/>
+              <w:szCs w:val="24"/>
+              <w:shd w:val="clear" w:color="auto" w:fill="FFFFFF"/>
+            </w:rPr>
+            <m:t>≤cost(</m:t>
+          </m:r>
+          <m:sSub>
+            <m:sSubPr>
+              <m:ctrlPr>
+                <w:rPr>
+                  <w:rFonts w:ascii="Cambria Math" w:hAnsi="Cambria Math" w:cs="Segoe UI"/>
+                  <w:i/>
+                  <w:color w:val="0D0D0D"/>
+                  <w:sz w:val="24"/>
+                  <w:szCs w:val="24"/>
+                  <w:shd w:val="clear" w:color="auto" w:fill="FFFFFF"/>
+                </w:rPr>
+              </m:ctrlPr>
+            </m:sSubPr>
+            <m:e>
+              <m:r>
+                <w:rPr>
+                  <w:rFonts w:ascii="Cambria Math" w:hAnsi="Cambria Math" w:cs="Segoe UI"/>
+                  <w:color w:val="0D0D0D"/>
+                  <w:sz w:val="24"/>
+                  <w:szCs w:val="24"/>
+                  <w:shd w:val="clear" w:color="auto" w:fill="FFFFFF"/>
+                </w:rPr>
+                <m:t>n</m:t>
+              </m:r>
+            </m:e>
+            <m:sub>
+              <m:r>
+                <w:rPr>
+                  <w:rFonts w:ascii="Cambria Math" w:hAnsi="Cambria Math" w:cs="Segoe UI"/>
+                  <w:color w:val="0D0D0D"/>
+                  <w:sz w:val="24"/>
+                  <w:szCs w:val="24"/>
+                  <w:shd w:val="clear" w:color="auto" w:fill="FFFFFF"/>
+                </w:rPr>
+                <m:t>i</m:t>
+              </m:r>
+            </m:sub>
+          </m:sSub>
+          <m:r>
+            <w:rPr>
+              <w:rFonts w:ascii="Cambria Math" w:hAnsi="Cambria Math" w:cs="Segoe UI"/>
+              <w:color w:val="0D0D0D"/>
+              <w:sz w:val="24"/>
+              <w:szCs w:val="24"/>
+              <w:shd w:val="clear" w:color="auto" w:fill="FFFFFF"/>
+            </w:rPr>
+            <m:t xml:space="preserve">, a, </m:t>
+          </m:r>
+          <m:sSub>
+            <m:sSubPr>
+              <m:ctrlPr>
+                <w:rPr>
+                  <w:rFonts w:ascii="Cambria Math" w:hAnsi="Cambria Math" w:cs="Segoe UI"/>
+                  <w:i/>
+                  <w:color w:val="0D0D0D"/>
+                  <w:sz w:val="24"/>
+                  <w:szCs w:val="24"/>
+                  <w:shd w:val="clear" w:color="auto" w:fill="FFFFFF"/>
+                </w:rPr>
+              </m:ctrlPr>
+            </m:sSubPr>
+            <m:e>
+              <m:r>
+                <w:rPr>
+                  <w:rFonts w:ascii="Cambria Math" w:hAnsi="Cambria Math" w:cs="Segoe UI"/>
+                  <w:color w:val="0D0D0D"/>
+                  <w:sz w:val="24"/>
+                  <w:szCs w:val="24"/>
+                  <w:shd w:val="clear" w:color="auto" w:fill="FFFFFF"/>
+                </w:rPr>
+                <m:t>n</m:t>
+              </m:r>
+            </m:e>
+            <m:sub>
+              <m:r>
+                <w:rPr>
+                  <w:rFonts w:ascii="Cambria Math" w:hAnsi="Cambria Math" w:cs="Segoe UI"/>
+                  <w:color w:val="0D0D0D"/>
+                  <w:sz w:val="24"/>
+                  <w:szCs w:val="24"/>
+                  <w:shd w:val="clear" w:color="auto" w:fill="FFFFFF"/>
+                </w:rPr>
+                <m:t>j</m:t>
+              </m:r>
+            </m:sub>
+          </m:sSub>
+          <m:r>
+            <w:rPr>
+              <w:rFonts w:ascii="Cambria Math" w:hAnsi="Cambria Math" w:cs="Segoe UI"/>
+              <w:color w:val="0D0D0D"/>
+              <w:sz w:val="24"/>
+              <w:szCs w:val="24"/>
+              <w:shd w:val="clear" w:color="auto" w:fill="FFFFFF"/>
+            </w:rPr>
+            <m:t>)</m:t>
+          </m:r>
+        </m:oMath>
+      </m:oMathPara>
+    </w:p>
+    <w:p>
+      <w:pPr>
+        <w:ind w:left="800"/>
+        <w:rPr>
+          <w:sz w:val="22"/>
+        </w:rPr>
+      </w:pPr>
+      <w:r>
+        <w:rPr>
+          <w:rFonts w:ascii="Segoe UI" w:hAnsi="Segoe UI" w:cs="Segoe UI"/>
+          <w:color w:val="0D0D0D"/>
+          <w:sz w:val="22"/>
+          <w:shd w:val="clear" w:color="auto" w:fill="FFFFFF"/>
+        </w:rPr>
+        <w:lastRenderedPageBreak/>
+        <w:t>The following are the experimental results of the A* search algorithm with the improved heuristic applied. The experiment was conducted by running the 'a_star_search_special_version_test.py' file.</w:t>
+      </w:r>
+      <w:r>
+        <w:rPr>
+          <w:rFonts w:ascii="Segoe UI" w:hAnsi="Segoe UI" w:cs="Segoe UI" w:hint="eastAsia"/>
+          <w:color w:val="0D0D0D"/>
+          <w:sz w:val="22"/>
+          <w:shd w:val="clear" w:color="auto" w:fill="FFFFFF"/>
+        </w:rPr>
+        <w:t xml:space="preserve"> </w:t>
+      </w:r>
+    </w:p>
+    <w:p>
+      <w:pPr>
+        <w:rPr>
+          <w:b/>
+          <w:bCs/>
+          <w:sz w:val="24"/>
+          <w:szCs w:val="24"/>
+        </w:rPr>
+      </w:pPr>
+    </w:p>
+    <w:p>
+      <w:pPr>
+        <w:rPr>
+          <w:b/>
+          <w:bCs/>
+          <w:sz w:val="24"/>
+          <w:szCs w:val="24"/>
+        </w:rPr>
+      </w:pPr>
+      <w:r>
+        <w:rPr>
+          <w:b/>
+          <w:bCs/>
+          <w:noProof/>
+          <w:sz w:val="24"/>
+          <w:szCs w:val="24"/>
+        </w:rPr>
+        <w:drawing>
+          <wp:inline distT="0" distB="0" distL="0" distR="0" wp14:anchorId="79D07403" wp14:editId="1D9ECD32">
+            <wp:extent cx="5731510" cy="554355"/>
+            <wp:effectExtent l="0" t="0" r="2540" b="0"/>
+            <wp:docPr id="1296504465" name="그림 3"/>
+            <wp:cNvGraphicFramePr>
+              <a:graphicFrameLocks xmlns:a="http://schemas.openxmlformats.org/drawingml/2006/main" noChangeAspect="1"/>
+            </wp:cNvGraphicFramePr>
+            <a:graphic xmlns:a="http://schemas.openxmlformats.org/drawingml/2006/main">
+              <a:graphicData uri="http://schemas.openxmlformats.org/drawingml/2006/picture">
+                <pic:pic xmlns:pic="http://schemas.openxmlformats.org/drawingml/2006/picture">
+                  <pic:nvPicPr>
+                    <pic:cNvPr id="1296504465" name="그림 1296504465"/>
+                    <pic:cNvPicPr/>
+                  </pic:nvPicPr>
+                  <pic:blipFill>
+                    <a:blip r:embed="rId23">
+                      <a:extLst>
+                        <a:ext uri="{28A0092B-C50C-407E-A947-70E740481C1C}">
+                          <a14:useLocalDpi xmlns:a14="http://schemas.microsoft.com/office/drawing/2010/main" val="0"/>
+                        </a:ext>
+                      </a:extLst>
+                    </a:blip>
+                    <a:stretch>
+                      <a:fillRect/>
+                    </a:stretch>
+                  </pic:blipFill>
+                  <pic:spPr>
+                    <a:xfrm>
+                      <a:off x="0" y="0"/>
+                      <a:ext cx="5731510" cy="554355"/>
+                    </a:xfrm>
+                    <a:prstGeom prst="rect">
+                      <a:avLst/>
+                    </a:prstGeom>
+                  </pic:spPr>
+                </pic:pic>
+              </a:graphicData>
+            </a:graphic>
+          </wp:inline>
+        </w:drawing>
+      </w:r>
+    </w:p>
+    <w:p>
+      <w:pPr>
+        <w:jc w:val="center"/>
+        <w:rPr>
+          <w:b/>
+          <w:bCs/>
+          <w:szCs w:val="20"/>
+        </w:rPr>
+      </w:pPr>
+      <w:r>
+        <w:rPr>
+          <w:rFonts w:hint="eastAsia"/>
+          <w:b/>
+          <w:bCs/>
+          <w:noProof/>
+          <w:szCs w:val="20"/>
+        </w:rPr>
+        <w:drawing>
+          <wp:anchor distT="0" distB="0" distL="114300" distR="114300" simplePos="0" relativeHeight="251667456" behindDoc="1" locked="0" layoutInCell="1" allowOverlap="1" wp14:anchorId="76BBA848" wp14:editId="731B6EA3">
+            <wp:simplePos x="0" y="0"/>
+            <wp:positionH relativeFrom="column">
+              <wp:posOffset>3059172</wp:posOffset>
+            </wp:positionH>
+            <wp:positionV relativeFrom="paragraph">
+              <wp:posOffset>1451865</wp:posOffset>
+            </wp:positionV>
+            <wp:extent cx="3225800" cy="1587500"/>
+            <wp:effectExtent l="0" t="0" r="0" b="0"/>
+            <wp:wrapTight wrapText="bothSides">
+              <wp:wrapPolygon edited="0">
+                <wp:start x="0" y="0"/>
+                <wp:lineTo x="0" y="21254"/>
+                <wp:lineTo x="21430" y="21254"/>
+                <wp:lineTo x="21430" y="0"/>
+                <wp:lineTo x="0" y="0"/>
+              </wp:wrapPolygon>
+            </wp:wrapTight>
+            <wp:docPr id="1673502632" name="그림 2"/>
+            <wp:cNvGraphicFramePr>
+              <a:graphicFrameLocks xmlns:a="http://schemas.openxmlformats.org/drawingml/2006/main" noChangeAspect="1"/>
+            </wp:cNvGraphicFramePr>
+            <a:graphic xmlns:a="http://schemas.openxmlformats.org/drawingml/2006/main">
+              <a:graphicData uri="http://schemas.openxmlformats.org/drawingml/2006/picture">
+                <pic:pic xmlns:pic="http://schemas.openxmlformats.org/drawingml/2006/picture">
+                  <pic:nvPicPr>
+                    <pic:cNvPr id="1673502632" name="그림 1673502632"/>
+                    <pic:cNvPicPr/>
+                  </pic:nvPicPr>
+                  <pic:blipFill>
+                    <a:blip r:embed="rId24">
+                      <a:extLst>
+                        <a:ext uri="{28A0092B-C50C-407E-A947-70E740481C1C}">
+                          <a14:useLocalDpi xmlns:a14="http://schemas.microsoft.com/office/drawing/2010/main" val="0"/>
+                        </a:ext>
+                      </a:extLst>
+                    </a:blip>
+                    <a:stretch>
+                      <a:fillRect/>
+                    </a:stretch>
+                  </pic:blipFill>
+                  <pic:spPr>
+                    <a:xfrm>
+                      <a:off x="0" y="0"/>
+                      <a:ext cx="3225800" cy="1587500"/>
+                    </a:xfrm>
+                    <a:prstGeom prst="rect">
+                      <a:avLst/>
+                    </a:prstGeom>
+                  </pic:spPr>
+                </pic:pic>
+              </a:graphicData>
+            </a:graphic>
+          </wp:anchor>
+        </w:drawing>
+      </w:r>
+      <w:r>
+        <w:rPr>
+          <w:rFonts w:hint="eastAsia"/>
+          <w:b/>
+          <w:bCs/>
+          <w:noProof/>
+          <w:szCs w:val="20"/>
+        </w:rPr>
+        <w:drawing>
+          <wp:anchor distT="0" distB="0" distL="114300" distR="114300" simplePos="0" relativeHeight="251666432" behindDoc="1" locked="0" layoutInCell="1" allowOverlap="1" wp14:anchorId="65FAA688" wp14:editId="50FB49D4">
+            <wp:simplePos x="0" y="0"/>
+            <wp:positionH relativeFrom="column">
+              <wp:posOffset>-292735</wp:posOffset>
+            </wp:positionH>
+            <wp:positionV relativeFrom="paragraph">
+              <wp:posOffset>381635</wp:posOffset>
+            </wp:positionV>
+            <wp:extent cx="3525520" cy="3706495"/>
+            <wp:effectExtent l="0" t="0" r="0" b="8255"/>
+            <wp:wrapTight wrapText="bothSides">
+              <wp:wrapPolygon edited="0">
+                <wp:start x="0" y="0"/>
+                <wp:lineTo x="0" y="21537"/>
+                <wp:lineTo x="21476" y="21537"/>
+                <wp:lineTo x="21476" y="0"/>
+                <wp:lineTo x="0" y="0"/>
+              </wp:wrapPolygon>
+            </wp:wrapTight>
+            <wp:docPr id="950229896" name="그림 1"/>
+            <wp:cNvGraphicFramePr>
+              <a:graphicFrameLocks xmlns:a="http://schemas.openxmlformats.org/drawingml/2006/main" noChangeAspect="1"/>
+            </wp:cNvGraphicFramePr>
+            <a:graphic xmlns:a="http://schemas.openxmlformats.org/drawingml/2006/main">
+              <a:graphicData uri="http://schemas.openxmlformats.org/drawingml/2006/picture">
+                <pic:pic xmlns:pic="http://schemas.openxmlformats.org/drawingml/2006/picture">
+                  <pic:nvPicPr>
+                    <pic:cNvPr id="950229896" name="그림 950229896"/>
+                    <pic:cNvPicPr/>
+                  </pic:nvPicPr>
+                  <pic:blipFill>
+                    <a:blip r:embed="rId25">
+                      <a:extLst>
+                        <a:ext uri="{28A0092B-C50C-407E-A947-70E740481C1C}">
+                          <a14:useLocalDpi xmlns:a14="http://schemas.microsoft.com/office/drawing/2010/main" val="0"/>
+                        </a:ext>
+                      </a:extLst>
+                    </a:blip>
+                    <a:stretch>
+                      <a:fillRect/>
+                    </a:stretch>
+                  </pic:blipFill>
+                  <pic:spPr>
+                    <a:xfrm>
+                      <a:off x="0" y="0"/>
+                      <a:ext cx="3525520" cy="3706495"/>
+                    </a:xfrm>
+                    <a:prstGeom prst="rect">
+                      <a:avLst/>
+                    </a:prstGeom>
+                  </pic:spPr>
+                </pic:pic>
+              </a:graphicData>
+            </a:graphic>
+          </wp:anchor>
+        </w:drawing>
+      </w:r>
+      <w:r>
+        <w:rPr>
+          <w:b/>
+          <w:bCs/>
+          <w:noProof/>
+          <w:szCs w:val="20"/>
+        </w:rPr>
+        <mc:AlternateContent>
+          <mc:Choice Requires="wps">
+            <w:drawing>
+              <wp:anchor distT="45720" distB="45720" distL="114300" distR="114300" simplePos="0" relativeHeight="251669504" behindDoc="0" locked="0" layoutInCell="1" allowOverlap="1" wp14:anchorId="69685053" wp14:editId="637C8FB0">
+                <wp:simplePos x="0" y="0"/>
+                <wp:positionH relativeFrom="column">
+                  <wp:posOffset>854710</wp:posOffset>
+                </wp:positionH>
+                <wp:positionV relativeFrom="paragraph">
+                  <wp:posOffset>3756660</wp:posOffset>
+                </wp:positionV>
+                <wp:extent cx="4669155" cy="567055"/>
+                <wp:effectExtent l="0" t="0" r="0" b="4445"/>
+                <wp:wrapSquare wrapText="bothSides"/>
+                <wp:docPr id="1905464497" name="텍스트 상자 2"/>
+                <wp:cNvGraphicFramePr>
+                  <a:graphicFrameLocks xmlns:a="http://schemas.openxmlformats.org/drawingml/2006/main"/>
+                </wp:cNvGraphicFramePr>
+                <a:graphic xmlns:a="http://schemas.openxmlformats.org/drawingml/2006/main">
+                  <a:graphicData uri="http://schemas.microsoft.com/office/word/2010/wordprocessingShape">
+                    <wps:wsp>
+                      <wps:cNvSpPr txBox="1">
+                        <a:spLocks noChangeArrowheads="1"/>
+                      </wps:cNvSpPr>
+                      <wps:spPr bwMode="auto">
+                        <a:xfrm>
+                          <a:off x="0" y="0"/>
+                          <a:ext cx="4669155" cy="567055"/>
+                        </a:xfrm>
+                        <a:prstGeom prst="rect">
+                          <a:avLst/>
+                        </a:prstGeom>
+                        <a:solidFill>
+                          <a:srgbClr val="FFFFFF"/>
+                        </a:solidFill>
+                        <a:ln w="9525">
+                          <a:noFill/>
+                          <a:miter lim="800000"/>
+                          <a:headEnd/>
+                          <a:tailEnd/>
+                        </a:ln>
+                      </wps:spPr>
+                      <wps:txbx>
+                        <w:txbxContent>
+                          <w:p>
+                            <w:pPr>
+                              <w:rPr>
+                                <w:rFonts w:hint="eastAsia"/>
+                                <w:b/>
+                                <w:bCs/>
+                              </w:rPr>
+                            </w:pPr>
+                            <w:r>
+                              <w:rPr>
+                                <w:rFonts w:hint="eastAsia"/>
+                                <w:b/>
+                                <w:bCs/>
+                              </w:rPr>
+                              <w:t xml:space="preserve">Figure </w:t>
+                            </w:r>
+                            <w:r>
+                              <w:rPr>
+                                <w:rFonts w:hint="eastAsia"/>
+                                <w:b/>
+                                <w:bCs/>
+                              </w:rPr>
+                              <w:t>6</w:t>
+                            </w:r>
+                            <w:r>
+                              <w:rPr>
+                                <w:rFonts w:hint="eastAsia"/>
+                                <w:b/>
+                                <w:bCs/>
+                              </w:rPr>
+                              <w:t xml:space="preserve">, </w:t>
+                            </w:r>
+                            <w:r>
+                              <w:rPr>
+                                <w:rFonts w:hint="eastAsia"/>
+                                <w:b/>
+                                <w:bCs/>
+                              </w:rPr>
+                              <w:t>7</w:t>
+                            </w:r>
+                            <w:r>
+                              <w:rPr>
+                                <w:rFonts w:hint="eastAsia"/>
+                                <w:b/>
+                                <w:bCs/>
+                              </w:rPr>
+                              <w:t xml:space="preserve">. </w:t>
+                            </w:r>
+                            <w:r>
+                              <w:rPr>
+                                <w:rFonts w:hint="eastAsia"/>
+                                <w:b/>
+                                <w:bCs/>
+                              </w:rPr>
+                              <w:t>a * search algorithm result (with improve heuristic function)</w:t>
+                            </w:r>
+                          </w:p>
+                        </w:txbxContent>
+                      </wps:txbx>
+                      <wps:bodyPr rot="0" vert="horz" wrap="square" lIns="91440" tIns="45720" rIns="91440" bIns="45720" anchor="t" anchorCtr="0">
+                        <a:noAutofit/>
+                      </wps:bodyPr>
+                    </wps:wsp>
+                  </a:graphicData>
+                </a:graphic>
+                <wp14:sizeRelH relativeFrom="margin">
+                  <wp14:pctWidth>0</wp14:pctWidth>
+                </wp14:sizeRelH>
+                <wp14:sizeRelV relativeFrom="margin">
+                  <wp14:pctHeight>0</wp14:pctHeight>
+                </wp14:sizeRelV>
+              </wp:anchor>
+            </w:drawing>
+          </mc:Choice>
+          <mc:Fallback>
+            <w:pict>
+              <v:shape w14:anchorId="69685053" id="_x0000_s1028" type="#_x0000_t202" style="position:absolute;left:0;text-align:left;margin-left:67.3pt;margin-top:295.8pt;width:367.65pt;height:44.65pt;z-index:251669504;visibility:visible;mso-wrap-style:square;mso-width-percent:0;mso-height-percent:0;mso-wrap-distance-left:9pt;mso-wrap-distance-top:3.6pt;mso-wrap-distance-right:9pt;mso-wrap-distance-bottom:3.6pt;mso-position-horizontal:absolute;mso-position-horizontal-relative:text;mso-position-vertical:absolute;mso-position-vertical-relative:text;mso-width-percent:0;mso-height-percent:0;mso-width-relative:margin;mso-height-relative:margin;v-text-anchor:top" o:gfxdata="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" stroked="f">
+                <v:textbox>
+                  <w:txbxContent>
+                    <w:p>
+                      <w:pPr>
+                        <w:rPr>
+                          <w:rFonts w:hint="eastAsia"/>
+                          <w:b/>
+                          <w:bCs/>
+                        </w:rPr>
+                      </w:pPr>
+                      <w:r>
+                        <w:rPr>
+                          <w:rFonts w:hint="eastAsia"/>
+                          <w:b/>
+                          <w:bCs/>
+                        </w:rPr>
+                        <w:t xml:space="preserve">Figure </w:t>
+                      </w:r>
+                      <w:r>
+                        <w:rPr>
+                          <w:rFonts w:hint="eastAsia"/>
+                          <w:b/>
+                          <w:bCs/>
+                        </w:rPr>
+                        <w:t>6</w:t>
+                      </w:r>
+                      <w:r>
+                        <w:rPr>
+                          <w:rFonts w:hint="eastAsia"/>
+                          <w:b/>
+                          <w:bCs/>
+                        </w:rPr>
+                        <w:t xml:space="preserve">, </w:t>
+                      </w:r>
+                      <w:r>
+                        <w:rPr>
+                          <w:rFonts w:hint="eastAsia"/>
+                          <w:b/>
+                          <w:bCs/>
+                        </w:rPr>
+                        <w:t>7</w:t>
+                      </w:r>
+                      <w:r>
+                        <w:rPr>
+                          <w:rFonts w:hint="eastAsia"/>
+                          <w:b/>
+                          <w:bCs/>
+                        </w:rPr>
+                        <w:t xml:space="preserve">. </w:t>
+                      </w:r>
+                      <w:r>
+                        <w:rPr>
+                          <w:rFonts w:hint="eastAsia"/>
+                          <w:b/>
+                          <w:bCs/>
+                        </w:rPr>
+                        <w:t>a * search algorithm result (with improve heuristic function)</w:t>
+                      </w:r>
+                    </w:p>
+                  </w:txbxContent>
+                </v:textbox>
+                <w10:wrap type="square"/>
+              </v:shape>
+            </w:pict>
+          </mc:Fallback>
+        </mc:AlternateContent>
+      </w:r>
+      <w:r>
+        <w:rPr>
+          <w:rFonts w:hint="eastAsia"/>
+          <w:b/>
+          <w:bCs/>
+          <w:szCs w:val="20"/>
+        </w:rPr>
+        <w:t>Figure 5. improved version of heuristic function</w:t>
+      </w:r>
+    </w:p>
+    <w:p>
+      <w:pPr>
+        <w:jc w:val="center"/>
+        <w:rPr>
+          <w:b/>
+          <w:bCs/>
+          <w:szCs w:val="20"/>
+        </w:rPr>
+      </w:pPr>
+    </w:p>
+    <w:p>
+      <w:pPr>
+        <w:jc w:val="center"/>
+        <w:rPr>
+          <w:b/>
+          <w:bCs/>
+          <w:szCs w:val="20"/>
+        </w:rPr>
+      </w:pPr>
+    </w:p>
+    <w:p>
+      <w:pPr>
+        <w:jc w:val="center"/>
+        <w:rPr>
+          <w:b/>
+          <w:bCs/>
+          <w:szCs w:val="20"/>
+        </w:rPr>
+      </w:pPr>
+    </w:p>
+    <w:p>
+      <w:pPr>
+        <w:jc w:val="center"/>
+        <w:rPr>
+          <w:b/>
+          <w:bCs/>
+          <w:szCs w:val="20"/>
+        </w:rPr>
+      </w:pPr>
+    </w:p>
+    <w:p>
+      <w:pPr>
+        <w:jc w:val="center"/>
+        <w:rPr>
+          <w:b/>
+          <w:bCs/>
+          <w:szCs w:val="20"/>
+        </w:rPr>
+      </w:pPr>
+    </w:p>
+    <w:p>
+      <w:pPr>
+        <w:jc w:val="center"/>
+        <w:rPr>
+          <w:b/>
+          <w:bCs/>
+          <w:szCs w:val="20"/>
+        </w:rPr>
+      </w:pPr>
+    </w:p>
+    <w:p>
+      <w:pPr>
+        <w:rPr>
+          <w:rFonts w:hint="eastAsia"/>
+          <w:b/>
+          <w:bCs/>
+          <w:sz w:val="22"/>
+        </w:rPr>
+      </w:pPr>
+      <w:r>
+        <w:rPr>
+          <w:rFonts w:ascii="Segoe UI" w:hAnsi="Segoe UI" w:cs="Segoe UI"/>
+          <w:color w:val="0D0D0D"/>
+          <w:sz w:val="22"/>
+          <w:shd w:val="clear" w:color="auto" w:fill="FFFFFF"/>
+        </w:rPr>
+        <w:t>As seen in the experimental results, the A* search algorithm using the improved heuristic function derived the optimal solution at a lower search cost. Additionally, this function will guarantee an optimal solution for any given maze.</w:t>
+      </w:r>
     </w:p>
     <w:sectPr>
       <w:pgSz w:w="11906" w:h="16838"/>
@@ -1889,6 +5307,56 @@
     </w:sectPr>
   </w:body>
 </w:document>
+</file>
+
+<file path=word/endnotes.xml><?xml version="1.0" encoding="utf-8"?>
+<w:endnotes xmlns:wpc="http://schemas.microsoft.com/office/word/2010/wordprocessingCanvas" xmlns:cx="http://schemas.microsoft.com/office/drawing/2014/chartex" xmlns:cx1="http://schemas.microsoft.com/office/drawing/2015/9/8/chartex" xmlns:cx2="http://schemas.microsoft.com/office/drawing/2015/10/21/chartex" xmlns:cx3="http://schemas.microsoft.com/office/drawing/2016/5/9/chartex" xmlns:cx4="http://schemas.microsoft.com/office/drawing/2016/5/10/chartex" xmlns:cx5="http://schemas.microsoft.com/office/drawing/2016/5/11/chartex" xmlns:cx6="http://schemas.microsoft.com/office/drawing/2016/5/12/chartex" xmlns:cx7="http://schemas.microsoft.com/office/drawing/2016/5/13/chartex" xmlns:cx8="http://schemas.microsoft.com/office/drawing/2016/5/14/chartex" xmlns:mc="http://schemas.openxmlformats.org/markup-compatibility/2006" xmlns:aink="http://schemas.microsoft.com/office/drawing/2016/ink" xmlns:am3d="http://schemas.microsoft.com/office/drawing/2017/model3d" xmlns:o="urn:schemas-microsoft-com:office:office" xmlns:oel="http://schemas.microsoft.com/office/2019/extlst" xmlns:r="http://schemas.openxmlformats.org/officeDocument/2006/relationships" xmlns:m="http://schemas.openxmlformats.org/officeDocument/2006/math" xmlns:v="urn:schemas-microsoft-com:vml" xmlns:wp14="http://schemas.microsoft.com/office/word/2010/wordprocessingDrawing" xmlns:wp="http://schemas.openxmlformats.org/drawingml/2006/wordprocessingDrawing" xmlns:w10="urn:schemas-microsoft-com:office:word" xmlns:w="http://schemas.openxmlformats.org/wordprocessingml/2006/main" xmlns:w14="http://schemas.microsoft.com/office/word/2010/wordml" xmlns:w15="http://schemas.microsoft.com/office/word/2012/wordml" xmlns:w16cex="http://schemas.microsoft.com/office/word/2018/wordml/cex" xmlns:w16cid="http://schemas.microsoft.com/office/word/2016/wordml/cid" xmlns:w16="http://schemas.microsoft.com/office/word/2018/wordml" xmlns:w16du="http://schemas.microsoft.com/office/word/2023/wordml/word16du" xmlns:w16sdtdh="http://schemas.microsoft.com/office/word/2020/wordml/sdtdatahash" xmlns:w16se="http://schemas.microsoft.com/office/word/2015/wordml/symex" xmlns:wpg="http://schemas.microsoft.com/office/word/2010/wordprocessingGroup" xmlns:wpi="http://schemas.microsoft.com/office/word/2010/wordprocessingInk" xmlns:wne="http://schemas.microsoft.com/office/word/2006/wordml" xmlns:wps="http://schemas.microsoft.com/office/word/2010/wordprocessingShape" mc:Ignorable="w14 w15 w16se w16cid w16 w16cex w16sdtdh w16du wp14">
+  <w:endnote w:type="separator" w:id="-1">
+    <w:p>
+      <w:pPr>
+        <w:spacing w:after="0" w:line="240" w:lineRule="auto"/>
+      </w:pPr>
+      <w:r>
+        <w:separator/>
+      </w:r>
+    </w:p>
+  </w:endnote>
+  <w:endnote w:type="continuationSeparator" w:id="0">
+    <w:p>
+      <w:pPr>
+        <w:spacing w:after="0" w:line="240" w:lineRule="auto"/>
+      </w:pPr>
+      <w:r>
+        <w:continuationSeparator/>
+      </w:r>
+    </w:p>
+  </w:endnote>
+</w:endnotes>
+</file>
+
+<file path=word/footnotes.xml><?xml version="1.0" encoding="utf-8"?>
+<w:footnotes xmlns:wpc="http://schemas.microsoft.com/office/word/2010/wordprocessingCanvas" xmlns:cx="http://schemas.microsoft.com/office/drawing/2014/chartex" xmlns:cx1="http://schemas.microsoft.com/office/drawing/2015/9/8/chartex" xmlns:cx2="http://schemas.microsoft.com/office/drawing/2015/10/21/chartex" xmlns:cx3="http://schemas.microsoft.com/office/drawing/2016/5/9/chartex" xmlns:cx4="http://schemas.microsoft.com/office/drawing/2016/5/10/chartex" xmlns:cx5="http://schemas.microsoft.com/office/drawing/2016/5/11/chartex" xmlns:cx6="http://schemas.microsoft.com/office/drawing/2016/5/12/chartex" xmlns:cx7="http://schemas.microsoft.com/office/drawing/2016/5/13/chartex" xmlns:cx8="http://schemas.microsoft.com/office/drawing/2016/5/14/chartex" xmlns:mc="http://schemas.openxmlformats.org/markup-compatibility/2006" xmlns:aink="http://schemas.microsoft.com/office/drawing/2016/ink" xmlns:am3d="http://schemas.microsoft.com/office/drawing/2017/model3d" xmlns:o="urn:schemas-microsoft-com:office:office" xmlns:oel="http://schemas.microsoft.com/office/2019/extlst" xmlns:r="http://schemas.openxmlformats.org/officeDocument/2006/relationships" xmlns:m="http://schemas.openxmlformats.org/officeDocument/2006/math" xmlns:v="urn:schemas-microsoft-com:vml" xmlns:wp14="http://schemas.microsoft.com/office/word/2010/wordprocessingDrawing" xmlns:wp="http://schemas.openxmlformats.org/drawingml/2006/wordprocessingDrawing" xmlns:w10="urn:schemas-microsoft-com:office:word" xmlns:w="http://schemas.openxmlformats.org/wordprocessingml/2006/main" xmlns:w14="http://schemas.microsoft.com/office/word/2010/wordml" xmlns:w15="http://schemas.microsoft.com/office/word/2012/wordml" xmlns:w16cex="http://schemas.microsoft.com/office/word/2018/wordml/cex" xmlns:w16cid="http://schemas.microsoft.com/office/word/2016/wordml/cid" xmlns:w16="http://schemas.microsoft.com/office/word/2018/wordml" xmlns:w16du="http://schemas.microsoft.com/office/word/2023/wordml/word16du" xmlns:w16sdtdh="http://schemas.microsoft.com/office/word/2020/wordml/sdtdatahash" xmlns:w16se="http://schemas.microsoft.com/office/word/2015/wordml/symex" xmlns:wpg="http://schemas.microsoft.com/office/word/2010/wordprocessingGroup" xmlns:wpi="http://schemas.microsoft.com/office/word/2010/wordprocessingInk" xmlns:wne="http://schemas.microsoft.com/office/word/2006/wordml" xmlns:wps="http://schemas.microsoft.com/office/word/2010/wordprocessingShape" mc:Ignorable="w14 w15 w16se w16cid w16 w16cex w16sdtdh w16du wp14">
+  <w:footnote w:type="separator" w:id="-1">
+    <w:p>
+      <w:pPr>
+        <w:spacing w:after="0" w:line="240" w:lineRule="auto"/>
+      </w:pPr>
+      <w:r>
+        <w:separator/>
+      </w:r>
+    </w:p>
+  </w:footnote>
+  <w:footnote w:type="continuationSeparator" w:id="0">
+    <w:p>
+      <w:pPr>
+        <w:spacing w:after="0" w:line="240" w:lineRule="auto"/>
+      </w:pPr>
+      <w:r>
+        <w:continuationSeparator/>
+      </w:r>
+    </w:p>
+  </w:footnote>
+</w:footnotes>
 </file>
 
 <file path=word/numbering.xml><?xml version="1.0" encoding="utf-8"?>
@@ -2006,6 +5474,233 @@
     </w:lvl>
   </w:abstractNum>
   <w:abstractNum w:abstractNumId="1" w15:restartNumberingAfterBreak="0">
+    <w:nsid w:val="34611A11"/>
+    <w:multiLevelType w:val="hybridMultilevel"/>
+    <w:tmpl w:val="71EAA226"/>
+    <w:lvl w:ilvl="0" w:tplc="010C81C8">
+      <w:numFmt w:val="bullet"/>
+      <w:lvlText w:val="-"/>
+      <w:lvlJc w:val="left"/>
+      <w:pPr>
+        <w:ind w:left="800" w:hanging="360"/>
+      </w:pPr>
+      <w:rPr>
+        <w:rFonts w:ascii="Segoe UI" w:eastAsiaTheme="minorEastAsia" w:hAnsi="Segoe UI" w:cs="Segoe UI" w:hint="default"/>
+        <w:b w:val="0"/>
+        <w:color w:val="0D0D0D"/>
+      </w:rPr>
+    </w:lvl>
+    <w:lvl w:ilvl="1" w:tplc="04090003" w:tentative="1">
+      <w:start w:val="1"/>
+      <w:numFmt w:val="bullet"/>
+      <w:lvlText w:val=""/>
+      <w:lvlJc w:val="left"/>
+      <w:pPr>
+        <w:ind w:left="1320" w:hanging="440"/>
+      </w:pPr>
+      <w:rPr>
+        <w:rFonts w:ascii="Wingdings" w:hAnsi="Wingdings" w:hint="default"/>
+      </w:rPr>
+    </w:lvl>
+    <w:lvl w:ilvl="2" w:tplc="04090005" w:tentative="1">
+      <w:start w:val="1"/>
+      <w:numFmt w:val="bullet"/>
+      <w:lvlText w:val=""/>
+      <w:lvlJc w:val="left"/>
+      <w:pPr>
+        <w:ind w:left="1760" w:hanging="440"/>
+      </w:pPr>
+      <w:rPr>
+        <w:rFonts w:ascii="Wingdings" w:hAnsi="Wingdings" w:hint="default"/>
+      </w:rPr>
+    </w:lvl>
+    <w:lvl w:ilvl="3" w:tplc="04090001" w:tentative="1">
+      <w:start w:val="1"/>
+      <w:numFmt w:val="bullet"/>
+      <w:lvlText w:val=""/>
+      <w:lvlJc w:val="left"/>
+      <w:pPr>
+        <w:ind w:left="2200" w:hanging="440"/>
+      </w:pPr>
+      <w:rPr>
+        <w:rFonts w:ascii="Wingdings" w:hAnsi="Wingdings" w:hint="default"/>
+      </w:rPr>
+    </w:lvl>
+    <w:lvl w:ilvl="4" w:tplc="04090003" w:tentative="1">
+      <w:start w:val="1"/>
+      <w:numFmt w:val="bullet"/>
+      <w:lvlText w:val=""/>
+      <w:lvlJc w:val="left"/>
+      <w:pPr>
+        <w:ind w:left="2640" w:hanging="440"/>
+      </w:pPr>
+      <w:rPr>
+        <w:rFonts w:ascii="Wingdings" w:hAnsi="Wingdings" w:hint="default"/>
+      </w:rPr>
+    </w:lvl>
+    <w:lvl w:ilvl="5" w:tplc="04090005" w:tentative="1">
+      <w:start w:val="1"/>
+      <w:numFmt w:val="bullet"/>
+      <w:lvlText w:val=""/>
+      <w:lvlJc w:val="left"/>
+      <w:pPr>
+        <w:ind w:left="3080" w:hanging="440"/>
+      </w:pPr>
+      <w:rPr>
+        <w:rFonts w:ascii="Wingdings" w:hAnsi="Wingdings" w:hint="default"/>
+      </w:rPr>
+    </w:lvl>
+    <w:lvl w:ilvl="6" w:tplc="04090001" w:tentative="1">
+      <w:start w:val="1"/>
+      <w:numFmt w:val="bullet"/>
+      <w:lvlText w:val=""/>
+      <w:lvlJc w:val="left"/>
+      <w:pPr>
+        <w:ind w:left="3520" w:hanging="440"/>
+      </w:pPr>
+      <w:rPr>
+        <w:rFonts w:ascii="Wingdings" w:hAnsi="Wingdings" w:hint="default"/>
+      </w:rPr>
+    </w:lvl>
+    <w:lvl w:ilvl="7" w:tplc="04090003" w:tentative="1">
+      <w:start w:val="1"/>
+      <w:numFmt w:val="bullet"/>
+      <w:lvlText w:val=""/>
+      <w:lvlJc w:val="left"/>
+      <w:pPr>
+        <w:ind w:left="3960" w:hanging="440"/>
+      </w:pPr>
+      <w:rPr>
+        <w:rFonts w:ascii="Wingdings" w:hAnsi="Wingdings" w:hint="default"/>
+      </w:rPr>
+    </w:lvl>
+    <w:lvl w:ilvl="8" w:tplc="04090005" w:tentative="1">
+      <w:start w:val="1"/>
+      <w:numFmt w:val="bullet"/>
+      <w:lvlText w:val=""/>
+      <w:lvlJc w:val="left"/>
+      <w:pPr>
+        <w:ind w:left="4400" w:hanging="440"/>
+      </w:pPr>
+      <w:rPr>
+        <w:rFonts w:ascii="Wingdings" w:hAnsi="Wingdings" w:hint="default"/>
+      </w:rPr>
+    </w:lvl>
+  </w:abstractNum>
+  <w:abstractNum w:abstractNumId="2" w15:restartNumberingAfterBreak="0">
+    <w:nsid w:val="38776D0C"/>
+    <w:multiLevelType w:val="hybridMultilevel"/>
+    <w:tmpl w:val="4948D9CA"/>
+    <w:lvl w:ilvl="0" w:tplc="B372C314">
+      <w:start w:val="1"/>
+      <w:numFmt w:val="bullet"/>
+      <w:lvlText w:val="-"/>
+      <w:lvlJc w:val="left"/>
+      <w:pPr>
+        <w:ind w:left="800" w:hanging="360"/>
+      </w:pPr>
+      <w:rPr>
+        <w:rFonts w:ascii="맑은 고딕" w:eastAsia="맑은 고딕" w:hAnsi="맑은 고딕" w:cstheme="minorBidi" w:hint="eastAsia"/>
+      </w:rPr>
+    </w:lvl>
+    <w:lvl w:ilvl="1" w:tplc="04090003" w:tentative="1">
+      <w:start w:val="1"/>
+      <w:numFmt w:val="bullet"/>
+      <w:lvlText w:val=""/>
+      <w:lvlJc w:val="left"/>
+      <w:pPr>
+        <w:ind w:left="1320" w:hanging="440"/>
+      </w:pPr>
+      <w:rPr>
+        <w:rFonts w:ascii="Wingdings" w:hAnsi="Wingdings" w:hint="default"/>
+      </w:rPr>
+    </w:lvl>
+    <w:lvl w:ilvl="2" w:tplc="04090005" w:tentative="1">
+      <w:start w:val="1"/>
+      <w:numFmt w:val="bullet"/>
+      <w:lvlText w:val=""/>
+      <w:lvlJc w:val="left"/>
+      <w:pPr>
+        <w:ind w:left="1760" w:hanging="440"/>
+      </w:pPr>
+      <w:rPr>
+        <w:rFonts w:ascii="Wingdings" w:hAnsi="Wingdings" w:hint="default"/>
+      </w:rPr>
+    </w:lvl>
+    <w:lvl w:ilvl="3" w:tplc="04090001" w:tentative="1">
+      <w:start w:val="1"/>
+      <w:numFmt w:val="bullet"/>
+      <w:lvlText w:val=""/>
+      <w:lvlJc w:val="left"/>
+      <w:pPr>
+        <w:ind w:left="2200" w:hanging="440"/>
+      </w:pPr>
+      <w:rPr>
+        <w:rFonts w:ascii="Wingdings" w:hAnsi="Wingdings" w:hint="default"/>
+      </w:rPr>
+    </w:lvl>
+    <w:lvl w:ilvl="4" w:tplc="04090003" w:tentative="1">
+      <w:start w:val="1"/>
+      <w:numFmt w:val="bullet"/>
+      <w:lvlText w:val=""/>
+      <w:lvlJc w:val="left"/>
+      <w:pPr>
+        <w:ind w:left="2640" w:hanging="440"/>
+      </w:pPr>
+      <w:rPr>
+        <w:rFonts w:ascii="Wingdings" w:hAnsi="Wingdings" w:hint="default"/>
+      </w:rPr>
+    </w:lvl>
+    <w:lvl w:ilvl="5" w:tplc="04090005" w:tentative="1">
+      <w:start w:val="1"/>
+      <w:numFmt w:val="bullet"/>
+      <w:lvlText w:val=""/>
+      <w:lvlJc w:val="left"/>
+      <w:pPr>
+        <w:ind w:left="3080" w:hanging="440"/>
+      </w:pPr>
+      <w:rPr>
+        <w:rFonts w:ascii="Wingdings" w:hAnsi="Wingdings" w:hint="default"/>
+      </w:rPr>
+    </w:lvl>
+    <w:lvl w:ilvl="6" w:tplc="04090001" w:tentative="1">
+      <w:start w:val="1"/>
+      <w:numFmt w:val="bullet"/>
+      <w:lvlText w:val=""/>
+      <w:lvlJc w:val="left"/>
+      <w:pPr>
+        <w:ind w:left="3520" w:hanging="440"/>
+      </w:pPr>
+      <w:rPr>
+        <w:rFonts w:ascii="Wingdings" w:hAnsi="Wingdings" w:hint="default"/>
+      </w:rPr>
+    </w:lvl>
+    <w:lvl w:ilvl="7" w:tplc="04090003" w:tentative="1">
+      <w:start w:val="1"/>
+      <w:numFmt w:val="bullet"/>
+      <w:lvlText w:val=""/>
+      <w:lvlJc w:val="left"/>
+      <w:pPr>
+        <w:ind w:left="3960" w:hanging="440"/>
+      </w:pPr>
+      <w:rPr>
+        <w:rFonts w:ascii="Wingdings" w:hAnsi="Wingdings" w:hint="default"/>
+      </w:rPr>
+    </w:lvl>
+    <w:lvl w:ilvl="8" w:tplc="04090005" w:tentative="1">
+      <w:start w:val="1"/>
+      <w:numFmt w:val="bullet"/>
+      <w:lvlText w:val=""/>
+      <w:lvlJc w:val="left"/>
+      <w:pPr>
+        <w:ind w:left="4400" w:hanging="440"/>
+      </w:pPr>
+      <w:rPr>
+        <w:rFonts w:ascii="Wingdings" w:hAnsi="Wingdings" w:hint="default"/>
+      </w:rPr>
+    </w:lvl>
+  </w:abstractNum>
+  <w:abstractNum w:abstractNumId="3" w15:restartNumberingAfterBreak="0">
     <w:nsid w:val="3E5348B4"/>
     <w:multiLevelType w:val="hybridMultilevel"/>
     <w:tmpl w:val="0DFE49A0"/>
@@ -2094,7 +5789,96 @@
       </w:pPr>
     </w:lvl>
   </w:abstractNum>
-  <w:abstractNum w:abstractNumId="2" w15:restartNumberingAfterBreak="0">
+  <w:abstractNum w:abstractNumId="4" w15:restartNumberingAfterBreak="0">
+    <w:nsid w:val="4A5202E7"/>
+    <w:multiLevelType w:val="hybridMultilevel"/>
+    <w:tmpl w:val="AC389234"/>
+    <w:lvl w:ilvl="0" w:tplc="B652123A">
+      <w:start w:val="1"/>
+      <w:numFmt w:val="lowerLetter"/>
+      <w:lvlText w:val="%1)"/>
+      <w:lvlJc w:val="left"/>
+      <w:pPr>
+        <w:ind w:left="800" w:hanging="360"/>
+      </w:pPr>
+      <w:rPr>
+        <w:rFonts w:hint="default"/>
+      </w:rPr>
+    </w:lvl>
+    <w:lvl w:ilvl="1" w:tplc="04090019" w:tentative="1">
+      <w:start w:val="1"/>
+      <w:numFmt w:val="upperLetter"/>
+      <w:lvlText w:val="%2."/>
+      <w:lvlJc w:val="left"/>
+      <w:pPr>
+        <w:ind w:left="1320" w:hanging="440"/>
+      </w:pPr>
+    </w:lvl>
+    <w:lvl w:ilvl="2" w:tplc="0409001B" w:tentative="1">
+      <w:start w:val="1"/>
+      <w:numFmt w:val="lowerRoman"/>
+      <w:lvlText w:val="%3."/>
+      <w:lvlJc w:val="right"/>
+      <w:pPr>
+        <w:ind w:left="1760" w:hanging="440"/>
+      </w:pPr>
+    </w:lvl>
+    <w:lvl w:ilvl="3" w:tplc="0409000F" w:tentative="1">
+      <w:start w:val="1"/>
+      <w:numFmt w:val="decimal"/>
+      <w:lvlText w:val="%4."/>
+      <w:lvlJc w:val="left"/>
+      <w:pPr>
+        <w:ind w:left="2200" w:hanging="440"/>
+      </w:pPr>
+    </w:lvl>
+    <w:lvl w:ilvl="4" w:tplc="04090019" w:tentative="1">
+      <w:start w:val="1"/>
+      <w:numFmt w:val="upperLetter"/>
+      <w:lvlText w:val="%5."/>
+      <w:lvlJc w:val="left"/>
+      <w:pPr>
+        <w:ind w:left="2640" w:hanging="440"/>
+      </w:pPr>
+    </w:lvl>
+    <w:lvl w:ilvl="5" w:tplc="0409001B" w:tentative="1">
+      <w:start w:val="1"/>
+      <w:numFmt w:val="lowerRoman"/>
+      <w:lvlText w:val="%6."/>
+      <w:lvlJc w:val="right"/>
+      <w:pPr>
+        <w:ind w:left="3080" w:hanging="440"/>
+      </w:pPr>
+    </w:lvl>
+    <w:lvl w:ilvl="6" w:tplc="0409000F" w:tentative="1">
+      <w:start w:val="1"/>
+      <w:numFmt w:val="decimal"/>
+      <w:lvlText w:val="%7."/>
+      <w:lvlJc w:val="left"/>
+      <w:pPr>
+        <w:ind w:left="3520" w:hanging="440"/>
+      </w:pPr>
+    </w:lvl>
+    <w:lvl w:ilvl="7" w:tplc="04090019" w:tentative="1">
+      <w:start w:val="1"/>
+      <w:numFmt w:val="upperLetter"/>
+      <w:lvlText w:val="%8."/>
+      <w:lvlJc w:val="left"/>
+      <w:pPr>
+        <w:ind w:left="3960" w:hanging="440"/>
+      </w:pPr>
+    </w:lvl>
+    <w:lvl w:ilvl="8" w:tplc="0409001B" w:tentative="1">
+      <w:start w:val="1"/>
+      <w:numFmt w:val="lowerRoman"/>
+      <w:lvlText w:val="%9."/>
+      <w:lvlJc w:val="right"/>
+      <w:pPr>
+        <w:ind w:left="4400" w:hanging="440"/>
+      </w:pPr>
+    </w:lvl>
+  </w:abstractNum>
+  <w:abstractNum w:abstractNumId="5" w15:restartNumberingAfterBreak="0">
     <w:nsid w:val="53482CBF"/>
     <w:multiLevelType w:val="hybridMultilevel"/>
     <w:tmpl w:val="19EA9744"/>
@@ -2184,13 +5968,22 @@
     </w:lvl>
   </w:abstractNum>
   <w:num w:numId="1" w16cid:durableId="1863545585">
-    <w:abstractNumId w:val="1"/>
+    <w:abstractNumId w:val="3"/>
   </w:num>
   <w:num w:numId="2" w16cid:durableId="2142915564">
-    <w:abstractNumId w:val="2"/>
+    <w:abstractNumId w:val="5"/>
   </w:num>
   <w:num w:numId="3" w16cid:durableId="192773715">
     <w:abstractNumId w:val="0"/>
+  </w:num>
+  <w:num w:numId="4" w16cid:durableId="13071974">
+    <w:abstractNumId w:val="1"/>
+  </w:num>
+  <w:num w:numId="5" w16cid:durableId="1373456954">
+    <w:abstractNumId w:val="4"/>
+  </w:num>
+  <w:num w:numId="6" w16cid:durableId="401099552">
+    <w:abstractNumId w:val="2"/>
   </w:num>
 </w:numbering>
 </file>
@@ -2604,6 +6397,7 @@
   <w:style w:type="character" w:default="1" w:styleId="a0">
     <w:name w:val="Default Paragraph Font"/>
     <w:uiPriority w:val="1"/>
+    <w:semiHidden/>
     <w:unhideWhenUsed/>
   </w:style>
   <w:style w:type="table" w:default="1" w:styleId="a1">
@@ -2660,6 +6454,60 @@
     <w:rPr>
       <w:rFonts w:ascii="Courier New" w:hAnsi="Courier New" w:cs="Courier New"/>
       <w:szCs w:val="20"/>
+    </w:rPr>
+  </w:style>
+  <w:style w:type="paragraph" w:styleId="a4">
+    <w:name w:val="header"/>
+    <w:basedOn w:val="a"/>
+    <w:link w:val="Char"/>
+    <w:uiPriority w:val="99"/>
+    <w:unhideWhenUsed/>
+    <w:rsid w:val="00BF284C"/>
+    <w:pPr>
+      <w:tabs>
+        <w:tab w:val="center" w:pos="4513"/>
+        <w:tab w:val="right" w:pos="9026"/>
+      </w:tabs>
+      <w:snapToGrid w:val="0"/>
+    </w:pPr>
+  </w:style>
+  <w:style w:type="character" w:customStyle="1" w:styleId="Char">
+    <w:name w:val="머리글 Char"/>
+    <w:basedOn w:val="a0"/>
+    <w:link w:val="a4"/>
+    <w:uiPriority w:val="99"/>
+    <w:rsid w:val="00BF284C"/>
+  </w:style>
+  <w:style w:type="paragraph" w:styleId="a5">
+    <w:name w:val="footer"/>
+    <w:basedOn w:val="a"/>
+    <w:link w:val="Char0"/>
+    <w:uiPriority w:val="99"/>
+    <w:unhideWhenUsed/>
+    <w:rsid w:val="00BF284C"/>
+    <w:pPr>
+      <w:tabs>
+        <w:tab w:val="center" w:pos="4513"/>
+        <w:tab w:val="right" w:pos="9026"/>
+      </w:tabs>
+      <w:snapToGrid w:val="0"/>
+    </w:pPr>
+  </w:style>
+  <w:style w:type="character" w:customStyle="1" w:styleId="Char0">
+    <w:name w:val="바닥글 Char"/>
+    <w:basedOn w:val="a0"/>
+    <w:link w:val="a5"/>
+    <w:uiPriority w:val="99"/>
+    <w:rsid w:val="00BF284C"/>
+  </w:style>
+  <w:style w:type="character" w:styleId="a6">
+    <w:name w:val="Placeholder Text"/>
+    <w:basedOn w:val="a0"/>
+    <w:uiPriority w:val="99"/>
+    <w:semiHidden/>
+    <w:rsid w:val="00C97E68"/>
+    <w:rPr>
+      <w:color w:val="666666"/>
     </w:rPr>
   </w:style>
 </w:styles>
